--- a/sgi-eti-service/src/main/resources/db/changelog/changes/0.8.0/blob/es/rep-eti-memoria-formulario-M30.docx
+++ b/sgi-eti-service/src/main/resources/db/changelog/changes/0.8.0/blob/es/rep-eti-memoria-formulario-M30.docx
@@ -7,7 +7,7 @@
         <w:pStyle w:val="Cuerpodetexto"/>
         <w:numPr>
           <w:ilvl w:val="0"/>
-          <w:numId w:val="2"/>
+          <w:numId w:val="3"/>
         </w:numPr>
         <w:spacing w:before="0" w:after="170"/>
         <w:jc w:val="center"/>
@@ -82,7 +82,7 @@
         <w:pStyle w:val="Cuerpodetexto"/>
         <w:numPr>
           <w:ilvl w:val="0"/>
-          <w:numId w:val="2"/>
+          <w:numId w:val="3"/>
         </w:numPr>
         <w:rPr>
           <w:b/>
@@ -111,7 +111,7 @@
         <w:pStyle w:val="Cuerpodetexto"/>
         <w:numPr>
           <w:ilvl w:val="2"/>
-          <w:numId w:val="2"/>
+          <w:numId w:val="3"/>
         </w:numPr>
         <w:spacing w:before="0" w:after="283"/>
         <w:jc w:val="center"/>
@@ -132,20 +132,20 @@
         <w:pStyle w:val="Cuerpodetexto"/>
         <w:numPr>
           <w:ilvl w:val="2"/>
-          <w:numId w:val="2"/>
-        </w:numPr>
-        <w:rPr/>
-      </w:pPr>
-      <w:r>
-        <w:rPr/>
-      </w:r>
-    </w:p>
-    <w:p>
-      <w:pPr>
-        <w:pStyle w:val="Cuerpodetexto"/>
-        <w:numPr>
-          <w:ilvl w:val="2"/>
-          <w:numId w:val="3"/>
+          <w:numId w:val="3"/>
+        </w:numPr>
+        <w:rPr/>
+      </w:pPr>
+      <w:r>
+        <w:rPr/>
+      </w:r>
+    </w:p>
+    <w:p>
+      <w:pPr>
+        <w:pStyle w:val="Cuerpodetexto"/>
+        <w:numPr>
+          <w:ilvl w:val="2"/>
+          <w:numId w:val="4"/>
         </w:numPr>
         <w:rPr/>
       </w:pPr>
@@ -158,7 +158,7 @@
         <w:pStyle w:val="Cuerpodetexto"/>
         <w:numPr>
           <w:ilvl w:val="4"/>
-          <w:numId w:val="2"/>
+          <w:numId w:val="3"/>
         </w:numPr>
         <w:spacing w:before="0" w:after="170"/>
         <w:rPr/>
@@ -178,20 +178,20 @@
         <w:pStyle w:val="Cuerpodetexto"/>
         <w:numPr>
           <w:ilvl w:val="4"/>
-          <w:numId w:val="2"/>
-        </w:numPr>
-        <w:rPr/>
-      </w:pPr>
-      <w:r>
-        <w:rPr/>
-      </w:r>
-    </w:p>
-    <w:p>
-      <w:pPr>
-        <w:pStyle w:val="Cuerpodetexto"/>
-        <w:numPr>
-          <w:ilvl w:val="0"/>
-          <w:numId w:val="2"/>
+          <w:numId w:val="3"/>
+        </w:numPr>
+        <w:rPr/>
+      </w:pPr>
+      <w:r>
+        <w:rPr/>
+      </w:r>
+    </w:p>
+    <w:p>
+      <w:pPr>
+        <w:pStyle w:val="Cuerpodetexto"/>
+        <w:numPr>
+          <w:ilvl w:val="0"/>
+          <w:numId w:val="3"/>
         </w:numPr>
         <w:rPr>
           <w:highlight w:val="none"/>
@@ -210,7 +210,7 @@
         <w:pStyle w:val="Cuerpodetexto"/>
         <w:numPr>
           <w:ilvl w:val="0"/>
-          <w:numId w:val="2"/>
+          <w:numId w:val="3"/>
         </w:numPr>
         <w:rPr>
           <w:b/>
@@ -235,7 +235,7 @@
         <w:pStyle w:val="Cuerpodetexto"/>
         <w:numPr>
           <w:ilvl w:val="0"/>
-          <w:numId w:val="2"/>
+          <w:numId w:val="3"/>
         </w:numPr>
         <w:rPr>
           <w:highlight w:val="none"/>
@@ -254,7 +254,7 @@
         <w:pStyle w:val="Cuerpodetexto"/>
         <w:numPr>
           <w:ilvl w:val="2"/>
-          <w:numId w:val="3"/>
+          <w:numId w:val="4"/>
         </w:numPr>
         <w:jc w:val="both"/>
         <w:rPr/>
@@ -281,7 +281,7 @@
         <w:pStyle w:val="Cuerpodetexto"/>
         <w:numPr>
           <w:ilvl w:val="2"/>
-          <w:numId w:val="3"/>
+          <w:numId w:val="4"/>
         </w:numPr>
         <w:jc w:val="both"/>
         <w:rPr/>
@@ -308,7 +308,7 @@
         <w:pStyle w:val="Cuerpodetexto"/>
         <w:numPr>
           <w:ilvl w:val="2"/>
-          <w:numId w:val="3"/>
+          <w:numId w:val="4"/>
         </w:numPr>
         <w:jc w:val="both"/>
         <w:rPr/>
@@ -335,7 +335,7 @@
         <w:pStyle w:val="Cuerpodetexto"/>
         <w:numPr>
           <w:ilvl w:val="2"/>
-          <w:numId w:val="3"/>
+          <w:numId w:val="4"/>
         </w:numPr>
         <w:jc w:val="both"/>
         <w:rPr/>
@@ -362,7 +362,7 @@
         <w:pStyle w:val="Cuerpodetexto"/>
         <w:numPr>
           <w:ilvl w:val="2"/>
-          <w:numId w:val="3"/>
+          <w:numId w:val="4"/>
         </w:numPr>
         <w:spacing w:before="142" w:after="170"/>
         <w:jc w:val="both"/>
@@ -400,7 +400,7 @@
         <w:pStyle w:val="Cuerpodetexto"/>
         <w:numPr>
           <w:ilvl w:val="2"/>
-          <w:numId w:val="3"/>
+          <w:numId w:val="4"/>
         </w:numPr>
         <w:jc w:val="both"/>
         <w:rPr>
@@ -434,7 +434,7 @@
         <w:pStyle w:val="Cuerpodetexto"/>
         <w:numPr>
           <w:ilvl w:val="4"/>
-          <w:numId w:val="2"/>
+          <w:numId w:val="3"/>
         </w:numPr>
         <w:rPr>
           <w:rFonts w:ascii="Ubuntu" w:hAnsi="Ubuntu"/>
@@ -460,7 +460,7 @@
         <w:pStyle w:val="Cuerpodetexto"/>
         <w:numPr>
           <w:ilvl w:val="2"/>
-          <w:numId w:val="2"/>
+          <w:numId w:val="3"/>
         </w:numPr>
         <w:rPr>
           <w:rFonts w:ascii="Ubuntu" w:hAnsi="Ubuntu"/>
@@ -481,7 +481,7 @@
         <w:pStyle w:val="Cuerpodetexto"/>
         <w:numPr>
           <w:ilvl w:val="0"/>
-          <w:numId w:val="2"/>
+          <w:numId w:val="3"/>
         </w:numPr>
         <w:spacing w:lineRule="auto" w:line="276" w:before="0" w:after="140"/>
         <w:rPr/>
@@ -495,7 +495,7 @@
         <w:pStyle w:val="Cuerpodetexto"/>
         <w:numPr>
           <w:ilvl w:val="4"/>
-          <w:numId w:val="2"/>
+          <w:numId w:val="3"/>
         </w:numPr>
         <w:rPr>
           <w:rFonts w:ascii="Ubuntu" w:hAnsi="Ubuntu"/>
@@ -521,7 +521,7 @@
         <w:pStyle w:val="Cuerpodetexto"/>
         <w:numPr>
           <w:ilvl w:val="2"/>
-          <w:numId w:val="2"/>
+          <w:numId w:val="3"/>
         </w:numPr>
         <w:rPr>
           <w:rFonts w:ascii="Ubuntu" w:hAnsi="Ubuntu"/>
@@ -542,7 +542,7 @@
         <w:pStyle w:val="Cuerpodetexto"/>
         <w:numPr>
           <w:ilvl w:val="0"/>
-          <w:numId w:val="2"/>
+          <w:numId w:val="3"/>
         </w:numPr>
         <w:spacing w:lineRule="auto" w:line="276" w:before="0" w:after="140"/>
         <w:rPr/>
@@ -556,7 +556,7 @@
         <w:pStyle w:val="Cuerpodetexto"/>
         <w:numPr>
           <w:ilvl w:val="4"/>
-          <w:numId w:val="2"/>
+          <w:numId w:val="3"/>
         </w:numPr>
         <w:rPr>
           <w:rFonts w:ascii="Ubuntu" w:hAnsi="Ubuntu"/>
@@ -582,7 +582,7 @@
         <w:pStyle w:val="Cuerpodetexto"/>
         <w:numPr>
           <w:ilvl w:val="2"/>
-          <w:numId w:val="2"/>
+          <w:numId w:val="3"/>
         </w:numPr>
         <w:rPr>
           <w:rFonts w:ascii="Ubuntu" w:hAnsi="Ubuntu"/>
@@ -603,20 +603,20 @@
         <w:pStyle w:val="Cuerpodetexto"/>
         <w:numPr>
           <w:ilvl w:val="2"/>
-          <w:numId w:val="2"/>
-        </w:numPr>
-        <w:rPr/>
-      </w:pPr>
-      <w:r>
-        <w:rPr/>
-      </w:r>
-    </w:p>
-    <w:p>
-      <w:pPr>
-        <w:pStyle w:val="Cuerpodetexto"/>
-        <w:numPr>
-          <w:ilvl w:val="2"/>
-          <w:numId w:val="2"/>
+          <w:numId w:val="3"/>
+        </w:numPr>
+        <w:rPr/>
+      </w:pPr>
+      <w:r>
+        <w:rPr/>
+      </w:r>
+    </w:p>
+    <w:p>
+      <w:pPr>
+        <w:pStyle w:val="Cuerpodetexto"/>
+        <w:numPr>
+          <w:ilvl w:val="2"/>
+          <w:numId w:val="3"/>
         </w:numPr>
         <w:rPr/>
       </w:pPr>
@@ -634,7 +634,7 @@
         <w:pStyle w:val="Cuerpodetexto"/>
         <w:numPr>
           <w:ilvl w:val="4"/>
-          <w:numId w:val="2"/>
+          <w:numId w:val="3"/>
         </w:numPr>
         <w:rPr/>
       </w:pPr>
@@ -653,7 +653,7 @@
         <w:pStyle w:val="Cuerpodetexto"/>
         <w:numPr>
           <w:ilvl w:val="4"/>
-          <w:numId w:val="2"/>
+          <w:numId w:val="3"/>
         </w:numPr>
         <w:rPr>
           <w:b/>
@@ -679,7 +679,7 @@
         <w:pStyle w:val="Cuerpodetexto"/>
         <w:numPr>
           <w:ilvl w:val="2"/>
-          <w:numId w:val="2"/>
+          <w:numId w:val="3"/>
         </w:numPr>
         <w:rPr/>
       </w:pPr>
@@ -699,7 +699,7 @@
         <w:pStyle w:val="Cuerpodetexto"/>
         <w:numPr>
           <w:ilvl w:val="2"/>
-          <w:numId w:val="2"/>
+          <w:numId w:val="3"/>
         </w:numPr>
         <w:rPr>
           <w:highlight w:val="green"/>
@@ -717,7 +717,7 @@
         <w:pStyle w:val="Cuerpodetexto"/>
         <w:numPr>
           <w:ilvl w:val="0"/>
-          <w:numId w:val="2"/>
+          <w:numId w:val="3"/>
         </w:numPr>
         <w:spacing w:lineRule="auto" w:line="276" w:before="0" w:after="140"/>
         <w:rPr/>
@@ -731,7 +731,7 @@
         <w:pStyle w:val="Cuerpodetexto"/>
         <w:numPr>
           <w:ilvl w:val="4"/>
-          <w:numId w:val="2"/>
+          <w:numId w:val="3"/>
         </w:numPr>
         <w:rPr>
           <w:rFonts w:ascii="Ubuntu" w:hAnsi="Ubuntu"/>
@@ -757,7 +757,7 @@
         <w:pStyle w:val="Cuerpodetexto"/>
         <w:numPr>
           <w:ilvl w:val="2"/>
-          <w:numId w:val="2"/>
+          <w:numId w:val="3"/>
         </w:numPr>
         <w:rPr>
           <w:rFonts w:ascii="Ubuntu" w:hAnsi="Ubuntu"/>
@@ -778,7 +778,7 @@
         <w:pStyle w:val="Cuerpodetexto"/>
         <w:numPr>
           <w:ilvl w:val="2"/>
-          <w:numId w:val="2"/>
+          <w:numId w:val="3"/>
         </w:numPr>
         <w:rPr>
           <w:highlight w:val="green"/>
@@ -796,7 +796,7 @@
         <w:pStyle w:val="Cuerpodetexto"/>
         <w:numPr>
           <w:ilvl w:val="2"/>
-          <w:numId w:val="2"/>
+          <w:numId w:val="3"/>
         </w:numPr>
         <w:rPr>
           <w:rFonts w:ascii="Ubuntu" w:hAnsi="Ubuntu"/>
@@ -817,7 +817,7 @@
         <w:pStyle w:val="Cuerpodetexto"/>
         <w:numPr>
           <w:ilvl w:val="2"/>
-          <w:numId w:val="2"/>
+          <w:numId w:val="3"/>
         </w:numPr>
         <w:rPr>
           <w:rFonts w:ascii="Ubuntu" w:hAnsi="Ubuntu"/>
@@ -838,7 +838,7 @@
         <w:pStyle w:val="Cuerpodetexto"/>
         <w:numPr>
           <w:ilvl w:val="2"/>
-          <w:numId w:val="2"/>
+          <w:numId w:val="3"/>
         </w:numPr>
         <w:rPr>
           <w:highlight w:val="green"/>
@@ -856,7 +856,7 @@
         <w:pStyle w:val="Cuerpodetexto"/>
         <w:numPr>
           <w:ilvl w:val="0"/>
-          <w:numId w:val="2"/>
+          <w:numId w:val="3"/>
         </w:numPr>
         <w:spacing w:lineRule="auto" w:line="276" w:before="0" w:after="140"/>
         <w:rPr/>
@@ -870,7 +870,7 @@
         <w:pStyle w:val="Cuerpodetexto"/>
         <w:numPr>
           <w:ilvl w:val="4"/>
-          <w:numId w:val="2"/>
+          <w:numId w:val="3"/>
         </w:numPr>
         <w:rPr>
           <w:rFonts w:ascii="Ubuntu" w:hAnsi="Ubuntu"/>
@@ -896,7 +896,7 @@
         <w:pStyle w:val="Cuerpodetexto"/>
         <w:numPr>
           <w:ilvl w:val="2"/>
-          <w:numId w:val="2"/>
+          <w:numId w:val="3"/>
         </w:numPr>
         <w:rPr/>
       </w:pPr>
@@ -928,7 +928,7 @@
         <w:pStyle w:val="Cuerpodetexto"/>
         <w:numPr>
           <w:ilvl w:val="2"/>
-          <w:numId w:val="2"/>
+          <w:numId w:val="3"/>
         </w:numPr>
         <w:rPr/>
       </w:pPr>
@@ -956,7 +956,7 @@
         <w:pStyle w:val="Cuerpodetexto"/>
         <w:numPr>
           <w:ilvl w:val="0"/>
-          <w:numId w:val="2"/>
+          <w:numId w:val="3"/>
         </w:numPr>
         <w:spacing w:lineRule="auto" w:line="276" w:before="0" w:after="140"/>
         <w:rPr/>
@@ -970,7 +970,7 @@
         <w:pStyle w:val="Cuerpodetexto"/>
         <w:numPr>
           <w:ilvl w:val="4"/>
-          <w:numId w:val="2"/>
+          <w:numId w:val="3"/>
         </w:numPr>
         <w:rPr>
           <w:rFonts w:ascii="Ubuntu" w:hAnsi="Ubuntu"/>
@@ -996,7 +996,7 @@
         <w:pStyle w:val="Cuerpodetexto"/>
         <w:numPr>
           <w:ilvl w:val="2"/>
-          <w:numId w:val="2"/>
+          <w:numId w:val="3"/>
         </w:numPr>
         <w:rPr>
           <w:rFonts w:ascii="Ubuntu" w:hAnsi="Ubuntu"/>
@@ -1017,7 +1017,7 @@
         <w:pStyle w:val="Cuerpodetexto"/>
         <w:numPr>
           <w:ilvl w:val="2"/>
-          <w:numId w:val="2"/>
+          <w:numId w:val="3"/>
         </w:numPr>
         <w:rPr/>
       </w:pPr>
@@ -1031,7 +1031,7 @@
         <w:pStyle w:val="Cuerpodetexto"/>
         <w:numPr>
           <w:ilvl w:val="4"/>
-          <w:numId w:val="2"/>
+          <w:numId w:val="3"/>
         </w:numPr>
         <w:rPr>
           <w:rFonts w:ascii="Ubuntu" w:hAnsi="Ubuntu"/>
@@ -1089,7 +1089,7 @@
               <w:widowControl w:val="false"/>
               <w:numPr>
                 <w:ilvl w:val="0"/>
-                <w:numId w:val="2"/>
+                <w:numId w:val="3"/>
               </w:numPr>
               <w:spacing w:before="0" w:after="142"/>
               <w:rPr>
@@ -1125,7 +1125,7 @@
               <w:widowControl w:val="false"/>
               <w:numPr>
                 <w:ilvl w:val="0"/>
-                <w:numId w:val="2"/>
+                <w:numId w:val="3"/>
               </w:numPr>
               <w:spacing w:before="0" w:after="142"/>
               <w:rPr>
@@ -1161,7 +1161,7 @@
               <w:widowControl w:val="false"/>
               <w:numPr>
                 <w:ilvl w:val="0"/>
-                <w:numId w:val="2"/>
+                <w:numId w:val="3"/>
               </w:numPr>
               <w:spacing w:before="0" w:after="142"/>
               <w:rPr>
@@ -1197,7 +1197,7 @@
               <w:widowControl w:val="false"/>
               <w:numPr>
                 <w:ilvl w:val="0"/>
-                <w:numId w:val="2"/>
+                <w:numId w:val="3"/>
               </w:numPr>
               <w:spacing w:before="0" w:after="142"/>
               <w:rPr>
@@ -1224,7 +1224,7 @@
         <w:pStyle w:val="Contenidodelatabla"/>
         <w:numPr>
           <w:ilvl w:val="2"/>
-          <w:numId w:val="2"/>
+          <w:numId w:val="3"/>
         </w:numPr>
         <w:rPr>
           <w:highlight w:val="green"/>
@@ -1273,7 +1273,7 @@
               <w:widowControl w:val="false"/>
               <w:numPr>
                 <w:ilvl w:val="0"/>
-                <w:numId w:val="2"/>
+                <w:numId w:val="3"/>
               </w:numPr>
               <w:spacing w:before="0" w:after="142"/>
               <w:rPr/>
@@ -1303,7 +1303,7 @@
               <w:widowControl w:val="false"/>
               <w:numPr>
                 <w:ilvl w:val="0"/>
-                <w:numId w:val="2"/>
+                <w:numId w:val="3"/>
               </w:numPr>
               <w:spacing w:before="0" w:after="142"/>
               <w:rPr/>
@@ -1333,7 +1333,7 @@
               <w:widowControl w:val="false"/>
               <w:numPr>
                 <w:ilvl w:val="0"/>
-                <w:numId w:val="2"/>
+                <w:numId w:val="3"/>
               </w:numPr>
               <w:spacing w:before="0" w:after="142"/>
               <w:rPr/>
@@ -1363,7 +1363,7 @@
               <w:widowControl w:val="false"/>
               <w:numPr>
                 <w:ilvl w:val="0"/>
-                <w:numId w:val="2"/>
+                <w:numId w:val="3"/>
               </w:numPr>
               <w:spacing w:before="0" w:after="142"/>
               <w:rPr/>
@@ -1385,7 +1385,7 @@
         <w:pStyle w:val="Contenidodelatabla"/>
         <w:numPr>
           <w:ilvl w:val="4"/>
-          <w:numId w:val="2"/>
+          <w:numId w:val="3"/>
         </w:numPr>
         <w:rPr/>
       </w:pPr>
@@ -1412,7 +1412,7 @@
         <w:pStyle w:val="Normal"/>
         <w:numPr>
           <w:ilvl w:val="0"/>
-          <w:numId w:val="2"/>
+          <w:numId w:val="3"/>
         </w:numPr>
         <w:spacing w:before="0" w:after="0"/>
         <w:jc w:val="both"/>
@@ -1495,7 +1495,7 @@
         <w:pStyle w:val="Cuerpodetexto"/>
         <w:numPr>
           <w:ilvl w:val="2"/>
-          <w:numId w:val="2"/>
+          <w:numId w:val="3"/>
         </w:numPr>
         <w:rPr>
           <w:b/>
@@ -1520,7 +1520,7 @@
         <w:pStyle w:val="Cuerpodetexto"/>
         <w:numPr>
           <w:ilvl w:val="2"/>
-          <w:numId w:val="2"/>
+          <w:numId w:val="3"/>
         </w:numPr>
         <w:rPr>
           <w:highlight w:val="darkYellow"/>
@@ -1563,7 +1563,7 @@
               <w:widowControl w:val="false"/>
               <w:numPr>
                 <w:ilvl w:val="4"/>
-                <w:numId w:val="2"/>
+                <w:numId w:val="3"/>
               </w:numPr>
               <w:spacing w:before="0" w:after="140"/>
               <w:rPr>
@@ -1592,7 +1592,7 @@
         <w:pStyle w:val="Cuerpodetexto"/>
         <w:numPr>
           <w:ilvl w:val="2"/>
-          <w:numId w:val="2"/>
+          <w:numId w:val="3"/>
         </w:numPr>
         <w:rPr>
           <w:highlight w:val="darkYellow"/>
@@ -1610,7 +1610,7 @@
         <w:pStyle w:val="Cuerpodetexto"/>
         <w:numPr>
           <w:ilvl w:val="4"/>
-          <w:numId w:val="2"/>
+          <w:numId w:val="3"/>
         </w:numPr>
         <w:rPr>
           <w:highlight w:val="darkYellow"/>
@@ -1628,7 +1628,7 @@
         <w:pStyle w:val="Cuerpodetexto"/>
         <w:numPr>
           <w:ilvl w:val="4"/>
-          <w:numId w:val="2"/>
+          <w:numId w:val="3"/>
         </w:numPr>
         <w:rPr>
           <w:b/>
@@ -1653,7 +1653,7 @@
         <w:pStyle w:val="Cuerpodetexto"/>
         <w:numPr>
           <w:ilvl w:val="4"/>
-          <w:numId w:val="2"/>
+          <w:numId w:val="3"/>
         </w:numPr>
         <w:rPr>
           <w:highlight w:val="darkYellow"/>
@@ -1671,7 +1671,7 @@
         <w:pStyle w:val="Cuerpodetexto"/>
         <w:numPr>
           <w:ilvl w:val="2"/>
-          <w:numId w:val="2"/>
+          <w:numId w:val="3"/>
         </w:numPr>
         <w:rPr/>
       </w:pPr>
@@ -1685,7 +1685,7 @@
         <w:pStyle w:val="Cuerpodetexto"/>
         <w:numPr>
           <w:ilvl w:val="2"/>
-          <w:numId w:val="2"/>
+          <w:numId w:val="3"/>
         </w:numPr>
         <w:rPr/>
       </w:pPr>
@@ -1699,7 +1699,7 @@
         <w:pStyle w:val="Cuerpodetexto"/>
         <w:numPr>
           <w:ilvl w:val="2"/>
-          <w:numId w:val="2"/>
+          <w:numId w:val="3"/>
         </w:numPr>
         <w:rPr/>
       </w:pPr>
@@ -1713,7 +1713,7 @@
         <w:pStyle w:val="Cuerpodetexto"/>
         <w:numPr>
           <w:ilvl w:val="2"/>
-          <w:numId w:val="2"/>
+          <w:numId w:val="3"/>
         </w:numPr>
         <w:rPr/>
       </w:pPr>
@@ -1727,20 +1727,20 @@
         <w:pStyle w:val="Cuerpodetexto"/>
         <w:numPr>
           <w:ilvl w:val="2"/>
-          <w:numId w:val="2"/>
-        </w:numPr>
-        <w:rPr/>
-      </w:pPr>
-      <w:r>
-        <w:rPr/>
-      </w:r>
-    </w:p>
-    <w:p>
-      <w:pPr>
-        <w:pStyle w:val="Cuerpodetexto"/>
-        <w:numPr>
-          <w:ilvl w:val="2"/>
-          <w:numId w:val="2"/>
+          <w:numId w:val="3"/>
+        </w:numPr>
+        <w:rPr/>
+      </w:pPr>
+      <w:r>
+        <w:rPr/>
+      </w:r>
+    </w:p>
+    <w:p>
+      <w:pPr>
+        <w:pStyle w:val="Cuerpodetexto"/>
+        <w:numPr>
+          <w:ilvl w:val="2"/>
+          <w:numId w:val="3"/>
         </w:numPr>
         <w:rPr/>
       </w:pPr>
@@ -1754,7 +1754,7 @@
         <w:pStyle w:val="Cuerpodetexto"/>
         <w:numPr>
           <w:ilvl w:val="2"/>
-          <w:numId w:val="2"/>
+          <w:numId w:val="3"/>
         </w:numPr>
         <w:rPr/>
       </w:pPr>
@@ -1768,7 +1768,7 @@
         <w:pStyle w:val="Cuerpodetexto"/>
         <w:numPr>
           <w:ilvl w:val="2"/>
-          <w:numId w:val="2"/>
+          <w:numId w:val="3"/>
         </w:numPr>
         <w:rPr/>
       </w:pPr>
@@ -1782,7 +1782,7 @@
         <w:pStyle w:val="Cuerpodetexto"/>
         <w:numPr>
           <w:ilvl w:val="2"/>
-          <w:numId w:val="2"/>
+          <w:numId w:val="3"/>
         </w:numPr>
         <w:rPr>
           <w:highlight w:val="darkYellow"/>
@@ -1825,7 +1825,7 @@
               <w:widowControl w:val="false"/>
               <w:numPr>
                 <w:ilvl w:val="4"/>
-                <w:numId w:val="2"/>
+                <w:numId w:val="3"/>
               </w:numPr>
               <w:spacing w:before="0" w:after="140"/>
               <w:rPr>
@@ -1854,7 +1854,7 @@
         <w:pStyle w:val="Cuerpodetexto"/>
         <w:numPr>
           <w:ilvl w:val="2"/>
-          <w:numId w:val="2"/>
+          <w:numId w:val="3"/>
         </w:numPr>
         <w:rPr>
           <w:highlight w:val="darkYellow"/>
@@ -1872,7 +1872,7 @@
         <w:pStyle w:val="Cuerpodetexto"/>
         <w:numPr>
           <w:ilvl w:val="4"/>
-          <w:numId w:val="2"/>
+          <w:numId w:val="3"/>
         </w:numPr>
         <w:rPr>
           <w:highlight w:val="darkYellow"/>
@@ -1890,7 +1890,7 @@
         <w:pStyle w:val="Cuerpodetexto"/>
         <w:numPr>
           <w:ilvl w:val="4"/>
-          <w:numId w:val="2"/>
+          <w:numId w:val="3"/>
         </w:numPr>
         <w:rPr>
           <w:b/>
@@ -1915,7 +1915,7 @@
         <w:pStyle w:val="Cuerpodetexto"/>
         <w:numPr>
           <w:ilvl w:val="4"/>
-          <w:numId w:val="2"/>
+          <w:numId w:val="3"/>
         </w:numPr>
         <w:rPr>
           <w:highlight w:val="darkYellow"/>
@@ -1933,7 +1933,7 @@
         <w:pStyle w:val="Cuerpodetexto"/>
         <w:numPr>
           <w:ilvl w:val="2"/>
-          <w:numId w:val="2"/>
+          <w:numId w:val="3"/>
         </w:numPr>
         <w:rPr/>
       </w:pPr>
@@ -1947,7 +1947,7 @@
         <w:pStyle w:val="Normal"/>
         <w:numPr>
           <w:ilvl w:val="2"/>
-          <w:numId w:val="2"/>
+          <w:numId w:val="3"/>
         </w:numPr>
         <w:rPr>
           <w:rFonts w:ascii="Ubuntu" w:hAnsi="Ubuntu"/>
@@ -1969,7 +1969,7 @@
         <w:pStyle w:val="Normal"/>
         <w:numPr>
           <w:ilvl w:val="2"/>
-          <w:numId w:val="2"/>
+          <w:numId w:val="3"/>
         </w:numPr>
         <w:rPr>
           <w:rFonts w:ascii="Ubuntu" w:hAnsi="Ubuntu"/>
@@ -1991,7 +1991,7 @@
         <w:pStyle w:val="Cuerpodetexto"/>
         <w:numPr>
           <w:ilvl w:val="2"/>
-          <w:numId w:val="2"/>
+          <w:numId w:val="3"/>
         </w:numPr>
         <w:rPr/>
       </w:pPr>
@@ -2005,7 +2005,7 @@
         <w:pStyle w:val="Cuerpodetexto"/>
         <w:numPr>
           <w:ilvl w:val="2"/>
-          <w:numId w:val="2"/>
+          <w:numId w:val="3"/>
         </w:numPr>
         <w:rPr/>
       </w:pPr>
@@ -2019,7 +2019,7 @@
         <w:pStyle w:val="Cuerpodetexto"/>
         <w:numPr>
           <w:ilvl w:val="2"/>
-          <w:numId w:val="2"/>
+          <w:numId w:val="3"/>
         </w:numPr>
         <w:rPr/>
       </w:pPr>
@@ -2033,7 +2033,7 @@
         <w:pStyle w:val="Cuerpodetexto"/>
         <w:numPr>
           <w:ilvl w:val="0"/>
-          <w:numId w:val="2"/>
+          <w:numId w:val="3"/>
         </w:numPr>
         <w:rPr/>
       </w:pPr>
@@ -2047,7 +2047,7 @@
         <w:pStyle w:val="Cuerpodetexto"/>
         <w:numPr>
           <w:ilvl w:val="2"/>
-          <w:numId w:val="2"/>
+          <w:numId w:val="3"/>
         </w:numPr>
         <w:rPr>
           <w:b/>
@@ -2072,7 +2072,7 @@
         <w:pStyle w:val="Cuerpodetexto"/>
         <w:numPr>
           <w:ilvl w:val="2"/>
-          <w:numId w:val="2"/>
+          <w:numId w:val="3"/>
         </w:numPr>
         <w:rPr>
           <w:highlight w:val="darkYellow"/>
@@ -2115,7 +2115,7 @@
               <w:widowControl w:val="false"/>
               <w:numPr>
                 <w:ilvl w:val="4"/>
-                <w:numId w:val="2"/>
+                <w:numId w:val="3"/>
               </w:numPr>
               <w:spacing w:before="0" w:after="140"/>
               <w:rPr>
@@ -2144,7 +2144,7 @@
         <w:pStyle w:val="Cuerpodetexto"/>
         <w:numPr>
           <w:ilvl w:val="2"/>
-          <w:numId w:val="2"/>
+          <w:numId w:val="3"/>
         </w:numPr>
         <w:rPr>
           <w:highlight w:val="darkYellow"/>
@@ -2162,7 +2162,7 @@
         <w:pStyle w:val="Cuerpodetexto"/>
         <w:numPr>
           <w:ilvl w:val="4"/>
-          <w:numId w:val="2"/>
+          <w:numId w:val="3"/>
         </w:numPr>
         <w:rPr>
           <w:highlight w:val="darkYellow"/>
@@ -2180,7 +2180,7 @@
         <w:pStyle w:val="Cuerpodetexto"/>
         <w:numPr>
           <w:ilvl w:val="4"/>
-          <w:numId w:val="2"/>
+          <w:numId w:val="3"/>
         </w:numPr>
         <w:rPr>
           <w:b/>
@@ -2205,7 +2205,7 @@
         <w:pStyle w:val="Cuerpodetexto"/>
         <w:numPr>
           <w:ilvl w:val="4"/>
-          <w:numId w:val="2"/>
+          <w:numId w:val="3"/>
         </w:numPr>
         <w:rPr>
           <w:highlight w:val="darkYellow"/>
@@ -2223,7 +2223,7 @@
         <w:pStyle w:val="Cuerpodetexto"/>
         <w:numPr>
           <w:ilvl w:val="2"/>
-          <w:numId w:val="2"/>
+          <w:numId w:val="3"/>
         </w:numPr>
         <w:rPr/>
       </w:pPr>
@@ -2237,7 +2237,7 @@
         <w:pStyle w:val="Cuerpodetexto"/>
         <w:numPr>
           <w:ilvl w:val="2"/>
-          <w:numId w:val="2"/>
+          <w:numId w:val="3"/>
         </w:numPr>
         <w:rPr/>
       </w:pPr>
@@ -2251,7 +2251,7 @@
         <w:pStyle w:val="Cuerpodetexto"/>
         <w:numPr>
           <w:ilvl w:val="2"/>
-          <w:numId w:val="2"/>
+          <w:numId w:val="3"/>
         </w:numPr>
         <w:rPr/>
       </w:pPr>
@@ -2265,7 +2265,7 @@
         <w:pStyle w:val="Cuerpodetexto"/>
         <w:numPr>
           <w:ilvl w:val="2"/>
-          <w:numId w:val="2"/>
+          <w:numId w:val="3"/>
         </w:numPr>
         <w:rPr/>
       </w:pPr>
@@ -2279,7 +2279,7 @@
         <w:pStyle w:val="Cuerpodetexto"/>
         <w:numPr>
           <w:ilvl w:val="2"/>
-          <w:numId w:val="2"/>
+          <w:numId w:val="3"/>
         </w:numPr>
         <w:rPr/>
       </w:pPr>
@@ -2293,7 +2293,7 @@
         <w:pStyle w:val="Cuerpodetexto"/>
         <w:numPr>
           <w:ilvl w:val="2"/>
-          <w:numId w:val="2"/>
+          <w:numId w:val="3"/>
         </w:numPr>
         <w:rPr/>
       </w:pPr>
@@ -2307,7 +2307,7 @@
         <w:pStyle w:val="Cuerpodetexto"/>
         <w:numPr>
           <w:ilvl w:val="2"/>
-          <w:numId w:val="2"/>
+          <w:numId w:val="3"/>
         </w:numPr>
         <w:rPr/>
       </w:pPr>
@@ -2321,7 +2321,7 @@
         <w:pStyle w:val="Cuerpodetexto"/>
         <w:numPr>
           <w:ilvl w:val="2"/>
-          <w:numId w:val="2"/>
+          <w:numId w:val="3"/>
         </w:numPr>
         <w:rPr/>
       </w:pPr>
@@ -2335,7 +2335,7 @@
         <w:pStyle w:val="Cuerpodetexto"/>
         <w:numPr>
           <w:ilvl w:val="2"/>
-          <w:numId w:val="2"/>
+          <w:numId w:val="3"/>
         </w:numPr>
         <w:rPr/>
       </w:pPr>
@@ -2349,7 +2349,7 @@
         <w:pStyle w:val="Cuerpodetexto"/>
         <w:numPr>
           <w:ilvl w:val="2"/>
-          <w:numId w:val="2"/>
+          <w:numId w:val="3"/>
         </w:numPr>
         <w:rPr/>
       </w:pPr>
@@ -2363,7 +2363,7 @@
         <w:pStyle w:val="Cuerpodetexto"/>
         <w:numPr>
           <w:ilvl w:val="2"/>
-          <w:numId w:val="2"/>
+          <w:numId w:val="3"/>
         </w:numPr>
         <w:rPr/>
       </w:pPr>
@@ -2377,7 +2377,7 @@
         <w:pStyle w:val="Cuerpodetexto"/>
         <w:numPr>
           <w:ilvl w:val="0"/>
-          <w:numId w:val="2"/>
+          <w:numId w:val="3"/>
         </w:numPr>
         <w:rPr/>
       </w:pPr>
@@ -2391,7 +2391,7 @@
         <w:pStyle w:val="Cuerpodetexto"/>
         <w:numPr>
           <w:ilvl w:val="0"/>
-          <w:numId w:val="2"/>
+          <w:numId w:val="3"/>
         </w:numPr>
         <w:spacing w:lineRule="auto" w:line="276" w:before="0" w:after="140"/>
         <w:rPr/>
@@ -2406,7 +2406,7 @@
         <w:pStyle w:val="Cuerpodetexto"/>
         <w:numPr>
           <w:ilvl w:val="0"/>
-          <w:numId w:val="2"/>
+          <w:numId w:val="3"/>
         </w:numPr>
         <w:spacing w:lineRule="auto" w:line="276" w:before="0" w:after="140"/>
         <w:rPr/>
@@ -2421,7 +2421,7 @@
         <w:pStyle w:val="Cuerpodetexto"/>
         <w:numPr>
           <w:ilvl w:val="0"/>
-          <w:numId w:val="2"/>
+          <w:numId w:val="3"/>
         </w:numPr>
         <w:rPr/>
       </w:pPr>
@@ -2435,7 +2435,7 @@
         <w:pStyle w:val="Cuerpodetexto"/>
         <w:numPr>
           <w:ilvl w:val="2"/>
-          <w:numId w:val="2"/>
+          <w:numId w:val="3"/>
         </w:numPr>
         <w:rPr>
           <w:b/>
@@ -2460,7 +2460,7 @@
         <w:pStyle w:val="Cuerpodetexto"/>
         <w:numPr>
           <w:ilvl w:val="2"/>
-          <w:numId w:val="2"/>
+          <w:numId w:val="3"/>
         </w:numPr>
         <w:rPr>
           <w:highlight w:val="darkYellow"/>
@@ -2503,7 +2503,7 @@
               <w:widowControl w:val="false"/>
               <w:numPr>
                 <w:ilvl w:val="4"/>
-                <w:numId w:val="2"/>
+                <w:numId w:val="3"/>
               </w:numPr>
               <w:spacing w:before="0" w:after="140"/>
               <w:rPr>
@@ -2532,7 +2532,7 @@
         <w:pStyle w:val="Cuerpodetexto"/>
         <w:numPr>
           <w:ilvl w:val="2"/>
-          <w:numId w:val="2"/>
+          <w:numId w:val="3"/>
         </w:numPr>
         <w:rPr>
           <w:highlight w:val="darkYellow"/>
@@ -2550,7 +2550,7 @@
         <w:pStyle w:val="Cuerpodetexto"/>
         <w:numPr>
           <w:ilvl w:val="4"/>
-          <w:numId w:val="2"/>
+          <w:numId w:val="3"/>
         </w:numPr>
         <w:rPr>
           <w:highlight w:val="darkYellow"/>
@@ -2568,7 +2568,7 @@
         <w:pStyle w:val="Cuerpodetexto"/>
         <w:numPr>
           <w:ilvl w:val="4"/>
-          <w:numId w:val="2"/>
+          <w:numId w:val="3"/>
         </w:numPr>
         <w:rPr>
           <w:b/>
@@ -2593,7 +2593,7 @@
         <w:pStyle w:val="Cuerpodetexto"/>
         <w:numPr>
           <w:ilvl w:val="4"/>
-          <w:numId w:val="2"/>
+          <w:numId w:val="3"/>
         </w:numPr>
         <w:rPr>
           <w:highlight w:val="darkYellow"/>
@@ -2611,7 +2611,7 @@
         <w:pStyle w:val="Cuerpodetexto"/>
         <w:numPr>
           <w:ilvl w:val="2"/>
-          <w:numId w:val="2"/>
+          <w:numId w:val="3"/>
         </w:numPr>
         <w:rPr/>
       </w:pPr>
@@ -2625,7 +2625,7 @@
         <w:pStyle w:val="Normal"/>
         <w:numPr>
           <w:ilvl w:val="2"/>
-          <w:numId w:val="2"/>
+          <w:numId w:val="3"/>
         </w:numPr>
         <w:rPr>
           <w:rFonts w:ascii="Ubuntu" w:hAnsi="Ubuntu"/>
@@ -2647,7 +2647,7 @@
         <w:pStyle w:val="Normal"/>
         <w:numPr>
           <w:ilvl w:val="2"/>
-          <w:numId w:val="2"/>
+          <w:numId w:val="3"/>
         </w:numPr>
         <w:rPr>
           <w:rFonts w:ascii="Ubuntu" w:hAnsi="Ubuntu"/>
@@ -2669,7 +2669,7 @@
         <w:pStyle w:val="Cuerpodetexto"/>
         <w:numPr>
           <w:ilvl w:val="0"/>
-          <w:numId w:val="2"/>
+          <w:numId w:val="3"/>
         </w:numPr>
         <w:spacing w:lineRule="auto" w:line="276" w:before="0" w:after="140"/>
         <w:rPr/>
@@ -2684,7 +2684,7 @@
         <w:pStyle w:val="Cuerpodetexto"/>
         <w:numPr>
           <w:ilvl w:val="2"/>
-          <w:numId w:val="2"/>
+          <w:numId w:val="3"/>
         </w:numPr>
         <w:rPr>
           <w:highlight w:val="darkYellow"/>
@@ -2727,7 +2727,7 @@
               <w:widowControl w:val="false"/>
               <w:numPr>
                 <w:ilvl w:val="4"/>
-                <w:numId w:val="2"/>
+                <w:numId w:val="3"/>
               </w:numPr>
               <w:spacing w:before="0" w:after="140"/>
               <w:rPr>
@@ -2756,7 +2756,7 @@
         <w:pStyle w:val="Cuerpodetexto"/>
         <w:numPr>
           <w:ilvl w:val="2"/>
-          <w:numId w:val="2"/>
+          <w:numId w:val="3"/>
         </w:numPr>
         <w:rPr>
           <w:highlight w:val="darkYellow"/>
@@ -2774,7 +2774,7 @@
         <w:pStyle w:val="Cuerpodetexto"/>
         <w:numPr>
           <w:ilvl w:val="4"/>
-          <w:numId w:val="2"/>
+          <w:numId w:val="3"/>
         </w:numPr>
         <w:rPr>
           <w:highlight w:val="darkYellow"/>
@@ -2792,7 +2792,7 @@
         <w:pStyle w:val="Cuerpodetexto"/>
         <w:numPr>
           <w:ilvl w:val="4"/>
-          <w:numId w:val="2"/>
+          <w:numId w:val="3"/>
         </w:numPr>
         <w:rPr>
           <w:b/>
@@ -2817,7 +2817,7 @@
         <w:pStyle w:val="Cuerpodetexto"/>
         <w:numPr>
           <w:ilvl w:val="4"/>
-          <w:numId w:val="2"/>
+          <w:numId w:val="3"/>
         </w:numPr>
         <w:rPr>
           <w:highlight w:val="darkYellow"/>
@@ -2835,7 +2835,7 @@
         <w:pStyle w:val="Normal"/>
         <w:numPr>
           <w:ilvl w:val="2"/>
-          <w:numId w:val="2"/>
+          <w:numId w:val="3"/>
         </w:numPr>
         <w:rPr>
           <w:rFonts w:ascii="Ubuntu" w:hAnsi="Ubuntu"/>
@@ -2857,7 +2857,7 @@
         <w:pStyle w:val="Normal"/>
         <w:numPr>
           <w:ilvl w:val="2"/>
-          <w:numId w:val="2"/>
+          <w:numId w:val="3"/>
         </w:numPr>
         <w:rPr>
           <w:rFonts w:ascii="Ubuntu" w:hAnsi="Ubuntu"/>
@@ -2879,7 +2879,7 @@
         <w:pStyle w:val="Cuerpodetexto"/>
         <w:numPr>
           <w:ilvl w:val="0"/>
-          <w:numId w:val="2"/>
+          <w:numId w:val="3"/>
         </w:numPr>
         <w:spacing w:lineRule="auto" w:line="276" w:before="0" w:after="140"/>
         <w:rPr/>
@@ -2894,7 +2894,7 @@
         <w:pStyle w:val="Cuerpodetexto"/>
         <w:numPr>
           <w:ilvl w:val="2"/>
-          <w:numId w:val="2"/>
+          <w:numId w:val="3"/>
         </w:numPr>
         <w:rPr>
           <w:highlight w:val="darkYellow"/>
@@ -2937,7 +2937,7 @@
               <w:widowControl w:val="false"/>
               <w:numPr>
                 <w:ilvl w:val="4"/>
-                <w:numId w:val="2"/>
+                <w:numId w:val="3"/>
               </w:numPr>
               <w:spacing w:before="0" w:after="140"/>
               <w:rPr>
@@ -2966,7 +2966,7 @@
         <w:pStyle w:val="Cuerpodetexto"/>
         <w:numPr>
           <w:ilvl w:val="2"/>
-          <w:numId w:val="2"/>
+          <w:numId w:val="3"/>
         </w:numPr>
         <w:rPr>
           <w:highlight w:val="darkYellow"/>
@@ -2984,7 +2984,7 @@
         <w:pStyle w:val="Cuerpodetexto"/>
         <w:numPr>
           <w:ilvl w:val="4"/>
-          <w:numId w:val="2"/>
+          <w:numId w:val="3"/>
         </w:numPr>
         <w:rPr>
           <w:highlight w:val="darkYellow"/>
@@ -3002,7 +3002,7 @@
         <w:pStyle w:val="Cuerpodetexto"/>
         <w:numPr>
           <w:ilvl w:val="4"/>
-          <w:numId w:val="2"/>
+          <w:numId w:val="3"/>
         </w:numPr>
         <w:rPr>
           <w:b/>
@@ -3027,7 +3027,7 @@
         <w:pStyle w:val="Cuerpodetexto"/>
         <w:numPr>
           <w:ilvl w:val="4"/>
-          <w:numId w:val="2"/>
+          <w:numId w:val="3"/>
         </w:numPr>
         <w:rPr>
           <w:highlight w:val="darkYellow"/>
@@ -3045,7 +3045,7 @@
         <w:pStyle w:val="Cuerpodetexto"/>
         <w:numPr>
           <w:ilvl w:val="2"/>
-          <w:numId w:val="2"/>
+          <w:numId w:val="3"/>
         </w:numPr>
         <w:rPr/>
       </w:pPr>
@@ -3059,7 +3059,7 @@
         <w:pStyle w:val="Normal"/>
         <w:numPr>
           <w:ilvl w:val="2"/>
-          <w:numId w:val="2"/>
+          <w:numId w:val="3"/>
         </w:numPr>
         <w:rPr>
           <w:rFonts w:ascii="Ubuntu" w:hAnsi="Ubuntu"/>
@@ -3081,7 +3081,7 @@
         <w:pStyle w:val="Normal"/>
         <w:numPr>
           <w:ilvl w:val="2"/>
-          <w:numId w:val="2"/>
+          <w:numId w:val="3"/>
         </w:numPr>
         <w:rPr>
           <w:rFonts w:ascii="Ubuntu" w:hAnsi="Ubuntu"/>
@@ -3103,7 +3103,7 @@
         <w:pStyle w:val="Cuerpodetexto"/>
         <w:numPr>
           <w:ilvl w:val="0"/>
-          <w:numId w:val="2"/>
+          <w:numId w:val="3"/>
         </w:numPr>
         <w:spacing w:lineRule="auto" w:line="276" w:before="0" w:after="140"/>
         <w:rPr/>
@@ -3118,7 +3118,7 @@
         <w:pStyle w:val="Cuerpodetexto"/>
         <w:numPr>
           <w:ilvl w:val="2"/>
-          <w:numId w:val="2"/>
+          <w:numId w:val="3"/>
         </w:numPr>
         <w:rPr>
           <w:highlight w:val="darkYellow"/>
@@ -3161,7 +3161,7 @@
               <w:widowControl w:val="false"/>
               <w:numPr>
                 <w:ilvl w:val="4"/>
-                <w:numId w:val="2"/>
+                <w:numId w:val="3"/>
               </w:numPr>
               <w:spacing w:before="0" w:after="140"/>
               <w:rPr>
@@ -3190,7 +3190,7 @@
         <w:pStyle w:val="Cuerpodetexto"/>
         <w:numPr>
           <w:ilvl w:val="2"/>
-          <w:numId w:val="2"/>
+          <w:numId w:val="3"/>
         </w:numPr>
         <w:rPr>
           <w:highlight w:val="darkYellow"/>
@@ -3208,7 +3208,7 @@
         <w:pStyle w:val="Cuerpodetexto"/>
         <w:numPr>
           <w:ilvl w:val="4"/>
-          <w:numId w:val="2"/>
+          <w:numId w:val="3"/>
         </w:numPr>
         <w:rPr>
           <w:highlight w:val="darkYellow"/>
@@ -3226,7 +3226,7 @@
         <w:pStyle w:val="Cuerpodetexto"/>
         <w:numPr>
           <w:ilvl w:val="4"/>
-          <w:numId w:val="2"/>
+          <w:numId w:val="3"/>
         </w:numPr>
         <w:rPr>
           <w:b/>
@@ -3251,7 +3251,7 @@
         <w:pStyle w:val="Cuerpodetexto"/>
         <w:numPr>
           <w:ilvl w:val="4"/>
-          <w:numId w:val="2"/>
+          <w:numId w:val="3"/>
         </w:numPr>
         <w:rPr>
           <w:highlight w:val="darkYellow"/>
@@ -3269,7 +3269,7 @@
         <w:pStyle w:val="Cuerpodetexto"/>
         <w:numPr>
           <w:ilvl w:val="4"/>
-          <w:numId w:val="2"/>
+          <w:numId w:val="3"/>
         </w:numPr>
         <w:rPr>
           <w:b/>
@@ -3290,7 +3290,7 @@
         <w:pStyle w:val="Cuerpodetexto"/>
         <w:numPr>
           <w:ilvl w:val="2"/>
-          <w:numId w:val="2"/>
+          <w:numId w:val="3"/>
         </w:numPr>
         <w:rPr/>
       </w:pPr>
@@ -3304,7 +3304,7 @@
         <w:pStyle w:val="Cuerpodetexto"/>
         <w:numPr>
           <w:ilvl w:val="0"/>
-          <w:numId w:val="2"/>
+          <w:numId w:val="3"/>
         </w:numPr>
         <w:rPr/>
       </w:pPr>
@@ -3318,7 +3318,7 @@
         <w:pStyle w:val="Cuerpodetexto"/>
         <w:numPr>
           <w:ilvl w:val="0"/>
-          <w:numId w:val="2"/>
+          <w:numId w:val="3"/>
         </w:numPr>
         <w:rPr/>
       </w:pPr>
@@ -3332,7 +3332,7 @@
         <w:pStyle w:val="Cuerpodetexto"/>
         <w:numPr>
           <w:ilvl w:val="0"/>
-          <w:numId w:val="2"/>
+          <w:numId w:val="3"/>
         </w:numPr>
         <w:rPr/>
       </w:pPr>
@@ -3346,7 +3346,7 @@
         <w:pStyle w:val="Cuerpodetexto"/>
         <w:numPr>
           <w:ilvl w:val="0"/>
-          <w:numId w:val="2"/>
+          <w:numId w:val="3"/>
         </w:numPr>
         <w:rPr/>
       </w:pPr>
@@ -3360,7 +3360,7 @@
         <w:pStyle w:val="Cuerpodetexto"/>
         <w:numPr>
           <w:ilvl w:val="2"/>
-          <w:numId w:val="2"/>
+          <w:numId w:val="3"/>
         </w:numPr>
         <w:rPr/>
       </w:pPr>
@@ -3374,7 +3374,7 @@
         <w:pStyle w:val="Cuerpodetexto"/>
         <w:numPr>
           <w:ilvl w:val="2"/>
-          <w:numId w:val="2"/>
+          <w:numId w:val="3"/>
         </w:numPr>
         <w:rPr/>
       </w:pPr>
@@ -3398,7 +3398,7 @@
         <w:pStyle w:val="Cuerpodetexto"/>
         <w:numPr>
           <w:ilvl w:val="0"/>
-          <w:numId w:val="2"/>
+          <w:numId w:val="3"/>
         </w:numPr>
         <w:spacing w:lineRule="auto" w:line="276" w:before="0" w:after="140"/>
         <w:rPr/>
@@ -3412,7 +3412,7 @@
         <w:pStyle w:val="Cuerpodetexto"/>
         <w:numPr>
           <w:ilvl w:val="2"/>
-          <w:numId w:val="2"/>
+          <w:numId w:val="3"/>
         </w:numPr>
         <w:rPr/>
       </w:pPr>
@@ -3426,7 +3426,7 @@
         <w:pStyle w:val="Cuerpodetexto"/>
         <w:numPr>
           <w:ilvl w:val="0"/>
-          <w:numId w:val="2"/>
+          <w:numId w:val="3"/>
         </w:numPr>
         <w:rPr/>
       </w:pPr>
@@ -3440,7 +3440,7 @@
         <w:pStyle w:val="Cuerpodetexto"/>
         <w:numPr>
           <w:ilvl w:val="0"/>
-          <w:numId w:val="2"/>
+          <w:numId w:val="3"/>
         </w:numPr>
         <w:rPr/>
       </w:pPr>
@@ -3454,7 +3454,7 @@
         <w:pStyle w:val="Cuerpodetexto"/>
         <w:numPr>
           <w:ilvl w:val="0"/>
-          <w:numId w:val="2"/>
+          <w:numId w:val="3"/>
         </w:numPr>
         <w:rPr/>
       </w:pPr>
@@ -3472,7 +3472,7 @@
         <w:pStyle w:val="Cuerpodetexto"/>
         <w:numPr>
           <w:ilvl w:val="0"/>
-          <w:numId w:val="2"/>
+          <w:numId w:val="3"/>
         </w:numPr>
         <w:rPr/>
       </w:pPr>
@@ -3486,7 +3486,7 @@
         <w:pStyle w:val="Cuerpodetexto"/>
         <w:numPr>
           <w:ilvl w:val="2"/>
-          <w:numId w:val="2"/>
+          <w:numId w:val="3"/>
         </w:numPr>
         <w:rPr/>
       </w:pPr>
@@ -3500,7 +3500,7 @@
         <w:pStyle w:val="Cuerpodetexto"/>
         <w:numPr>
           <w:ilvl w:val="2"/>
-          <w:numId w:val="2"/>
+          <w:numId w:val="3"/>
         </w:numPr>
         <w:rPr/>
       </w:pPr>
@@ -3524,7 +3524,7 @@
         <w:pStyle w:val="Cuerpodetexto"/>
         <w:numPr>
           <w:ilvl w:val="2"/>
-          <w:numId w:val="2"/>
+          <w:numId w:val="3"/>
         </w:numPr>
         <w:rPr/>
       </w:pPr>
@@ -3538,7 +3538,7 @@
         <w:pStyle w:val="Cuerpodetexto"/>
         <w:numPr>
           <w:ilvl w:val="2"/>
-          <w:numId w:val="2"/>
+          <w:numId w:val="3"/>
         </w:numPr>
         <w:rPr/>
       </w:pPr>
@@ -3552,7 +3552,7 @@
         <w:pStyle w:val="Cuerpodetexto"/>
         <w:numPr>
           <w:ilvl w:val="0"/>
-          <w:numId w:val="2"/>
+          <w:numId w:val="3"/>
         </w:numPr>
         <w:rPr/>
       </w:pPr>
@@ -3566,7 +3566,7 @@
         <w:pStyle w:val="Cuerpodetexto"/>
         <w:numPr>
           <w:ilvl w:val="0"/>
-          <w:numId w:val="2"/>
+          <w:numId w:val="3"/>
         </w:numPr>
         <w:rPr/>
       </w:pPr>
@@ -3580,7 +3580,7 @@
         <w:pStyle w:val="Cuerpodetexto"/>
         <w:numPr>
           <w:ilvl w:val="0"/>
-          <w:numId w:val="2"/>
+          <w:numId w:val="3"/>
         </w:numPr>
         <w:spacing w:lineRule="auto" w:line="276" w:before="0" w:after="140"/>
         <w:rPr/>
@@ -3595,7 +3595,7 @@
         <w:pStyle w:val="Cuerpodetexto"/>
         <w:numPr>
           <w:ilvl w:val="4"/>
-          <w:numId w:val="2"/>
+          <w:numId w:val="3"/>
         </w:numPr>
         <w:rPr>
           <w:b/>
@@ -3616,7 +3616,7 @@
         <w:pStyle w:val="Cuerpodetexto"/>
         <w:numPr>
           <w:ilvl w:val="2"/>
-          <w:numId w:val="2"/>
+          <w:numId w:val="3"/>
         </w:numPr>
         <w:rPr/>
       </w:pPr>
@@ -3630,7 +3630,7 @@
         <w:pStyle w:val="Cuerpodetexto"/>
         <w:numPr>
           <w:ilvl w:val="0"/>
-          <w:numId w:val="2"/>
+          <w:numId w:val="3"/>
         </w:numPr>
         <w:rPr/>
       </w:pPr>
@@ -3644,7 +3644,7 @@
         <w:pStyle w:val="Cuerpodetexto"/>
         <w:numPr>
           <w:ilvl w:val="0"/>
-          <w:numId w:val="2"/>
+          <w:numId w:val="3"/>
         </w:numPr>
         <w:rPr/>
       </w:pPr>
@@ -3658,7 +3658,7 @@
         <w:pStyle w:val="Cuerpodetexto"/>
         <w:numPr>
           <w:ilvl w:val="0"/>
-          <w:numId w:val="2"/>
+          <w:numId w:val="3"/>
         </w:numPr>
         <w:rPr/>
       </w:pPr>
@@ -3672,7 +3672,7 @@
         <w:pStyle w:val="Cuerpodetexto"/>
         <w:numPr>
           <w:ilvl w:val="0"/>
-          <w:numId w:val="2"/>
+          <w:numId w:val="3"/>
         </w:numPr>
         <w:rPr/>
       </w:pPr>
@@ -3686,7 +3686,7 @@
         <w:pStyle w:val="Cuerpodetexto"/>
         <w:numPr>
           <w:ilvl w:val="2"/>
-          <w:numId w:val="2"/>
+          <w:numId w:val="3"/>
         </w:numPr>
         <w:rPr/>
       </w:pPr>
@@ -3700,7 +3700,7 @@
         <w:pStyle w:val="Cuerpodetexto"/>
         <w:numPr>
           <w:ilvl w:val="2"/>
-          <w:numId w:val="2"/>
+          <w:numId w:val="3"/>
         </w:numPr>
         <w:rPr/>
       </w:pPr>
@@ -3724,7 +3724,7 @@
         <w:pStyle w:val="Cuerpodetexto"/>
         <w:numPr>
           <w:ilvl w:val="0"/>
-          <w:numId w:val="2"/>
+          <w:numId w:val="3"/>
         </w:numPr>
         <w:spacing w:lineRule="auto" w:line="276" w:before="0" w:after="140"/>
         <w:rPr/>
@@ -3738,7 +3738,7 @@
         <w:pStyle w:val="Cuerpodetexto"/>
         <w:numPr>
           <w:ilvl w:val="2"/>
-          <w:numId w:val="2"/>
+          <w:numId w:val="3"/>
         </w:numPr>
         <w:rPr/>
       </w:pPr>
@@ -3752,7 +3752,7 @@
         <w:pStyle w:val="Cuerpodetexto"/>
         <w:numPr>
           <w:ilvl w:val="0"/>
-          <w:numId w:val="2"/>
+          <w:numId w:val="3"/>
         </w:numPr>
         <w:rPr/>
       </w:pPr>
@@ -3766,7 +3766,7 @@
         <w:pStyle w:val="Cuerpodetexto"/>
         <w:numPr>
           <w:ilvl w:val="0"/>
-          <w:numId w:val="2"/>
+          <w:numId w:val="3"/>
         </w:numPr>
         <w:rPr/>
       </w:pPr>
@@ -3780,7 +3780,7 @@
         <w:pStyle w:val="Cuerpodetexto"/>
         <w:numPr>
           <w:ilvl w:val="0"/>
-          <w:numId w:val="2"/>
+          <w:numId w:val="3"/>
         </w:numPr>
         <w:rPr/>
       </w:pPr>
@@ -3798,7 +3798,7 @@
         <w:pStyle w:val="Cuerpodetexto"/>
         <w:numPr>
           <w:ilvl w:val="0"/>
-          <w:numId w:val="2"/>
+          <w:numId w:val="3"/>
         </w:numPr>
         <w:rPr/>
       </w:pPr>
@@ -3812,7 +3812,7 @@
         <w:pStyle w:val="Cuerpodetexto"/>
         <w:numPr>
           <w:ilvl w:val="2"/>
-          <w:numId w:val="2"/>
+          <w:numId w:val="3"/>
         </w:numPr>
         <w:rPr/>
       </w:pPr>
@@ -3826,7 +3826,7 @@
         <w:pStyle w:val="Cuerpodetexto"/>
         <w:numPr>
           <w:ilvl w:val="0"/>
-          <w:numId w:val="2"/>
+          <w:numId w:val="3"/>
         </w:numPr>
         <w:rPr/>
       </w:pPr>
@@ -3840,7 +3840,7 @@
         <w:pStyle w:val="Cuerpodetexto"/>
         <w:numPr>
           <w:ilvl w:val="0"/>
-          <w:numId w:val="2"/>
+          <w:numId w:val="3"/>
         </w:numPr>
         <w:spacing w:lineRule="auto" w:line="276" w:before="0" w:after="140"/>
         <w:rPr/>
@@ -3855,7 +3855,7 @@
         <w:pStyle w:val="Cuerpodetexto"/>
         <w:numPr>
           <w:ilvl w:val="4"/>
-          <w:numId w:val="2"/>
+          <w:numId w:val="3"/>
         </w:numPr>
         <w:rPr>
           <w:b/>
@@ -3876,7 +3876,7 @@
         <w:pStyle w:val="Cuerpodetexto"/>
         <w:numPr>
           <w:ilvl w:val="2"/>
-          <w:numId w:val="2"/>
+          <w:numId w:val="3"/>
         </w:numPr>
         <w:rPr/>
       </w:pPr>
@@ -3890,7 +3890,7 @@
         <w:pStyle w:val="Cuerpodetexto"/>
         <w:numPr>
           <w:ilvl w:val="0"/>
-          <w:numId w:val="2"/>
+          <w:numId w:val="3"/>
         </w:numPr>
         <w:rPr/>
       </w:pPr>
@@ -3904,7 +3904,7 @@
         <w:pStyle w:val="Cuerpodetexto"/>
         <w:numPr>
           <w:ilvl w:val="0"/>
-          <w:numId w:val="2"/>
+          <w:numId w:val="3"/>
         </w:numPr>
         <w:rPr/>
       </w:pPr>
@@ -3918,7 +3918,7 @@
         <w:pStyle w:val="Cuerpodetexto"/>
         <w:numPr>
           <w:ilvl w:val="0"/>
-          <w:numId w:val="2"/>
+          <w:numId w:val="3"/>
         </w:numPr>
         <w:rPr/>
       </w:pPr>
@@ -3932,7 +3932,7 @@
         <w:pStyle w:val="Cuerpodetexto"/>
         <w:numPr>
           <w:ilvl w:val="0"/>
-          <w:numId w:val="2"/>
+          <w:numId w:val="3"/>
         </w:numPr>
         <w:rPr/>
       </w:pPr>
@@ -3946,7 +3946,7 @@
         <w:pStyle w:val="Cuerpodetexto"/>
         <w:numPr>
           <w:ilvl w:val="2"/>
-          <w:numId w:val="2"/>
+          <w:numId w:val="3"/>
         </w:numPr>
         <w:rPr/>
       </w:pPr>
@@ -3960,7 +3960,7 @@
         <w:pStyle w:val="Cuerpodetexto"/>
         <w:numPr>
           <w:ilvl w:val="2"/>
-          <w:numId w:val="2"/>
+          <w:numId w:val="3"/>
         </w:numPr>
         <w:rPr/>
       </w:pPr>
@@ -3984,7 +3984,7 @@
         <w:pStyle w:val="Cuerpodetexto"/>
         <w:numPr>
           <w:ilvl w:val="0"/>
-          <w:numId w:val="2"/>
+          <w:numId w:val="3"/>
         </w:numPr>
         <w:spacing w:lineRule="auto" w:line="276" w:before="0" w:after="140"/>
         <w:rPr/>
@@ -3998,7 +3998,7 @@
         <w:pStyle w:val="Cuerpodetexto"/>
         <w:numPr>
           <w:ilvl w:val="2"/>
-          <w:numId w:val="2"/>
+          <w:numId w:val="3"/>
         </w:numPr>
         <w:rPr/>
       </w:pPr>
@@ -4012,7 +4012,7 @@
         <w:pStyle w:val="Cuerpodetexto"/>
         <w:numPr>
           <w:ilvl w:val="0"/>
-          <w:numId w:val="2"/>
+          <w:numId w:val="3"/>
         </w:numPr>
         <w:rPr/>
       </w:pPr>
@@ -4026,7 +4026,7 @@
         <w:pStyle w:val="Cuerpodetexto"/>
         <w:numPr>
           <w:ilvl w:val="0"/>
-          <w:numId w:val="2"/>
+          <w:numId w:val="3"/>
         </w:numPr>
         <w:rPr/>
       </w:pPr>
@@ -4040,7 +4040,7 @@
         <w:pStyle w:val="Cuerpodetexto"/>
         <w:numPr>
           <w:ilvl w:val="0"/>
-          <w:numId w:val="2"/>
+          <w:numId w:val="3"/>
         </w:numPr>
         <w:rPr/>
       </w:pPr>
@@ -4058,7 +4058,7 @@
         <w:pStyle w:val="Cuerpodetexto"/>
         <w:numPr>
           <w:ilvl w:val="0"/>
-          <w:numId w:val="2"/>
+          <w:numId w:val="3"/>
         </w:numPr>
         <w:rPr/>
       </w:pPr>
@@ -4072,7 +4072,7 @@
         <w:pStyle w:val="Cuerpodetexto"/>
         <w:numPr>
           <w:ilvl w:val="2"/>
-          <w:numId w:val="2"/>
+          <w:numId w:val="3"/>
         </w:numPr>
         <w:rPr/>
       </w:pPr>
@@ -4086,7 +4086,7 @@
         <w:pStyle w:val="Cuerpodetexto"/>
         <w:numPr>
           <w:ilvl w:val="0"/>
-          <w:numId w:val="2"/>
+          <w:numId w:val="3"/>
         </w:numPr>
         <w:rPr/>
       </w:pPr>
@@ -4100,7 +4100,7 @@
         <w:pStyle w:val="Cuerpodetexto"/>
         <w:numPr>
           <w:ilvl w:val="0"/>
-          <w:numId w:val="2"/>
+          <w:numId w:val="3"/>
         </w:numPr>
         <w:spacing w:lineRule="auto" w:line="276" w:before="0" w:after="140"/>
         <w:rPr/>
@@ -4115,7 +4115,7 @@
         <w:pStyle w:val="Cuerpodetexto"/>
         <w:numPr>
           <w:ilvl w:val="4"/>
-          <w:numId w:val="2"/>
+          <w:numId w:val="3"/>
         </w:numPr>
         <w:rPr>
           <w:b/>
@@ -4136,7 +4136,7 @@
         <w:pStyle w:val="Cuerpodetexto"/>
         <w:numPr>
           <w:ilvl w:val="2"/>
-          <w:numId w:val="2"/>
+          <w:numId w:val="3"/>
         </w:numPr>
         <w:rPr/>
       </w:pPr>
@@ -4150,7 +4150,7 @@
         <w:pStyle w:val="Cuerpodetexto"/>
         <w:numPr>
           <w:ilvl w:val="0"/>
-          <w:numId w:val="2"/>
+          <w:numId w:val="3"/>
         </w:numPr>
         <w:rPr/>
       </w:pPr>
@@ -4164,7 +4164,7 @@
         <w:pStyle w:val="Cuerpodetexto"/>
         <w:numPr>
           <w:ilvl w:val="0"/>
-          <w:numId w:val="2"/>
+          <w:numId w:val="3"/>
         </w:numPr>
         <w:rPr/>
       </w:pPr>
@@ -4178,7 +4178,7 @@
         <w:pStyle w:val="Cuerpodetexto"/>
         <w:numPr>
           <w:ilvl w:val="0"/>
-          <w:numId w:val="2"/>
+          <w:numId w:val="3"/>
         </w:numPr>
         <w:rPr/>
       </w:pPr>
@@ -4192,7 +4192,7 @@
         <w:pStyle w:val="Cuerpodetexto"/>
         <w:numPr>
           <w:ilvl w:val="0"/>
-          <w:numId w:val="2"/>
+          <w:numId w:val="3"/>
         </w:numPr>
         <w:rPr/>
       </w:pPr>
@@ -4206,7 +4206,7 @@
         <w:pStyle w:val="Cuerpodetexto"/>
         <w:numPr>
           <w:ilvl w:val="2"/>
-          <w:numId w:val="2"/>
+          <w:numId w:val="3"/>
         </w:numPr>
         <w:rPr/>
       </w:pPr>
@@ -4220,7 +4220,7 @@
         <w:pStyle w:val="Cuerpodetexto"/>
         <w:numPr>
           <w:ilvl w:val="2"/>
-          <w:numId w:val="2"/>
+          <w:numId w:val="3"/>
         </w:numPr>
         <w:rPr/>
       </w:pPr>
@@ -4244,7 +4244,7 @@
         <w:pStyle w:val="Cuerpodetexto"/>
         <w:numPr>
           <w:ilvl w:val="0"/>
-          <w:numId w:val="2"/>
+          <w:numId w:val="3"/>
         </w:numPr>
         <w:spacing w:lineRule="auto" w:line="276" w:before="0" w:after="140"/>
         <w:rPr/>
@@ -4258,7 +4258,7 @@
         <w:pStyle w:val="Cuerpodetexto"/>
         <w:numPr>
           <w:ilvl w:val="2"/>
-          <w:numId w:val="2"/>
+          <w:numId w:val="3"/>
         </w:numPr>
         <w:rPr/>
       </w:pPr>
@@ -4272,7 +4272,7 @@
         <w:pStyle w:val="Cuerpodetexto"/>
         <w:numPr>
           <w:ilvl w:val="0"/>
-          <w:numId w:val="2"/>
+          <w:numId w:val="3"/>
         </w:numPr>
         <w:rPr/>
       </w:pPr>
@@ -4286,7 +4286,7 @@
         <w:pStyle w:val="Cuerpodetexto"/>
         <w:numPr>
           <w:ilvl w:val="0"/>
-          <w:numId w:val="2"/>
+          <w:numId w:val="3"/>
         </w:numPr>
         <w:rPr/>
       </w:pPr>
@@ -4300,7 +4300,7 @@
         <w:pStyle w:val="Cuerpodetexto"/>
         <w:numPr>
           <w:ilvl w:val="0"/>
-          <w:numId w:val="2"/>
+          <w:numId w:val="3"/>
         </w:numPr>
         <w:rPr/>
       </w:pPr>
@@ -4318,7 +4318,7 @@
         <w:pStyle w:val="Cuerpodetexto"/>
         <w:numPr>
           <w:ilvl w:val="0"/>
-          <w:numId w:val="2"/>
+          <w:numId w:val="3"/>
         </w:numPr>
         <w:rPr/>
       </w:pPr>
@@ -4332,7 +4332,7 @@
         <w:pStyle w:val="Cuerpodetexto"/>
         <w:numPr>
           <w:ilvl w:val="2"/>
-          <w:numId w:val="2"/>
+          <w:numId w:val="3"/>
         </w:numPr>
         <w:rPr/>
       </w:pPr>
@@ -4346,7 +4346,7 @@
         <w:pStyle w:val="Cuerpodetexto"/>
         <w:numPr>
           <w:ilvl w:val="2"/>
-          <w:numId w:val="2"/>
+          <w:numId w:val="3"/>
         </w:numPr>
         <w:rPr/>
       </w:pPr>
@@ -4370,7 +4370,7 @@
         <w:pStyle w:val="Cuerpodetexto"/>
         <w:numPr>
           <w:ilvl w:val="2"/>
-          <w:numId w:val="2"/>
+          <w:numId w:val="3"/>
         </w:numPr>
         <w:rPr/>
       </w:pPr>
@@ -4384,7 +4384,7 @@
         <w:pStyle w:val="Cuerpodetexto"/>
         <w:numPr>
           <w:ilvl w:val="0"/>
-          <w:numId w:val="2"/>
+          <w:numId w:val="3"/>
         </w:numPr>
         <w:rPr/>
       </w:pPr>
@@ -4398,7 +4398,7 @@
         <w:pStyle w:val="Cuerpodetexto"/>
         <w:numPr>
           <w:ilvl w:val="0"/>
-          <w:numId w:val="2"/>
+          <w:numId w:val="3"/>
         </w:numPr>
         <w:rPr/>
       </w:pPr>
@@ -4412,7 +4412,7 @@
         <w:pStyle w:val="Cuerpodetexto"/>
         <w:numPr>
           <w:ilvl w:val="0"/>
-          <w:numId w:val="2"/>
+          <w:numId w:val="3"/>
         </w:numPr>
         <w:spacing w:lineRule="auto" w:line="276" w:before="0" w:after="140"/>
         <w:rPr/>
@@ -4427,7 +4427,7 @@
         <w:pStyle w:val="Cuerpodetexto"/>
         <w:numPr>
           <w:ilvl w:val="4"/>
-          <w:numId w:val="2"/>
+          <w:numId w:val="3"/>
         </w:numPr>
         <w:rPr>
           <w:b/>
@@ -4448,7 +4448,7 @@
         <w:pStyle w:val="Cuerpodetexto"/>
         <w:numPr>
           <w:ilvl w:val="2"/>
-          <w:numId w:val="2"/>
+          <w:numId w:val="3"/>
         </w:numPr>
         <w:rPr/>
       </w:pPr>
@@ -4462,7 +4462,7 @@
         <w:pStyle w:val="Cuerpodetexto"/>
         <w:numPr>
           <w:ilvl w:val="0"/>
-          <w:numId w:val="2"/>
+          <w:numId w:val="3"/>
         </w:numPr>
         <w:rPr/>
       </w:pPr>
@@ -4476,7 +4476,7 @@
         <w:pStyle w:val="Cuerpodetexto"/>
         <w:numPr>
           <w:ilvl w:val="0"/>
-          <w:numId w:val="2"/>
+          <w:numId w:val="3"/>
         </w:numPr>
         <w:rPr/>
       </w:pPr>
@@ -4490,7 +4490,7 @@
         <w:pStyle w:val="Cuerpodetexto"/>
         <w:numPr>
           <w:ilvl w:val="0"/>
-          <w:numId w:val="2"/>
+          <w:numId w:val="3"/>
         </w:numPr>
         <w:rPr/>
       </w:pPr>
@@ -4504,7 +4504,7 @@
         <w:pStyle w:val="Cuerpodetexto"/>
         <w:numPr>
           <w:ilvl w:val="0"/>
-          <w:numId w:val="2"/>
+          <w:numId w:val="3"/>
         </w:numPr>
         <w:rPr/>
       </w:pPr>
@@ -4518,7 +4518,7 @@
         <w:pStyle w:val="Cuerpodetexto"/>
         <w:numPr>
           <w:ilvl w:val="2"/>
-          <w:numId w:val="2"/>
+          <w:numId w:val="3"/>
         </w:numPr>
         <w:rPr/>
       </w:pPr>
@@ -4532,7 +4532,7 @@
         <w:pStyle w:val="Cuerpodetexto"/>
         <w:numPr>
           <w:ilvl w:val="0"/>
-          <w:numId w:val="2"/>
+          <w:numId w:val="3"/>
         </w:numPr>
         <w:spacing w:lineRule="auto" w:line="276" w:before="0" w:after="140"/>
         <w:rPr/>
@@ -4547,7 +4547,7 @@
         <w:pStyle w:val="Cuerpodetexto"/>
         <w:numPr>
           <w:ilvl w:val="2"/>
-          <w:numId w:val="2"/>
+          <w:numId w:val="3"/>
         </w:numPr>
         <w:rPr>
           <w:highlight w:val="darkYellow"/>
@@ -4590,7 +4590,7 @@
               <w:widowControl w:val="false"/>
               <w:numPr>
                 <w:ilvl w:val="4"/>
-                <w:numId w:val="2"/>
+                <w:numId w:val="3"/>
               </w:numPr>
               <w:spacing w:before="0" w:after="140"/>
               <w:rPr>
@@ -4619,7 +4619,7 @@
         <w:pStyle w:val="Cuerpodetexto"/>
         <w:numPr>
           <w:ilvl w:val="2"/>
-          <w:numId w:val="2"/>
+          <w:numId w:val="3"/>
         </w:numPr>
         <w:rPr>
           <w:highlight w:val="darkYellow"/>
@@ -4637,7 +4637,7 @@
         <w:pStyle w:val="Cuerpodetexto"/>
         <w:numPr>
           <w:ilvl w:val="4"/>
-          <w:numId w:val="2"/>
+          <w:numId w:val="3"/>
         </w:numPr>
         <w:rPr>
           <w:highlight w:val="darkYellow"/>
@@ -4655,7 +4655,7 @@
         <w:pStyle w:val="Cuerpodetexto"/>
         <w:numPr>
           <w:ilvl w:val="4"/>
-          <w:numId w:val="2"/>
+          <w:numId w:val="3"/>
         </w:numPr>
         <w:rPr>
           <w:b/>
@@ -4680,7 +4680,7 @@
         <w:pStyle w:val="Cuerpodetexto"/>
         <w:numPr>
           <w:ilvl w:val="4"/>
-          <w:numId w:val="2"/>
+          <w:numId w:val="3"/>
         </w:numPr>
         <w:rPr>
           <w:highlight w:val="darkYellow"/>
@@ -4698,7 +4698,7 @@
         <w:pStyle w:val="Cuerpodetexto"/>
         <w:numPr>
           <w:ilvl w:val="2"/>
-          <w:numId w:val="2"/>
+          <w:numId w:val="3"/>
         </w:numPr>
         <w:rPr/>
       </w:pPr>
@@ -4722,7 +4722,7 @@
         <w:pStyle w:val="Cuerpodetexto"/>
         <w:numPr>
           <w:ilvl w:val="4"/>
-          <w:numId w:val="2"/>
+          <w:numId w:val="3"/>
         </w:numPr>
         <w:rPr>
           <w:b/>
@@ -4778,7 +4778,7 @@
               <w:widowControl w:val="false"/>
               <w:numPr>
                 <w:ilvl w:val="4"/>
-                <w:numId w:val="2"/>
+                <w:numId w:val="3"/>
               </w:numPr>
               <w:spacing w:before="0" w:after="142"/>
               <w:rPr>
@@ -4816,7 +4816,7 @@
               <w:widowControl w:val="false"/>
               <w:numPr>
                 <w:ilvl w:val="4"/>
-                <w:numId w:val="2"/>
+                <w:numId w:val="3"/>
               </w:numPr>
               <w:spacing w:before="0" w:after="142"/>
               <w:rPr>
@@ -4856,7 +4856,7 @@
               <w:widowControl w:val="false"/>
               <w:numPr>
                 <w:ilvl w:val="4"/>
-                <w:numId w:val="2"/>
+                <w:numId w:val="3"/>
               </w:numPr>
               <w:spacing w:before="0" w:after="142"/>
               <w:rPr>
@@ -4896,7 +4896,7 @@
               <w:widowControl w:val="false"/>
               <w:numPr>
                 <w:ilvl w:val="4"/>
-                <w:numId w:val="2"/>
+                <w:numId w:val="3"/>
               </w:numPr>
               <w:spacing w:before="0" w:after="142"/>
               <w:rPr>
@@ -4936,7 +4936,7 @@
               <w:widowControl w:val="false"/>
               <w:numPr>
                 <w:ilvl w:val="4"/>
-                <w:numId w:val="2"/>
+                <w:numId w:val="3"/>
               </w:numPr>
               <w:spacing w:before="0" w:after="142"/>
               <w:rPr>
@@ -4967,7 +4967,7 @@
         <w:pStyle w:val="Contenidodelatabla"/>
         <w:numPr>
           <w:ilvl w:val="2"/>
-          <w:numId w:val="2"/>
+          <w:numId w:val="3"/>
         </w:numPr>
         <w:rPr/>
       </w:pPr>
@@ -5015,7 +5015,7 @@
               <w:widowControl w:val="false"/>
               <w:numPr>
                 <w:ilvl w:val="0"/>
-                <w:numId w:val="2"/>
+                <w:numId w:val="3"/>
               </w:numPr>
               <w:spacing w:before="0" w:after="142"/>
               <w:rPr>
@@ -5049,7 +5049,7 @@
               <w:widowControl w:val="false"/>
               <w:numPr>
                 <w:ilvl w:val="0"/>
-                <w:numId w:val="2"/>
+                <w:numId w:val="3"/>
               </w:numPr>
               <w:spacing w:before="0" w:after="142"/>
               <w:rPr>
@@ -5083,7 +5083,7 @@
               <w:widowControl w:val="false"/>
               <w:numPr>
                 <w:ilvl w:val="0"/>
-                <w:numId w:val="2"/>
+                <w:numId w:val="3"/>
               </w:numPr>
               <w:spacing w:before="0" w:after="142"/>
               <w:rPr>
@@ -5117,7 +5117,7 @@
               <w:widowControl w:val="false"/>
               <w:numPr>
                 <w:ilvl w:val="0"/>
-                <w:numId w:val="2"/>
+                <w:numId w:val="3"/>
               </w:numPr>
               <w:spacing w:before="0" w:after="142"/>
               <w:rPr>
@@ -5151,7 +5151,7 @@
               <w:widowControl w:val="false"/>
               <w:numPr>
                 <w:ilvl w:val="0"/>
-                <w:numId w:val="2"/>
+                <w:numId w:val="3"/>
               </w:numPr>
               <w:spacing w:before="0" w:after="142"/>
               <w:rPr>
@@ -5177,7 +5177,7 @@
         <w:pStyle w:val="Cuerpodetexto"/>
         <w:numPr>
           <w:ilvl w:val="2"/>
-          <w:numId w:val="2"/>
+          <w:numId w:val="3"/>
         </w:numPr>
         <w:rPr/>
       </w:pPr>
@@ -5201,7 +5201,7 @@
         <w:pStyle w:val="Cuerpodetexto"/>
         <w:numPr>
           <w:ilvl w:val="2"/>
-          <w:numId w:val="2"/>
+          <w:numId w:val="3"/>
         </w:numPr>
         <w:rPr/>
       </w:pPr>
@@ -5225,7 +5225,7 @@
         <w:pStyle w:val="Cuerpodetexto"/>
         <w:numPr>
           <w:ilvl w:val="2"/>
-          <w:numId w:val="2"/>
+          <w:numId w:val="3"/>
         </w:numPr>
         <w:rPr/>
       </w:pPr>
@@ -5249,7 +5249,7 @@
         <w:pStyle w:val="Cuerpodetexto"/>
         <w:numPr>
           <w:ilvl w:val="2"/>
-          <w:numId w:val="2"/>
+          <w:numId w:val="3"/>
         </w:numPr>
         <w:rPr/>
       </w:pPr>
@@ -5263,7 +5263,7 @@
         <w:pStyle w:val="Cuerpodetexto"/>
         <w:numPr>
           <w:ilvl w:val="4"/>
-          <w:numId w:val="2"/>
+          <w:numId w:val="3"/>
         </w:numPr>
         <w:rPr>
           <w:b/>
@@ -5318,7 +5318,7 @@
               <w:widowControl w:val="false"/>
               <w:numPr>
                 <w:ilvl w:val="4"/>
-                <w:numId w:val="2"/>
+                <w:numId w:val="3"/>
               </w:numPr>
               <w:spacing w:before="0" w:after="142"/>
               <w:rPr>
@@ -5358,7 +5358,7 @@
               <w:widowControl w:val="false"/>
               <w:numPr>
                 <w:ilvl w:val="4"/>
-                <w:numId w:val="2"/>
+                <w:numId w:val="3"/>
               </w:numPr>
               <w:spacing w:before="0" w:after="142"/>
               <w:rPr>
@@ -5398,7 +5398,7 @@
               <w:widowControl w:val="false"/>
               <w:numPr>
                 <w:ilvl w:val="4"/>
-                <w:numId w:val="2"/>
+                <w:numId w:val="3"/>
               </w:numPr>
               <w:spacing w:before="0" w:after="142"/>
               <w:rPr>
@@ -5438,7 +5438,7 @@
               <w:widowControl w:val="false"/>
               <w:numPr>
                 <w:ilvl w:val="4"/>
-                <w:numId w:val="2"/>
+                <w:numId w:val="3"/>
               </w:numPr>
               <w:spacing w:before="0" w:after="142"/>
               <w:rPr>
@@ -5469,7 +5469,7 @@
         <w:pStyle w:val="Contenidodelatabla"/>
         <w:numPr>
           <w:ilvl w:val="2"/>
-          <w:numId w:val="2"/>
+          <w:numId w:val="3"/>
         </w:numPr>
         <w:rPr/>
       </w:pPr>
@@ -5516,7 +5516,7 @@
               <w:widowControl w:val="false"/>
               <w:numPr>
                 <w:ilvl w:val="0"/>
-                <w:numId w:val="2"/>
+                <w:numId w:val="3"/>
               </w:numPr>
               <w:spacing w:before="0" w:after="142"/>
               <w:rPr>
@@ -5550,7 +5550,7 @@
               <w:widowControl w:val="false"/>
               <w:numPr>
                 <w:ilvl w:val="0"/>
-                <w:numId w:val="2"/>
+                <w:numId w:val="3"/>
               </w:numPr>
               <w:spacing w:before="0" w:after="142"/>
               <w:rPr>
@@ -5584,7 +5584,7 @@
               <w:widowControl w:val="false"/>
               <w:numPr>
                 <w:ilvl w:val="0"/>
-                <w:numId w:val="2"/>
+                <w:numId w:val="3"/>
               </w:numPr>
               <w:spacing w:before="0" w:after="142"/>
               <w:rPr>
@@ -5618,7 +5618,7 @@
               <w:widowControl w:val="false"/>
               <w:numPr>
                 <w:ilvl w:val="0"/>
-                <w:numId w:val="2"/>
+                <w:numId w:val="3"/>
               </w:numPr>
               <w:spacing w:before="0" w:after="142"/>
               <w:rPr>
@@ -5644,7 +5644,7 @@
         <w:pStyle w:val="Cuerpodetexto"/>
         <w:numPr>
           <w:ilvl w:val="2"/>
-          <w:numId w:val="2"/>
+          <w:numId w:val="3"/>
         </w:numPr>
         <w:rPr/>
       </w:pPr>
@@ -5668,7 +5668,7 @@
         <w:pStyle w:val="Cuerpodetexto"/>
         <w:numPr>
           <w:ilvl w:val="2"/>
-          <w:numId w:val="2"/>
+          <w:numId w:val="3"/>
         </w:numPr>
         <w:rPr/>
       </w:pPr>
@@ -5692,7 +5692,7 @@
         <w:pStyle w:val="Cuerpodetexto"/>
         <w:numPr>
           <w:ilvl w:val="2"/>
-          <w:numId w:val="2"/>
+          <w:numId w:val="3"/>
         </w:numPr>
         <w:rPr/>
       </w:pPr>
@@ -5716,7 +5716,7 @@
         <w:pStyle w:val="Cuerpodetexto"/>
         <w:numPr>
           <w:ilvl w:val="2"/>
-          <w:numId w:val="2"/>
+          <w:numId w:val="3"/>
         </w:numPr>
         <w:rPr/>
       </w:pPr>
@@ -5730,7 +5730,7 @@
         <w:pStyle w:val="Cuerpodetexto"/>
         <w:numPr>
           <w:ilvl w:val="4"/>
-          <w:numId w:val="2"/>
+          <w:numId w:val="3"/>
         </w:numPr>
         <w:rPr>
           <w:b/>
@@ -5785,7 +5785,7 @@
               <w:widowControl w:val="false"/>
               <w:numPr>
                 <w:ilvl w:val="4"/>
-                <w:numId w:val="2"/>
+                <w:numId w:val="3"/>
               </w:numPr>
               <w:spacing w:before="0" w:after="142"/>
               <w:rPr>
@@ -5825,7 +5825,7 @@
               <w:widowControl w:val="false"/>
               <w:numPr>
                 <w:ilvl w:val="4"/>
-                <w:numId w:val="2"/>
+                <w:numId w:val="3"/>
               </w:numPr>
               <w:spacing w:before="0" w:after="142"/>
               <w:rPr>
@@ -5865,7 +5865,7 @@
               <w:widowControl w:val="false"/>
               <w:numPr>
                 <w:ilvl w:val="4"/>
-                <w:numId w:val="2"/>
+                <w:numId w:val="3"/>
               </w:numPr>
               <w:spacing w:before="0" w:after="142"/>
               <w:rPr>
@@ -5905,7 +5905,7 @@
               <w:widowControl w:val="false"/>
               <w:numPr>
                 <w:ilvl w:val="4"/>
-                <w:numId w:val="2"/>
+                <w:numId w:val="3"/>
               </w:numPr>
               <w:spacing w:before="0" w:after="142"/>
               <w:rPr>
@@ -5936,7 +5936,7 @@
         <w:pStyle w:val="Contenidodelatabla"/>
         <w:numPr>
           <w:ilvl w:val="2"/>
-          <w:numId w:val="2"/>
+          <w:numId w:val="3"/>
         </w:numPr>
         <w:rPr/>
       </w:pPr>
@@ -5983,7 +5983,7 @@
               <w:widowControl w:val="false"/>
               <w:numPr>
                 <w:ilvl w:val="0"/>
-                <w:numId w:val="2"/>
+                <w:numId w:val="3"/>
               </w:numPr>
               <w:spacing w:before="0" w:after="142"/>
               <w:rPr>
@@ -6017,7 +6017,7 @@
               <w:widowControl w:val="false"/>
               <w:numPr>
                 <w:ilvl w:val="0"/>
-                <w:numId w:val="2"/>
+                <w:numId w:val="3"/>
               </w:numPr>
               <w:spacing w:before="0" w:after="142"/>
               <w:rPr>
@@ -6051,7 +6051,7 @@
               <w:widowControl w:val="false"/>
               <w:numPr>
                 <w:ilvl w:val="0"/>
-                <w:numId w:val="2"/>
+                <w:numId w:val="3"/>
               </w:numPr>
               <w:spacing w:before="0" w:after="142"/>
               <w:rPr>
@@ -6085,7 +6085,7 @@
               <w:widowControl w:val="false"/>
               <w:numPr>
                 <w:ilvl w:val="0"/>
-                <w:numId w:val="2"/>
+                <w:numId w:val="3"/>
               </w:numPr>
               <w:spacing w:before="0" w:after="142"/>
               <w:rPr>
@@ -6111,7 +6111,7 @@
         <w:pStyle w:val="Cuerpodetexto"/>
         <w:numPr>
           <w:ilvl w:val="2"/>
-          <w:numId w:val="2"/>
+          <w:numId w:val="3"/>
         </w:numPr>
         <w:rPr/>
       </w:pPr>
@@ -6135,7 +6135,7 @@
         <w:pStyle w:val="Cuerpodetexto"/>
         <w:numPr>
           <w:ilvl w:val="2"/>
-          <w:numId w:val="2"/>
+          <w:numId w:val="3"/>
         </w:numPr>
         <w:rPr/>
       </w:pPr>
@@ -6159,7 +6159,7 @@
         <w:pStyle w:val="Cuerpodetexto"/>
         <w:numPr>
           <w:ilvl w:val="2"/>
-          <w:numId w:val="2"/>
+          <w:numId w:val="3"/>
         </w:numPr>
         <w:rPr/>
       </w:pPr>
@@ -6183,7 +6183,7 @@
         <w:pStyle w:val="Cuerpodetexto"/>
         <w:numPr>
           <w:ilvl w:val="2"/>
-          <w:numId w:val="2"/>
+          <w:numId w:val="3"/>
         </w:numPr>
         <w:rPr/>
       </w:pPr>
@@ -6197,7 +6197,7 @@
         <w:pStyle w:val="Cuerpodetexto"/>
         <w:numPr>
           <w:ilvl w:val="4"/>
-          <w:numId w:val="2"/>
+          <w:numId w:val="3"/>
         </w:numPr>
         <w:rPr>
           <w:b/>
@@ -6255,7 +6255,7 @@
               <w:widowControl w:val="false"/>
               <w:numPr>
                 <w:ilvl w:val="4"/>
-                <w:numId w:val="2"/>
+                <w:numId w:val="3"/>
               </w:numPr>
               <w:spacing w:before="0" w:after="142"/>
               <w:rPr>
@@ -6295,7 +6295,7 @@
               <w:widowControl w:val="false"/>
               <w:numPr>
                 <w:ilvl w:val="4"/>
-                <w:numId w:val="2"/>
+                <w:numId w:val="3"/>
               </w:numPr>
               <w:spacing w:before="0" w:after="142"/>
               <w:rPr>
@@ -6335,7 +6335,7 @@
               <w:widowControl w:val="false"/>
               <w:numPr>
                 <w:ilvl w:val="4"/>
-                <w:numId w:val="2"/>
+                <w:numId w:val="3"/>
               </w:numPr>
               <w:spacing w:before="0" w:after="142"/>
               <w:rPr>
@@ -6375,7 +6375,7 @@
               <w:widowControl w:val="false"/>
               <w:numPr>
                 <w:ilvl w:val="4"/>
-                <w:numId w:val="2"/>
+                <w:numId w:val="3"/>
               </w:numPr>
               <w:spacing w:before="0" w:after="142"/>
               <w:rPr>
@@ -6415,7 +6415,7 @@
               <w:widowControl w:val="false"/>
               <w:numPr>
                 <w:ilvl w:val="4"/>
-                <w:numId w:val="2"/>
+                <w:numId w:val="3"/>
               </w:numPr>
               <w:spacing w:before="0" w:after="142"/>
               <w:rPr>
@@ -6455,7 +6455,7 @@
               <w:widowControl w:val="false"/>
               <w:numPr>
                 <w:ilvl w:val="4"/>
-                <w:numId w:val="2"/>
+                <w:numId w:val="3"/>
               </w:numPr>
               <w:spacing w:before="0" w:after="142"/>
               <w:rPr>
@@ -6495,7 +6495,7 @@
               <w:widowControl w:val="false"/>
               <w:numPr>
                 <w:ilvl w:val="4"/>
-                <w:numId w:val="2"/>
+                <w:numId w:val="3"/>
               </w:numPr>
               <w:spacing w:before="0" w:after="142"/>
               <w:rPr>
@@ -6526,7 +6526,7 @@
         <w:pStyle w:val="Contenidodelatabla"/>
         <w:numPr>
           <w:ilvl w:val="2"/>
-          <w:numId w:val="2"/>
+          <w:numId w:val="3"/>
         </w:numPr>
         <w:rPr/>
       </w:pPr>
@@ -6576,7 +6576,7 @@
               <w:widowControl w:val="false"/>
               <w:numPr>
                 <w:ilvl w:val="0"/>
-                <w:numId w:val="2"/>
+                <w:numId w:val="3"/>
               </w:numPr>
               <w:spacing w:before="0" w:after="142"/>
               <w:rPr>
@@ -6610,7 +6610,7 @@
               <w:widowControl w:val="false"/>
               <w:numPr>
                 <w:ilvl w:val="0"/>
-                <w:numId w:val="2"/>
+                <w:numId w:val="3"/>
               </w:numPr>
               <w:spacing w:before="0" w:after="142"/>
               <w:rPr>
@@ -6644,7 +6644,7 @@
               <w:widowControl w:val="false"/>
               <w:numPr>
                 <w:ilvl w:val="0"/>
-                <w:numId w:val="2"/>
+                <w:numId w:val="3"/>
               </w:numPr>
               <w:spacing w:before="0" w:after="142"/>
               <w:rPr>
@@ -6678,7 +6678,7 @@
               <w:widowControl w:val="false"/>
               <w:numPr>
                 <w:ilvl w:val="0"/>
-                <w:numId w:val="2"/>
+                <w:numId w:val="3"/>
               </w:numPr>
               <w:spacing w:before="0" w:after="142"/>
               <w:rPr>
@@ -6712,7 +6712,7 @@
               <w:widowControl w:val="false"/>
               <w:numPr>
                 <w:ilvl w:val="0"/>
-                <w:numId w:val="2"/>
+                <w:numId w:val="3"/>
               </w:numPr>
               <w:spacing w:before="0" w:after="142"/>
               <w:rPr>
@@ -6746,7 +6746,7 @@
               <w:widowControl w:val="false"/>
               <w:numPr>
                 <w:ilvl w:val="0"/>
-                <w:numId w:val="2"/>
+                <w:numId w:val="3"/>
               </w:numPr>
               <w:spacing w:before="0" w:after="142"/>
               <w:rPr>
@@ -6780,7 +6780,7 @@
               <w:widowControl w:val="false"/>
               <w:numPr>
                 <w:ilvl w:val="0"/>
-                <w:numId w:val="2"/>
+                <w:numId w:val="3"/>
               </w:numPr>
               <w:spacing w:before="0" w:after="142"/>
               <w:rPr>
@@ -6806,7 +6806,7 @@
         <w:pStyle w:val="Cuerpodetexto"/>
         <w:numPr>
           <w:ilvl w:val="2"/>
-          <w:numId w:val="2"/>
+          <w:numId w:val="3"/>
         </w:numPr>
         <w:rPr/>
       </w:pPr>
@@ -6830,7 +6830,7 @@
         <w:pStyle w:val="Cuerpodetexto"/>
         <w:numPr>
           <w:ilvl w:val="2"/>
-          <w:numId w:val="2"/>
+          <w:numId w:val="3"/>
         </w:numPr>
         <w:rPr/>
       </w:pPr>
@@ -6854,7 +6854,7 @@
         <w:pStyle w:val="Cuerpodetexto"/>
         <w:numPr>
           <w:ilvl w:val="0"/>
-          <w:numId w:val="2"/>
+          <w:numId w:val="3"/>
         </w:numPr>
         <w:spacing w:lineRule="auto" w:line="276" w:before="0" w:after="140"/>
         <w:rPr/>
@@ -6869,7 +6869,7 @@
         <w:pStyle w:val="Cuerpodetexto"/>
         <w:numPr>
           <w:ilvl w:val="2"/>
-          <w:numId w:val="2"/>
+          <w:numId w:val="3"/>
         </w:numPr>
         <w:rPr>
           <w:highlight w:val="darkYellow"/>
@@ -6912,7 +6912,7 @@
               <w:widowControl w:val="false"/>
               <w:numPr>
                 <w:ilvl w:val="4"/>
-                <w:numId w:val="2"/>
+                <w:numId w:val="3"/>
               </w:numPr>
               <w:spacing w:before="0" w:after="140"/>
               <w:rPr>
@@ -6941,7 +6941,7 @@
         <w:pStyle w:val="Cuerpodetexto"/>
         <w:numPr>
           <w:ilvl w:val="2"/>
-          <w:numId w:val="2"/>
+          <w:numId w:val="3"/>
         </w:numPr>
         <w:rPr>
           <w:highlight w:val="darkYellow"/>
@@ -6959,7 +6959,7 @@
         <w:pStyle w:val="Cuerpodetexto"/>
         <w:numPr>
           <w:ilvl w:val="4"/>
-          <w:numId w:val="2"/>
+          <w:numId w:val="3"/>
         </w:numPr>
         <w:rPr>
           <w:highlight w:val="darkYellow"/>
@@ -6977,7 +6977,7 @@
         <w:pStyle w:val="Cuerpodetexto"/>
         <w:numPr>
           <w:ilvl w:val="4"/>
-          <w:numId w:val="2"/>
+          <w:numId w:val="3"/>
         </w:numPr>
         <w:rPr>
           <w:b/>
@@ -7002,7 +7002,7 @@
         <w:pStyle w:val="Cuerpodetexto"/>
         <w:numPr>
           <w:ilvl w:val="4"/>
-          <w:numId w:val="2"/>
+          <w:numId w:val="3"/>
         </w:numPr>
         <w:rPr>
           <w:highlight w:val="darkYellow"/>
@@ -7020,7 +7020,7 @@
         <w:pStyle w:val="Cuerpodetexto"/>
         <w:numPr>
           <w:ilvl w:val="2"/>
-          <w:numId w:val="2"/>
+          <w:numId w:val="3"/>
         </w:numPr>
         <w:rPr/>
       </w:pPr>
@@ -7034,7 +7034,7 @@
         <w:pStyle w:val="Cuerpodetexto"/>
         <w:numPr>
           <w:ilvl w:val="2"/>
-          <w:numId w:val="2"/>
+          <w:numId w:val="3"/>
         </w:numPr>
         <w:rPr/>
       </w:pPr>
@@ -7047,7 +7047,7 @@
         <w:pStyle w:val="Normal"/>
         <w:numPr>
           <w:ilvl w:val="2"/>
-          <w:numId w:val="2"/>
+          <w:numId w:val="3"/>
         </w:numPr>
         <w:rPr>
           <w:rFonts w:ascii="Ubuntu" w:hAnsi="Ubuntu"/>
@@ -7069,7 +7069,7 @@
         <w:pStyle w:val="Normal"/>
         <w:numPr>
           <w:ilvl w:val="2"/>
-          <w:numId w:val="2"/>
+          <w:numId w:val="3"/>
         </w:numPr>
         <w:rPr>
           <w:rFonts w:ascii="Ubuntu" w:hAnsi="Ubuntu"/>
@@ -7091,7 +7091,7 @@
         <w:pStyle w:val="Cuerpodetexto"/>
         <w:numPr>
           <w:ilvl w:val="0"/>
-          <w:numId w:val="2"/>
+          <w:numId w:val="3"/>
         </w:numPr>
         <w:spacing w:lineRule="auto" w:line="276" w:before="0" w:after="140"/>
         <w:rPr/>
@@ -7106,7 +7106,7 @@
         <w:pStyle w:val="Cuerpodetexto"/>
         <w:numPr>
           <w:ilvl w:val="2"/>
-          <w:numId w:val="2"/>
+          <w:numId w:val="3"/>
         </w:numPr>
         <w:rPr>
           <w:highlight w:val="darkYellow"/>
@@ -7149,7 +7149,7 @@
               <w:widowControl w:val="false"/>
               <w:numPr>
                 <w:ilvl w:val="4"/>
-                <w:numId w:val="2"/>
+                <w:numId w:val="3"/>
               </w:numPr>
               <w:spacing w:before="0" w:after="140"/>
               <w:rPr>
@@ -7179,7 +7179,7 @@
         <w:pStyle w:val="Cuerpodetexto"/>
         <w:numPr>
           <w:ilvl w:val="2"/>
-          <w:numId w:val="2"/>
+          <w:numId w:val="3"/>
         </w:numPr>
         <w:rPr>
           <w:highlight w:val="darkYellow"/>
@@ -7197,7 +7197,7 @@
         <w:pStyle w:val="Cuerpodetexto"/>
         <w:numPr>
           <w:ilvl w:val="4"/>
-          <w:numId w:val="2"/>
+          <w:numId w:val="3"/>
         </w:numPr>
         <w:rPr>
           <w:highlight w:val="darkYellow"/>
@@ -7215,7 +7215,7 @@
         <w:pStyle w:val="Cuerpodetexto"/>
         <w:numPr>
           <w:ilvl w:val="4"/>
-          <w:numId w:val="2"/>
+          <w:numId w:val="3"/>
         </w:numPr>
         <w:rPr>
           <w:b/>
@@ -7240,7 +7240,7 @@
         <w:pStyle w:val="Cuerpodetexto"/>
         <w:numPr>
           <w:ilvl w:val="4"/>
-          <w:numId w:val="2"/>
+          <w:numId w:val="3"/>
         </w:numPr>
         <w:rPr>
           <w:highlight w:val="darkYellow"/>
@@ -7258,7 +7258,7 @@
         <w:pStyle w:val="Cuerpodetexto"/>
         <w:numPr>
           <w:ilvl w:val="2"/>
-          <w:numId w:val="2"/>
+          <w:numId w:val="3"/>
         </w:numPr>
         <w:rPr/>
       </w:pPr>
@@ -7272,7 +7272,7 @@
         <w:pStyle w:val="Cuerpodetexto"/>
         <w:numPr>
           <w:ilvl w:val="2"/>
-          <w:numId w:val="2"/>
+          <w:numId w:val="3"/>
         </w:numPr>
         <w:rPr/>
       </w:pPr>
@@ -7285,7 +7285,7 @@
         <w:pStyle w:val="Normal"/>
         <w:numPr>
           <w:ilvl w:val="2"/>
-          <w:numId w:val="2"/>
+          <w:numId w:val="3"/>
         </w:numPr>
         <w:rPr>
           <w:rFonts w:ascii="Ubuntu" w:hAnsi="Ubuntu"/>
@@ -7307,7 +7307,7 @@
         <w:pStyle w:val="Normal"/>
         <w:numPr>
           <w:ilvl w:val="2"/>
-          <w:numId w:val="2"/>
+          <w:numId w:val="3"/>
         </w:numPr>
         <w:rPr>
           <w:rFonts w:ascii="Ubuntu" w:hAnsi="Ubuntu"/>
@@ -7329,7 +7329,7 @@
         <w:pStyle w:val="Cuerpodetexto"/>
         <w:numPr>
           <w:ilvl w:val="2"/>
-          <w:numId w:val="2"/>
+          <w:numId w:val="3"/>
         </w:numPr>
         <w:rPr/>
       </w:pPr>
@@ -7342,7 +7342,7 @@
         <w:pStyle w:val="Normal"/>
         <w:numPr>
           <w:ilvl w:val="2"/>
-          <w:numId w:val="2"/>
+          <w:numId w:val="3"/>
         </w:numPr>
         <w:rPr>
           <w:rFonts w:ascii="Ubuntu" w:hAnsi="Ubuntu"/>
@@ -7364,7 +7364,7 @@
         <w:pStyle w:val="Normal"/>
         <w:numPr>
           <w:ilvl w:val="2"/>
-          <w:numId w:val="2"/>
+          <w:numId w:val="3"/>
         </w:numPr>
         <w:rPr>
           <w:rFonts w:ascii="Ubuntu" w:hAnsi="Ubuntu"/>
@@ -7386,7 +7386,7 @@
         <w:pStyle w:val="Cuerpodetexto"/>
         <w:numPr>
           <w:ilvl w:val="2"/>
-          <w:numId w:val="2"/>
+          <w:numId w:val="3"/>
         </w:numPr>
         <w:rPr/>
       </w:pPr>
@@ -7399,7 +7399,7 @@
         <w:pStyle w:val="Normal"/>
         <w:numPr>
           <w:ilvl w:val="2"/>
-          <w:numId w:val="2"/>
+          <w:numId w:val="3"/>
         </w:numPr>
         <w:rPr>
           <w:rFonts w:ascii="Ubuntu" w:hAnsi="Ubuntu"/>
@@ -7421,7 +7421,7 @@
         <w:pStyle w:val="Normal"/>
         <w:numPr>
           <w:ilvl w:val="2"/>
-          <w:numId w:val="2"/>
+          <w:numId w:val="3"/>
         </w:numPr>
         <w:rPr>
           <w:rFonts w:ascii="Ubuntu" w:hAnsi="Ubuntu"/>
@@ -7443,7 +7443,7 @@
         <w:pStyle w:val="Cuerpodetexto"/>
         <w:numPr>
           <w:ilvl w:val="2"/>
-          <w:numId w:val="2"/>
+          <w:numId w:val="3"/>
         </w:numPr>
         <w:rPr/>
       </w:pPr>
@@ -7456,7 +7456,7 @@
         <w:pStyle w:val="Normal"/>
         <w:numPr>
           <w:ilvl w:val="2"/>
-          <w:numId w:val="2"/>
+          <w:numId w:val="3"/>
         </w:numPr>
         <w:rPr>
           <w:rFonts w:ascii="Ubuntu" w:hAnsi="Ubuntu"/>
@@ -7478,7 +7478,7 @@
         <w:pStyle w:val="Normal"/>
         <w:numPr>
           <w:ilvl w:val="2"/>
-          <w:numId w:val="2"/>
+          <w:numId w:val="3"/>
         </w:numPr>
         <w:rPr>
           <w:rFonts w:ascii="Ubuntu" w:hAnsi="Ubuntu"/>
@@ -7500,7 +7500,7 @@
         <w:pStyle w:val="Cuerpodetexto"/>
         <w:numPr>
           <w:ilvl w:val="2"/>
-          <w:numId w:val="2"/>
+          <w:numId w:val="3"/>
         </w:numPr>
         <w:rPr/>
       </w:pPr>
@@ -7513,7 +7513,7 @@
         <w:pStyle w:val="Normal"/>
         <w:numPr>
           <w:ilvl w:val="2"/>
-          <w:numId w:val="2"/>
+          <w:numId w:val="3"/>
         </w:numPr>
         <w:rPr>
           <w:rFonts w:ascii="Ubuntu" w:hAnsi="Ubuntu"/>
@@ -7535,7 +7535,7 @@
         <w:pStyle w:val="Normal"/>
         <w:numPr>
           <w:ilvl w:val="2"/>
-          <w:numId w:val="2"/>
+          <w:numId w:val="3"/>
         </w:numPr>
         <w:rPr>
           <w:rFonts w:ascii="Ubuntu" w:hAnsi="Ubuntu"/>
@@ -7557,7 +7557,7 @@
         <w:pStyle w:val="Cuerpodetexto"/>
         <w:numPr>
           <w:ilvl w:val="0"/>
-          <w:numId w:val="2"/>
+          <w:numId w:val="3"/>
         </w:numPr>
         <w:rPr/>
       </w:pPr>
@@ -7571,7 +7571,7 @@
         <w:pStyle w:val="Cuerpodetexto"/>
         <w:numPr>
           <w:ilvl w:val="0"/>
-          <w:numId w:val="2"/>
+          <w:numId w:val="3"/>
         </w:numPr>
         <w:spacing w:lineRule="auto" w:line="276" w:before="0" w:after="140"/>
         <w:rPr/>
@@ -7586,7 +7586,7 @@
         <w:pStyle w:val="Cuerpodetexto"/>
         <w:numPr>
           <w:ilvl w:val="0"/>
-          <w:numId w:val="2"/>
+          <w:numId w:val="3"/>
         </w:numPr>
         <w:spacing w:lineRule="auto" w:line="276" w:before="0" w:after="140"/>
         <w:rPr/>
@@ -7601,7 +7601,7 @@
         <w:pStyle w:val="Cuerpodetexto"/>
         <w:numPr>
           <w:ilvl w:val="2"/>
-          <w:numId w:val="2"/>
+          <w:numId w:val="3"/>
         </w:numPr>
         <w:rPr/>
       </w:pPr>
@@ -7615,7 +7615,7 @@
         <w:pStyle w:val="Cuerpodetexto"/>
         <w:numPr>
           <w:ilvl w:val="2"/>
-          <w:numId w:val="2"/>
+          <w:numId w:val="3"/>
         </w:numPr>
         <w:rPr>
           <w:b/>
@@ -7640,7 +7640,7 @@
         <w:pStyle w:val="Cuerpodetexto"/>
         <w:numPr>
           <w:ilvl w:val="2"/>
-          <w:numId w:val="2"/>
+          <w:numId w:val="3"/>
         </w:numPr>
         <w:rPr>
           <w:highlight w:val="darkYellow"/>
@@ -7683,7 +7683,7 @@
               <w:widowControl w:val="false"/>
               <w:numPr>
                 <w:ilvl w:val="4"/>
-                <w:numId w:val="2"/>
+                <w:numId w:val="3"/>
               </w:numPr>
               <w:spacing w:before="0" w:after="140"/>
               <w:rPr>
@@ -7712,7 +7712,7 @@
         <w:pStyle w:val="Cuerpodetexto"/>
         <w:numPr>
           <w:ilvl w:val="2"/>
-          <w:numId w:val="2"/>
+          <w:numId w:val="3"/>
         </w:numPr>
         <w:rPr>
           <w:highlight w:val="darkYellow"/>
@@ -7730,7 +7730,7 @@
         <w:pStyle w:val="Cuerpodetexto"/>
         <w:numPr>
           <w:ilvl w:val="4"/>
-          <w:numId w:val="2"/>
+          <w:numId w:val="3"/>
         </w:numPr>
         <w:rPr>
           <w:highlight w:val="darkYellow"/>
@@ -7748,7 +7748,7 @@
         <w:pStyle w:val="Cuerpodetexto"/>
         <w:numPr>
           <w:ilvl w:val="4"/>
-          <w:numId w:val="2"/>
+          <w:numId w:val="3"/>
         </w:numPr>
         <w:rPr>
           <w:b/>
@@ -7773,7 +7773,7 @@
         <w:pStyle w:val="Cuerpodetexto"/>
         <w:numPr>
           <w:ilvl w:val="4"/>
-          <w:numId w:val="2"/>
+          <w:numId w:val="3"/>
         </w:numPr>
         <w:rPr>
           <w:highlight w:val="darkYellow"/>
@@ -7791,7 +7791,7 @@
         <w:pStyle w:val="Cuerpodetexto"/>
         <w:numPr>
           <w:ilvl w:val="4"/>
-          <w:numId w:val="2"/>
+          <w:numId w:val="3"/>
         </w:numPr>
         <w:rPr>
           <w:b/>
@@ -7812,7 +7812,7 @@
         <w:pStyle w:val="Cuerpodetexto"/>
         <w:numPr>
           <w:ilvl w:val="2"/>
-          <w:numId w:val="2"/>
+          <w:numId w:val="3"/>
         </w:numPr>
         <w:rPr/>
       </w:pPr>
@@ -7826,7 +7826,7 @@
         <w:pStyle w:val="Cuerpodetexto"/>
         <w:numPr>
           <w:ilvl w:val="0"/>
-          <w:numId w:val="2"/>
+          <w:numId w:val="3"/>
         </w:numPr>
         <w:rPr/>
       </w:pPr>
@@ -7840,7 +7840,7 @@
         <w:pStyle w:val="Cuerpodetexto"/>
         <w:numPr>
           <w:ilvl w:val="0"/>
-          <w:numId w:val="2"/>
+          <w:numId w:val="3"/>
         </w:numPr>
         <w:rPr/>
       </w:pPr>
@@ -7854,7 +7854,7 @@
         <w:pStyle w:val="Cuerpodetexto"/>
         <w:numPr>
           <w:ilvl w:val="0"/>
-          <w:numId w:val="2"/>
+          <w:numId w:val="3"/>
         </w:numPr>
         <w:rPr/>
       </w:pPr>
@@ -7868,7 +7868,7 @@
         <w:pStyle w:val="Cuerpodetexto"/>
         <w:numPr>
           <w:ilvl w:val="0"/>
-          <w:numId w:val="2"/>
+          <w:numId w:val="3"/>
         </w:numPr>
         <w:rPr/>
       </w:pPr>
@@ -7882,7 +7882,7 @@
         <w:pStyle w:val="Cuerpodetexto"/>
         <w:numPr>
           <w:ilvl w:val="2"/>
-          <w:numId w:val="2"/>
+          <w:numId w:val="3"/>
         </w:numPr>
         <w:rPr/>
       </w:pPr>
@@ -7896,7 +7896,7 @@
         <w:pStyle w:val="Cuerpodetexto"/>
         <w:numPr>
           <w:ilvl w:val="2"/>
-          <w:numId w:val="2"/>
+          <w:numId w:val="3"/>
         </w:numPr>
         <w:rPr/>
       </w:pPr>
@@ -7910,7 +7910,7 @@
         <w:pStyle w:val="Cuerpodetexto"/>
         <w:numPr>
           <w:ilvl w:val="4"/>
-          <w:numId w:val="2"/>
+          <w:numId w:val="3"/>
         </w:numPr>
         <w:rPr>
           <w:b/>
@@ -7931,7 +7931,7 @@
         <w:pStyle w:val="Cuerpodetexto"/>
         <w:numPr>
           <w:ilvl w:val="2"/>
-          <w:numId w:val="2"/>
+          <w:numId w:val="3"/>
         </w:numPr>
         <w:rPr/>
       </w:pPr>
@@ -7945,7 +7945,7 @@
         <w:pStyle w:val="Cuerpodetexto"/>
         <w:numPr>
           <w:ilvl w:val="0"/>
-          <w:numId w:val="2"/>
+          <w:numId w:val="3"/>
         </w:numPr>
         <w:rPr/>
       </w:pPr>
@@ -7959,7 +7959,7 @@
         <w:pStyle w:val="Cuerpodetexto"/>
         <w:numPr>
           <w:ilvl w:val="0"/>
-          <w:numId w:val="2"/>
+          <w:numId w:val="3"/>
         </w:numPr>
         <w:rPr/>
       </w:pPr>
@@ -7973,7 +7973,7 @@
         <w:pStyle w:val="Cuerpodetexto"/>
         <w:numPr>
           <w:ilvl w:val="0"/>
-          <w:numId w:val="2"/>
+          <w:numId w:val="3"/>
         </w:numPr>
         <w:rPr/>
       </w:pPr>
@@ -7987,7 +7987,7 @@
         <w:pStyle w:val="Cuerpodetexto"/>
         <w:numPr>
           <w:ilvl w:val="0"/>
-          <w:numId w:val="2"/>
+          <w:numId w:val="3"/>
         </w:numPr>
         <w:rPr/>
       </w:pPr>
@@ -8001,7 +8001,7 @@
         <w:pStyle w:val="Cuerpodetexto"/>
         <w:numPr>
           <w:ilvl w:val="2"/>
-          <w:numId w:val="2"/>
+          <w:numId w:val="3"/>
         </w:numPr>
         <w:rPr/>
       </w:pPr>
@@ -8015,7 +8015,7 @@
         <w:pStyle w:val="Cuerpodetexto"/>
         <w:numPr>
           <w:ilvl w:val="2"/>
-          <w:numId w:val="2"/>
+          <w:numId w:val="3"/>
         </w:numPr>
         <w:rPr/>
       </w:pPr>
@@ -8039,7 +8039,7 @@
         <w:pStyle w:val="Cuerpodetexto"/>
         <w:numPr>
           <w:ilvl w:val="0"/>
-          <w:numId w:val="2"/>
+          <w:numId w:val="3"/>
         </w:numPr>
         <w:spacing w:lineRule="auto" w:line="276" w:before="0" w:after="140"/>
         <w:rPr/>
@@ -8053,7 +8053,7 @@
         <w:pStyle w:val="Cuerpodetexto"/>
         <w:numPr>
           <w:ilvl w:val="2"/>
-          <w:numId w:val="2"/>
+          <w:numId w:val="3"/>
         </w:numPr>
         <w:rPr/>
       </w:pPr>
@@ -8067,7 +8067,7 @@
         <w:pStyle w:val="Cuerpodetexto"/>
         <w:numPr>
           <w:ilvl w:val="0"/>
-          <w:numId w:val="2"/>
+          <w:numId w:val="3"/>
         </w:numPr>
         <w:rPr/>
       </w:pPr>
@@ -8081,7 +8081,7 @@
         <w:pStyle w:val="Cuerpodetexto"/>
         <w:numPr>
           <w:ilvl w:val="0"/>
-          <w:numId w:val="2"/>
+          <w:numId w:val="3"/>
         </w:numPr>
         <w:rPr/>
       </w:pPr>
@@ -8095,7 +8095,7 @@
         <w:pStyle w:val="Cuerpodetexto"/>
         <w:numPr>
           <w:ilvl w:val="0"/>
-          <w:numId w:val="2"/>
+          <w:numId w:val="3"/>
         </w:numPr>
         <w:rPr/>
       </w:pPr>
@@ -8113,7 +8113,7 @@
         <w:pStyle w:val="Cuerpodetexto"/>
         <w:numPr>
           <w:ilvl w:val="0"/>
-          <w:numId w:val="2"/>
+          <w:numId w:val="3"/>
         </w:numPr>
         <w:rPr/>
       </w:pPr>
@@ -8127,7 +8127,7 @@
         <w:pStyle w:val="Cuerpodetexto"/>
         <w:numPr>
           <w:ilvl w:val="2"/>
-          <w:numId w:val="2"/>
+          <w:numId w:val="3"/>
         </w:numPr>
         <w:rPr/>
       </w:pPr>
@@ -8141,7 +8141,7 @@
         <w:pStyle w:val="Cuerpodetexto"/>
         <w:numPr>
           <w:ilvl w:val="0"/>
-          <w:numId w:val="2"/>
+          <w:numId w:val="3"/>
         </w:numPr>
         <w:spacing w:lineRule="auto" w:line="276" w:before="0" w:after="140"/>
         <w:rPr/>
@@ -8155,7 +8155,7 @@
         <w:pStyle w:val="Cuerpodetexto"/>
         <w:numPr>
           <w:ilvl w:val="2"/>
-          <w:numId w:val="2"/>
+          <w:numId w:val="3"/>
         </w:numPr>
         <w:rPr/>
       </w:pPr>
@@ -8169,7 +8169,7 @@
         <w:pStyle w:val="Cuerpodetexto"/>
         <w:numPr>
           <w:ilvl w:val="0"/>
-          <w:numId w:val="2"/>
+          <w:numId w:val="3"/>
         </w:numPr>
         <w:rPr/>
       </w:pPr>
@@ -8183,7 +8183,7 @@
         <w:pStyle w:val="Cuerpodetexto"/>
         <w:numPr>
           <w:ilvl w:val="0"/>
-          <w:numId w:val="2"/>
+          <w:numId w:val="3"/>
         </w:numPr>
         <w:rPr/>
       </w:pPr>
@@ -8197,7 +8197,7 @@
         <w:pStyle w:val="Cuerpodetexto"/>
         <w:numPr>
           <w:ilvl w:val="0"/>
-          <w:numId w:val="2"/>
+          <w:numId w:val="3"/>
         </w:numPr>
         <w:rPr/>
       </w:pPr>
@@ -8215,7 +8215,7 @@
         <w:pStyle w:val="Cuerpodetexto"/>
         <w:numPr>
           <w:ilvl w:val="0"/>
-          <w:numId w:val="2"/>
+          <w:numId w:val="3"/>
         </w:numPr>
         <w:rPr/>
       </w:pPr>
@@ -8229,7 +8229,7 @@
         <w:pStyle w:val="Cuerpodetexto"/>
         <w:numPr>
           <w:ilvl w:val="2"/>
-          <w:numId w:val="2"/>
+          <w:numId w:val="3"/>
         </w:numPr>
         <w:rPr/>
       </w:pPr>
@@ -8243,7 +8243,7 @@
         <w:pStyle w:val="Cuerpodetexto"/>
         <w:numPr>
           <w:ilvl w:val="2"/>
-          <w:numId w:val="2"/>
+          <w:numId w:val="3"/>
         </w:numPr>
         <w:rPr/>
       </w:pPr>
@@ -8267,20 +8267,20 @@
         <w:pStyle w:val="Cuerpodetexto"/>
         <w:numPr>
           <w:ilvl w:val="2"/>
-          <w:numId w:val="2"/>
-        </w:numPr>
-        <w:rPr/>
-      </w:pPr>
-      <w:r>
-        <w:rPr/>
-      </w:r>
-    </w:p>
-    <w:p>
-      <w:pPr>
-        <w:pStyle w:val="Cuerpodetexto"/>
-        <w:numPr>
-          <w:ilvl w:val="2"/>
-          <w:numId w:val="2"/>
+          <w:numId w:val="3"/>
+        </w:numPr>
+        <w:rPr/>
+      </w:pPr>
+      <w:r>
+        <w:rPr/>
+      </w:r>
+    </w:p>
+    <w:p>
+      <w:pPr>
+        <w:pStyle w:val="Cuerpodetexto"/>
+        <w:numPr>
+          <w:ilvl w:val="2"/>
+          <w:numId w:val="3"/>
         </w:numPr>
         <w:rPr/>
       </w:pPr>
@@ -8294,7 +8294,7 @@
         <w:pStyle w:val="Cuerpodetexto"/>
         <w:numPr>
           <w:ilvl w:val="2"/>
-          <w:numId w:val="2"/>
+          <w:numId w:val="3"/>
         </w:numPr>
         <w:rPr/>
       </w:pPr>
@@ -8308,7 +8308,7 @@
         <w:pStyle w:val="Cuerpodetexto"/>
         <w:numPr>
           <w:ilvl w:val="0"/>
-          <w:numId w:val="2"/>
+          <w:numId w:val="3"/>
         </w:numPr>
         <w:rPr/>
       </w:pPr>
@@ -8322,7 +8322,7 @@
         <w:pStyle w:val="Cuerpodetexto"/>
         <w:numPr>
           <w:ilvl w:val="0"/>
-          <w:numId w:val="2"/>
+          <w:numId w:val="3"/>
         </w:numPr>
         <w:rPr/>
       </w:pPr>
@@ -8336,7 +8336,7 @@
         <w:pStyle w:val="Cuerpodetexto"/>
         <w:numPr>
           <w:ilvl w:val="2"/>
-          <w:numId w:val="2"/>
+          <w:numId w:val="3"/>
         </w:numPr>
         <w:rPr/>
       </w:pPr>
@@ -8360,7 +8360,7 @@
         <w:pStyle w:val="Cuerpodetexto"/>
         <w:numPr>
           <w:ilvl w:val="2"/>
-          <w:numId w:val="2"/>
+          <w:numId w:val="3"/>
         </w:numPr>
         <w:rPr/>
       </w:pPr>
@@ -8374,7 +8374,7 @@
         <w:pStyle w:val="Cuerpodetexto"/>
         <w:numPr>
           <w:ilvl w:val="4"/>
-          <w:numId w:val="2"/>
+          <w:numId w:val="3"/>
         </w:numPr>
         <w:rPr>
           <w:b/>
@@ -8395,7 +8395,7 @@
         <w:pStyle w:val="Cuerpodetexto"/>
         <w:numPr>
           <w:ilvl w:val="2"/>
-          <w:numId w:val="2"/>
+          <w:numId w:val="3"/>
         </w:numPr>
         <w:rPr/>
       </w:pPr>
@@ -8409,7 +8409,7 @@
         <w:pStyle w:val="Cuerpodetexto"/>
         <w:numPr>
           <w:ilvl w:val="0"/>
-          <w:numId w:val="2"/>
+          <w:numId w:val="3"/>
         </w:numPr>
         <w:rPr/>
       </w:pPr>
@@ -8423,7 +8423,7 @@
         <w:pStyle w:val="Cuerpodetexto"/>
         <w:numPr>
           <w:ilvl w:val="0"/>
-          <w:numId w:val="2"/>
+          <w:numId w:val="3"/>
         </w:numPr>
         <w:rPr/>
       </w:pPr>
@@ -8437,7 +8437,7 @@
         <w:pStyle w:val="Cuerpodetexto"/>
         <w:numPr>
           <w:ilvl w:val="0"/>
-          <w:numId w:val="2"/>
+          <w:numId w:val="3"/>
         </w:numPr>
         <w:rPr/>
       </w:pPr>
@@ -8451,7 +8451,7 @@
         <w:pStyle w:val="Cuerpodetexto"/>
         <w:numPr>
           <w:ilvl w:val="0"/>
-          <w:numId w:val="2"/>
+          <w:numId w:val="3"/>
         </w:numPr>
         <w:rPr/>
       </w:pPr>
@@ -8465,7 +8465,7 @@
         <w:pStyle w:val="Cuerpodetexto"/>
         <w:numPr>
           <w:ilvl w:val="2"/>
-          <w:numId w:val="2"/>
+          <w:numId w:val="3"/>
         </w:numPr>
         <w:rPr/>
       </w:pPr>
@@ -8479,7 +8479,7 @@
         <w:pStyle w:val="Cuerpodetexto"/>
         <w:numPr>
           <w:ilvl w:val="0"/>
-          <w:numId w:val="2"/>
+          <w:numId w:val="3"/>
         </w:numPr>
         <w:rPr/>
       </w:pPr>
@@ -8493,7 +8493,7 @@
         <w:pStyle w:val="Cuerpodetexto"/>
         <w:numPr>
           <w:ilvl w:val="0"/>
-          <w:numId w:val="2"/>
+          <w:numId w:val="3"/>
         </w:numPr>
         <w:spacing w:lineRule="auto" w:line="276" w:before="0" w:after="140"/>
         <w:rPr/>
@@ -8508,7 +8508,7 @@
         <w:pStyle w:val="Cuerpodetexto"/>
         <w:numPr>
           <w:ilvl w:val="4"/>
-          <w:numId w:val="2"/>
+          <w:numId w:val="3"/>
         </w:numPr>
         <w:rPr>
           <w:b/>
@@ -8529,7 +8529,7 @@
         <w:pStyle w:val="Cuerpodetexto"/>
         <w:numPr>
           <w:ilvl w:val="2"/>
-          <w:numId w:val="2"/>
+          <w:numId w:val="3"/>
         </w:numPr>
         <w:rPr/>
       </w:pPr>
@@ -8543,7 +8543,7 @@
         <w:pStyle w:val="Normal"/>
         <w:numPr>
           <w:ilvl w:val="2"/>
-          <w:numId w:val="2"/>
+          <w:numId w:val="3"/>
         </w:numPr>
         <w:rPr>
           <w:rFonts w:ascii="Ubuntu" w:hAnsi="Ubuntu"/>
@@ -8565,7 +8565,7 @@
         <w:pStyle w:val="Normal"/>
         <w:numPr>
           <w:ilvl w:val="2"/>
-          <w:numId w:val="2"/>
+          <w:numId w:val="3"/>
         </w:numPr>
         <w:rPr>
           <w:rFonts w:ascii="Ubuntu" w:hAnsi="Ubuntu"/>
@@ -8587,7 +8587,7 @@
         <w:pStyle w:val="Cuerpodetexto"/>
         <w:numPr>
           <w:ilvl w:val="0"/>
-          <w:numId w:val="2"/>
+          <w:numId w:val="3"/>
         </w:numPr>
         <w:spacing w:lineRule="auto" w:line="276" w:before="0" w:after="140"/>
         <w:rPr/>
@@ -8602,7 +8602,7 @@
         <w:pStyle w:val="Cuerpodetexto"/>
         <w:numPr>
           <w:ilvl w:val="4"/>
-          <w:numId w:val="2"/>
+          <w:numId w:val="3"/>
         </w:numPr>
         <w:rPr>
           <w:b/>
@@ -8623,7 +8623,7 @@
         <w:pStyle w:val="Cuerpodetexto"/>
         <w:numPr>
           <w:ilvl w:val="2"/>
-          <w:numId w:val="2"/>
+          <w:numId w:val="3"/>
         </w:numPr>
         <w:rPr/>
       </w:pPr>
@@ -8637,7 +8637,7 @@
         <w:pStyle w:val="Cuerpodetexto"/>
         <w:numPr>
           <w:ilvl w:val="0"/>
-          <w:numId w:val="2"/>
+          <w:numId w:val="3"/>
         </w:numPr>
         <w:rPr/>
       </w:pPr>
@@ -8651,7 +8651,7 @@
         <w:pStyle w:val="Cuerpodetexto"/>
         <w:numPr>
           <w:ilvl w:val="0"/>
-          <w:numId w:val="2"/>
+          <w:numId w:val="3"/>
         </w:numPr>
         <w:rPr/>
       </w:pPr>
@@ -8665,7 +8665,7 @@
         <w:pStyle w:val="Cuerpodetexto"/>
         <w:numPr>
           <w:ilvl w:val="0"/>
-          <w:numId w:val="2"/>
+          <w:numId w:val="3"/>
         </w:numPr>
         <w:rPr/>
       </w:pPr>
@@ -8679,7 +8679,7 @@
         <w:pStyle w:val="Cuerpodetexto"/>
         <w:numPr>
           <w:ilvl w:val="0"/>
-          <w:numId w:val="2"/>
+          <w:numId w:val="3"/>
         </w:numPr>
         <w:rPr/>
       </w:pPr>
@@ -8693,7 +8693,7 @@
         <w:pStyle w:val="Cuerpodetexto"/>
         <w:numPr>
           <w:ilvl w:val="2"/>
-          <w:numId w:val="2"/>
+          <w:numId w:val="3"/>
         </w:numPr>
         <w:rPr/>
       </w:pPr>
@@ -8707,7 +8707,7 @@
         <w:pStyle w:val="Cuerpodetexto"/>
         <w:numPr>
           <w:ilvl w:val="2"/>
-          <w:numId w:val="2"/>
+          <w:numId w:val="3"/>
         </w:numPr>
         <w:rPr/>
       </w:pPr>
@@ -8731,20 +8731,20 @@
         <w:pStyle w:val="Cuerpodetexto"/>
         <w:numPr>
           <w:ilvl w:val="2"/>
-          <w:numId w:val="2"/>
-        </w:numPr>
-        <w:rPr/>
-      </w:pPr>
-      <w:r>
-        <w:rPr/>
-      </w:r>
-    </w:p>
-    <w:p>
-      <w:pPr>
-        <w:pStyle w:val="Cuerpodetexto"/>
-        <w:numPr>
-          <w:ilvl w:val="2"/>
-          <w:numId w:val="2"/>
+          <w:numId w:val="3"/>
+        </w:numPr>
+        <w:rPr/>
+      </w:pPr>
+      <w:r>
+        <w:rPr/>
+      </w:r>
+    </w:p>
+    <w:p>
+      <w:pPr>
+        <w:pStyle w:val="Cuerpodetexto"/>
+        <w:numPr>
+          <w:ilvl w:val="2"/>
+          <w:numId w:val="3"/>
         </w:numPr>
         <w:rPr/>
       </w:pPr>
@@ -8758,7 +8758,7 @@
         <w:pStyle w:val="Cuerpodetexto"/>
         <w:numPr>
           <w:ilvl w:val="0"/>
-          <w:numId w:val="2"/>
+          <w:numId w:val="3"/>
         </w:numPr>
         <w:rPr/>
       </w:pPr>
@@ -8772,7 +8772,7 @@
         <w:pStyle w:val="Cuerpodetexto"/>
         <w:numPr>
           <w:ilvl w:val="0"/>
-          <w:numId w:val="2"/>
+          <w:numId w:val="3"/>
         </w:numPr>
         <w:spacing w:lineRule="auto" w:line="276" w:before="0" w:after="140"/>
         <w:rPr/>
@@ -8787,7 +8787,7 @@
         <w:pStyle w:val="Cuerpodetexto"/>
         <w:numPr>
           <w:ilvl w:val="2"/>
-          <w:numId w:val="2"/>
+          <w:numId w:val="3"/>
         </w:numPr>
         <w:rPr>
           <w:highlight w:val="darkYellow"/>
@@ -8830,7 +8830,7 @@
               <w:widowControl w:val="false"/>
               <w:numPr>
                 <w:ilvl w:val="4"/>
-                <w:numId w:val="2"/>
+                <w:numId w:val="3"/>
               </w:numPr>
               <w:spacing w:before="0" w:after="140"/>
               <w:rPr>
@@ -8859,7 +8859,7 @@
         <w:pStyle w:val="Cuerpodetexto"/>
         <w:numPr>
           <w:ilvl w:val="2"/>
-          <w:numId w:val="2"/>
+          <w:numId w:val="3"/>
         </w:numPr>
         <w:rPr>
           <w:highlight w:val="darkYellow"/>
@@ -8877,7 +8877,7 @@
         <w:pStyle w:val="Cuerpodetexto"/>
         <w:numPr>
           <w:ilvl w:val="4"/>
-          <w:numId w:val="2"/>
+          <w:numId w:val="3"/>
         </w:numPr>
         <w:rPr>
           <w:highlight w:val="darkYellow"/>
@@ -8895,7 +8895,7 @@
         <w:pStyle w:val="Cuerpodetexto"/>
         <w:numPr>
           <w:ilvl w:val="4"/>
-          <w:numId w:val="2"/>
+          <w:numId w:val="3"/>
         </w:numPr>
         <w:rPr>
           <w:b/>
@@ -8920,7 +8920,7 @@
         <w:pStyle w:val="Cuerpodetexto"/>
         <w:numPr>
           <w:ilvl w:val="4"/>
-          <w:numId w:val="2"/>
+          <w:numId w:val="3"/>
         </w:numPr>
         <w:rPr>
           <w:highlight w:val="darkYellow"/>
@@ -8938,7 +8938,7 @@
         <w:pStyle w:val="Cuerpodetexto"/>
         <w:numPr>
           <w:ilvl w:val="4"/>
-          <w:numId w:val="2"/>
+          <w:numId w:val="3"/>
         </w:numPr>
         <w:rPr>
           <w:b/>
@@ -8959,7 +8959,7 @@
         <w:pStyle w:val="Cuerpodetexto"/>
         <w:numPr>
           <w:ilvl w:val="2"/>
-          <w:numId w:val="2"/>
+          <w:numId w:val="3"/>
         </w:numPr>
         <w:rPr>
           <w:b/>
@@ -8980,7 +8980,7 @@
         <w:pStyle w:val="Cuerpodetexto"/>
         <w:numPr>
           <w:ilvl w:val="2"/>
-          <w:numId w:val="2"/>
+          <w:numId w:val="3"/>
         </w:numPr>
         <w:rPr/>
       </w:pPr>
@@ -8994,7 +8994,7 @@
         <w:pStyle w:val="Cuerpodetexto"/>
         <w:numPr>
           <w:ilvl w:val="2"/>
-          <w:numId w:val="2"/>
+          <w:numId w:val="3"/>
         </w:numPr>
         <w:rPr/>
       </w:pPr>
@@ -9043,7 +9043,7 @@
               <w:widowControl w:val="false"/>
               <w:numPr>
                 <w:ilvl w:val="4"/>
-                <w:numId w:val="2"/>
+                <w:numId w:val="3"/>
               </w:numPr>
               <w:spacing w:before="0" w:after="142"/>
               <w:rPr>
@@ -9083,7 +9083,7 @@
               <w:widowControl w:val="false"/>
               <w:numPr>
                 <w:ilvl w:val="4"/>
-                <w:numId w:val="2"/>
+                <w:numId w:val="3"/>
               </w:numPr>
               <w:spacing w:before="0" w:after="142"/>
               <w:rPr>
@@ -9123,7 +9123,7 @@
               <w:widowControl w:val="false"/>
               <w:numPr>
                 <w:ilvl w:val="4"/>
-                <w:numId w:val="2"/>
+                <w:numId w:val="3"/>
               </w:numPr>
               <w:spacing w:before="0" w:after="142"/>
               <w:rPr>
@@ -9163,7 +9163,7 @@
               <w:widowControl w:val="false"/>
               <w:numPr>
                 <w:ilvl w:val="4"/>
-                <w:numId w:val="2"/>
+                <w:numId w:val="3"/>
               </w:numPr>
               <w:spacing w:before="0" w:after="142"/>
               <w:rPr>
@@ -9203,7 +9203,7 @@
               <w:widowControl w:val="false"/>
               <w:numPr>
                 <w:ilvl w:val="4"/>
-                <w:numId w:val="2"/>
+                <w:numId w:val="3"/>
               </w:numPr>
               <w:spacing w:before="0" w:after="142"/>
               <w:rPr>
@@ -9243,7 +9243,7 @@
               <w:widowControl w:val="false"/>
               <w:numPr>
                 <w:ilvl w:val="4"/>
-                <w:numId w:val="2"/>
+                <w:numId w:val="3"/>
               </w:numPr>
               <w:spacing w:before="0" w:after="142"/>
               <w:rPr>
@@ -9274,7 +9274,7 @@
         <w:pStyle w:val="Contenidodelatabla"/>
         <w:numPr>
           <w:ilvl w:val="2"/>
-          <w:numId w:val="2"/>
+          <w:numId w:val="3"/>
         </w:numPr>
         <w:rPr/>
       </w:pPr>
@@ -9323,7 +9323,7 @@
               <w:widowControl w:val="false"/>
               <w:numPr>
                 <w:ilvl w:val="0"/>
-                <w:numId w:val="2"/>
+                <w:numId w:val="3"/>
               </w:numPr>
               <w:spacing w:before="0" w:after="142"/>
               <w:rPr>
@@ -9357,7 +9357,7 @@
               <w:widowControl w:val="false"/>
               <w:numPr>
                 <w:ilvl w:val="0"/>
-                <w:numId w:val="2"/>
+                <w:numId w:val="3"/>
               </w:numPr>
               <w:spacing w:before="0" w:after="142"/>
               <w:rPr>
@@ -9391,7 +9391,7 @@
               <w:widowControl w:val="false"/>
               <w:numPr>
                 <w:ilvl w:val="0"/>
-                <w:numId w:val="2"/>
+                <w:numId w:val="3"/>
               </w:numPr>
               <w:spacing w:before="0" w:after="142"/>
               <w:rPr>
@@ -9425,7 +9425,7 @@
               <w:widowControl w:val="false"/>
               <w:numPr>
                 <w:ilvl w:val="0"/>
-                <w:numId w:val="2"/>
+                <w:numId w:val="3"/>
               </w:numPr>
               <w:spacing w:before="0" w:after="142"/>
               <w:rPr>
@@ -9459,7 +9459,7 @@
               <w:widowControl w:val="false"/>
               <w:numPr>
                 <w:ilvl w:val="0"/>
-                <w:numId w:val="2"/>
+                <w:numId w:val="3"/>
               </w:numPr>
               <w:spacing w:before="0" w:after="142"/>
               <w:rPr>
@@ -9493,7 +9493,7 @@
               <w:widowControl w:val="false"/>
               <w:numPr>
                 <w:ilvl w:val="2"/>
-                <w:numId w:val="2"/>
+                <w:numId w:val="3"/>
               </w:numPr>
               <w:spacing w:before="0" w:after="142"/>
               <w:rPr>
@@ -9519,7 +9519,7 @@
         <w:pStyle w:val="Cuerpodetexto"/>
         <w:numPr>
           <w:ilvl w:val="2"/>
-          <w:numId w:val="2"/>
+          <w:numId w:val="3"/>
         </w:numPr>
         <w:rPr/>
       </w:pPr>
@@ -9543,7 +9543,7 @@
         <w:pStyle w:val="Cuerpodetexto"/>
         <w:numPr>
           <w:ilvl w:val="0"/>
-          <w:numId w:val="2"/>
+          <w:numId w:val="3"/>
         </w:numPr>
         <w:spacing w:lineRule="auto" w:line="276" w:before="0" w:after="140"/>
         <w:rPr/>
@@ -9558,7 +9558,7 @@
         <w:pStyle w:val="Cuerpodetexto"/>
         <w:numPr>
           <w:ilvl w:val="2"/>
-          <w:numId w:val="2"/>
+          <w:numId w:val="3"/>
         </w:numPr>
         <w:rPr>
           <w:b/>
@@ -9579,7 +9579,7 @@
         <w:pStyle w:val="Cuerpodetexto"/>
         <w:numPr>
           <w:ilvl w:val="2"/>
-          <w:numId w:val="2"/>
+          <w:numId w:val="3"/>
         </w:numPr>
         <w:rPr/>
       </w:pPr>
@@ -9593,7 +9593,7 @@
         <w:pStyle w:val="Cuerpodetexto"/>
         <w:numPr>
           <w:ilvl w:val="0"/>
-          <w:numId w:val="2"/>
+          <w:numId w:val="3"/>
         </w:numPr>
         <w:rPr/>
       </w:pPr>
@@ -9607,7 +9607,7 @@
         <w:pStyle w:val="Cuerpodetexto"/>
         <w:numPr>
           <w:ilvl w:val="0"/>
-          <w:numId w:val="2"/>
+          <w:numId w:val="3"/>
         </w:numPr>
         <w:rPr/>
       </w:pPr>
@@ -9621,7 +9621,7 @@
         <w:pStyle w:val="Cuerpodetexto"/>
         <w:numPr>
           <w:ilvl w:val="0"/>
-          <w:numId w:val="2"/>
+          <w:numId w:val="3"/>
         </w:numPr>
         <w:rPr/>
       </w:pPr>
@@ -9635,7 +9635,7 @@
         <w:pStyle w:val="Cuerpodetexto"/>
         <w:numPr>
           <w:ilvl w:val="0"/>
-          <w:numId w:val="2"/>
+          <w:numId w:val="3"/>
         </w:numPr>
         <w:rPr/>
       </w:pPr>
@@ -9649,7 +9649,7 @@
         <w:pStyle w:val="Cuerpodetexto"/>
         <w:numPr>
           <w:ilvl w:val="2"/>
-          <w:numId w:val="2"/>
+          <w:numId w:val="3"/>
         </w:numPr>
         <w:rPr/>
       </w:pPr>
@@ -9663,7 +9663,7 @@
         <w:pStyle w:val="Cuerpodetexto"/>
         <w:numPr>
           <w:ilvl w:val="2"/>
-          <w:numId w:val="2"/>
+          <w:numId w:val="3"/>
         </w:numPr>
         <w:rPr/>
       </w:pPr>
@@ -9677,7 +9677,7 @@
         <w:pStyle w:val="Normal"/>
         <w:numPr>
           <w:ilvl w:val="2"/>
-          <w:numId w:val="2"/>
+          <w:numId w:val="3"/>
         </w:numPr>
         <w:rPr>
           <w:rFonts w:ascii="Ubuntu" w:hAnsi="Ubuntu"/>
@@ -9699,7 +9699,7 @@
         <w:pStyle w:val="Normal"/>
         <w:numPr>
           <w:ilvl w:val="2"/>
-          <w:numId w:val="2"/>
+          <w:numId w:val="3"/>
         </w:numPr>
         <w:rPr>
           <w:rFonts w:ascii="Ubuntu" w:hAnsi="Ubuntu"/>
@@ -9721,7 +9721,7 @@
         <w:pStyle w:val="Cuerpodetexto"/>
         <w:numPr>
           <w:ilvl w:val="0"/>
-          <w:numId w:val="2"/>
+          <w:numId w:val="3"/>
         </w:numPr>
         <w:spacing w:lineRule="auto" w:line="276" w:before="0" w:after="140"/>
         <w:rPr/>
@@ -9735,7 +9735,7 @@
         <w:pStyle w:val="Cuerpodetexto"/>
         <w:numPr>
           <w:ilvl w:val="2"/>
-          <w:numId w:val="2"/>
+          <w:numId w:val="3"/>
         </w:numPr>
         <w:rPr/>
       </w:pPr>
@@ -9749,7 +9749,7 @@
         <w:pStyle w:val="Normal"/>
         <w:numPr>
           <w:ilvl w:val="2"/>
-          <w:numId w:val="2"/>
+          <w:numId w:val="3"/>
         </w:numPr>
         <w:rPr>
           <w:rFonts w:ascii="Ubuntu" w:hAnsi="Ubuntu"/>
@@ -9771,7 +9771,7 @@
         <w:pStyle w:val="Normal"/>
         <w:numPr>
           <w:ilvl w:val="2"/>
-          <w:numId w:val="2"/>
+          <w:numId w:val="3"/>
         </w:numPr>
         <w:rPr>
           <w:rFonts w:ascii="Ubuntu" w:hAnsi="Ubuntu"/>
@@ -9793,20 +9793,20 @@
         <w:pStyle w:val="Cuerpodetexto"/>
         <w:numPr>
           <w:ilvl w:val="2"/>
-          <w:numId w:val="2"/>
-        </w:numPr>
-        <w:rPr/>
-      </w:pPr>
-      <w:r>
-        <w:rPr/>
-      </w:r>
-    </w:p>
-    <w:p>
-      <w:pPr>
-        <w:pStyle w:val="Cuerpodetexto"/>
-        <w:numPr>
-          <w:ilvl w:val="2"/>
-          <w:numId w:val="2"/>
+          <w:numId w:val="3"/>
+        </w:numPr>
+        <w:rPr/>
+      </w:pPr>
+      <w:r>
+        <w:rPr/>
+      </w:r>
+    </w:p>
+    <w:p>
+      <w:pPr>
+        <w:pStyle w:val="Cuerpodetexto"/>
+        <w:numPr>
+          <w:ilvl w:val="2"/>
+          <w:numId w:val="3"/>
         </w:numPr>
         <w:rPr/>
       </w:pPr>
@@ -9820,7 +9820,7 @@
         <w:pStyle w:val="Normal"/>
         <w:numPr>
           <w:ilvl w:val="2"/>
-          <w:numId w:val="2"/>
+          <w:numId w:val="3"/>
         </w:numPr>
         <w:rPr>
           <w:rFonts w:ascii="Ubuntu" w:hAnsi="Ubuntu"/>
@@ -9842,7 +9842,7 @@
         <w:pStyle w:val="Normal"/>
         <w:numPr>
           <w:ilvl w:val="2"/>
-          <w:numId w:val="2"/>
+          <w:numId w:val="3"/>
         </w:numPr>
         <w:rPr>
           <w:rFonts w:ascii="Ubuntu" w:hAnsi="Ubuntu"/>
@@ -9864,7 +9864,7 @@
         <w:pStyle w:val="Cuerpodetexto"/>
         <w:numPr>
           <w:ilvl w:val="0"/>
-          <w:numId w:val="2"/>
+          <w:numId w:val="3"/>
         </w:numPr>
         <w:spacing w:lineRule="auto" w:line="276" w:before="0" w:after="140"/>
         <w:rPr/>
@@ -9878,7 +9878,7 @@
         <w:pStyle w:val="Cuerpodetexto"/>
         <w:numPr>
           <w:ilvl w:val="2"/>
-          <w:numId w:val="2"/>
+          <w:numId w:val="3"/>
         </w:numPr>
         <w:rPr/>
       </w:pPr>
@@ -9892,7 +9892,7 @@
         <w:pStyle w:val="Cuerpodetexto"/>
         <w:numPr>
           <w:ilvl w:val="2"/>
-          <w:numId w:val="2"/>
+          <w:numId w:val="3"/>
         </w:numPr>
         <w:rPr/>
       </w:pPr>
@@ -9906,7 +9906,7 @@
         <w:pStyle w:val="Cuerpodetexto"/>
         <w:numPr>
           <w:ilvl w:val="2"/>
-          <w:numId w:val="2"/>
+          <w:numId w:val="3"/>
         </w:numPr>
         <w:rPr/>
       </w:pPr>
@@ -9920,7 +9920,7 @@
         <w:pStyle w:val="Cuerpodetexto"/>
         <w:numPr>
           <w:ilvl w:val="0"/>
-          <w:numId w:val="2"/>
+          <w:numId w:val="3"/>
         </w:numPr>
         <w:spacing w:lineRule="auto" w:line="276" w:before="0" w:after="140"/>
         <w:rPr/>
@@ -9935,7 +9935,7 @@
         <w:pStyle w:val="Cuerpodetexto"/>
         <w:numPr>
           <w:ilvl w:val="4"/>
-          <w:numId w:val="2"/>
+          <w:numId w:val="3"/>
         </w:numPr>
         <w:rPr>
           <w:b/>
@@ -9956,7 +9956,7 @@
         <w:pStyle w:val="Cuerpodetexto"/>
         <w:numPr>
           <w:ilvl w:val="2"/>
-          <w:numId w:val="2"/>
+          <w:numId w:val="3"/>
         </w:numPr>
         <w:rPr/>
       </w:pPr>
@@ -9970,7 +9970,7 @@
         <w:pStyle w:val="Cuerpodetexto"/>
         <w:numPr>
           <w:ilvl w:val="0"/>
-          <w:numId w:val="2"/>
+          <w:numId w:val="3"/>
         </w:numPr>
         <w:rPr/>
       </w:pPr>
@@ -9984,7 +9984,7 @@
         <w:pStyle w:val="Cuerpodetexto"/>
         <w:numPr>
           <w:ilvl w:val="0"/>
-          <w:numId w:val="2"/>
+          <w:numId w:val="3"/>
         </w:numPr>
         <w:rPr/>
       </w:pPr>
@@ -9998,7 +9998,7 @@
         <w:pStyle w:val="Cuerpodetexto"/>
         <w:numPr>
           <w:ilvl w:val="0"/>
-          <w:numId w:val="2"/>
+          <w:numId w:val="3"/>
         </w:numPr>
         <w:rPr/>
       </w:pPr>
@@ -10012,7 +10012,7 @@
         <w:pStyle w:val="Cuerpodetexto"/>
         <w:numPr>
           <w:ilvl w:val="0"/>
-          <w:numId w:val="2"/>
+          <w:numId w:val="3"/>
         </w:numPr>
         <w:rPr/>
       </w:pPr>
@@ -10026,7 +10026,7 @@
         <w:pStyle w:val="Cuerpodetexto"/>
         <w:numPr>
           <w:ilvl w:val="2"/>
-          <w:numId w:val="2"/>
+          <w:numId w:val="3"/>
         </w:numPr>
         <w:rPr/>
       </w:pPr>
@@ -10040,7 +10040,7 @@
         <w:pStyle w:val="Cuerpodetexto"/>
         <w:numPr>
           <w:ilvl w:val="2"/>
-          <w:numId w:val="2"/>
+          <w:numId w:val="3"/>
         </w:numPr>
         <w:rPr/>
       </w:pPr>
@@ -10054,7 +10054,7 @@
         <w:pStyle w:val="Normal"/>
         <w:numPr>
           <w:ilvl w:val="2"/>
-          <w:numId w:val="2"/>
+          <w:numId w:val="3"/>
         </w:numPr>
         <w:rPr>
           <w:rFonts w:ascii="Ubuntu" w:hAnsi="Ubuntu"/>
@@ -10076,7 +10076,7 @@
         <w:pStyle w:val="Normal"/>
         <w:numPr>
           <w:ilvl w:val="2"/>
-          <w:numId w:val="2"/>
+          <w:numId w:val="3"/>
         </w:numPr>
         <w:rPr>
           <w:rFonts w:ascii="Ubuntu" w:hAnsi="Ubuntu"/>
@@ -10098,7 +10098,7 @@
         <w:pStyle w:val="Cuerpodetexto"/>
         <w:numPr>
           <w:ilvl w:val="2"/>
-          <w:numId w:val="2"/>
+          <w:numId w:val="3"/>
         </w:numPr>
         <w:rPr/>
       </w:pPr>
@@ -10112,7 +10112,7 @@
         <w:pStyle w:val="Cuerpodetexto"/>
         <w:numPr>
           <w:ilvl w:val="0"/>
-          <w:numId w:val="2"/>
+          <w:numId w:val="3"/>
         </w:numPr>
         <w:spacing w:lineRule="auto" w:line="276" w:before="0" w:after="140"/>
         <w:rPr/>
@@ -10127,7 +10127,7 @@
         <w:pStyle w:val="Cuerpodetexto"/>
         <w:numPr>
           <w:ilvl w:val="4"/>
-          <w:numId w:val="2"/>
+          <w:numId w:val="3"/>
         </w:numPr>
         <w:rPr>
           <w:b/>
@@ -10148,7 +10148,7 @@
         <w:pStyle w:val="Cuerpodetexto"/>
         <w:numPr>
           <w:ilvl w:val="2"/>
-          <w:numId w:val="2"/>
+          <w:numId w:val="3"/>
         </w:numPr>
         <w:rPr>
           <w:b/>
@@ -10169,7 +10169,7 @@
         <w:pStyle w:val="Cuerpodetexto"/>
         <w:numPr>
           <w:ilvl w:val="2"/>
-          <w:numId w:val="2"/>
+          <w:numId w:val="3"/>
         </w:numPr>
         <w:rPr/>
       </w:pPr>
@@ -10183,7 +10183,7 @@
         <w:pStyle w:val="Cuerpodetexto"/>
         <w:numPr>
           <w:ilvl w:val="0"/>
-          <w:numId w:val="2"/>
+          <w:numId w:val="3"/>
         </w:numPr>
         <w:rPr/>
       </w:pPr>
@@ -10197,7 +10197,7 @@
         <w:pStyle w:val="Cuerpodetexto"/>
         <w:numPr>
           <w:ilvl w:val="0"/>
-          <w:numId w:val="2"/>
+          <w:numId w:val="3"/>
         </w:numPr>
         <w:rPr/>
       </w:pPr>
@@ -10211,7 +10211,7 @@
         <w:pStyle w:val="Cuerpodetexto"/>
         <w:numPr>
           <w:ilvl w:val="0"/>
-          <w:numId w:val="2"/>
+          <w:numId w:val="3"/>
         </w:numPr>
         <w:rPr/>
       </w:pPr>
@@ -10225,7 +10225,7 @@
         <w:pStyle w:val="Cuerpodetexto"/>
         <w:numPr>
           <w:ilvl w:val="0"/>
-          <w:numId w:val="2"/>
+          <w:numId w:val="3"/>
         </w:numPr>
         <w:rPr/>
       </w:pPr>
@@ -10239,7 +10239,7 @@
         <w:pStyle w:val="Cuerpodetexto"/>
         <w:numPr>
           <w:ilvl w:val="2"/>
-          <w:numId w:val="2"/>
+          <w:numId w:val="3"/>
         </w:numPr>
         <w:rPr/>
       </w:pPr>
@@ -10253,20 +10253,20 @@
         <w:pStyle w:val="Cuerpodetexto"/>
         <w:numPr>
           <w:ilvl w:val="2"/>
-          <w:numId w:val="2"/>
-        </w:numPr>
-        <w:rPr/>
-      </w:pPr>
-      <w:r>
-        <w:rPr/>
-      </w:r>
-    </w:p>
-    <w:p>
-      <w:pPr>
-        <w:pStyle w:val="Cuerpodetexto"/>
-        <w:numPr>
-          <w:ilvl w:val="2"/>
-          <w:numId w:val="2"/>
+          <w:numId w:val="3"/>
+        </w:numPr>
+        <w:rPr/>
+      </w:pPr>
+      <w:r>
+        <w:rPr/>
+      </w:r>
+    </w:p>
+    <w:p>
+      <w:pPr>
+        <w:pStyle w:val="Cuerpodetexto"/>
+        <w:numPr>
+          <w:ilvl w:val="2"/>
+          <w:numId w:val="3"/>
         </w:numPr>
         <w:rPr/>
       </w:pPr>
@@ -10280,7 +10280,7 @@
         <w:pStyle w:val="Cuerpodetexto"/>
         <w:numPr>
           <w:ilvl w:val="2"/>
-          <w:numId w:val="2"/>
+          <w:numId w:val="3"/>
         </w:numPr>
         <w:rPr/>
       </w:pPr>
@@ -10294,20 +10294,20 @@
         <w:pStyle w:val="Cuerpodetexto"/>
         <w:numPr>
           <w:ilvl w:val="2"/>
-          <w:numId w:val="2"/>
-        </w:numPr>
-        <w:rPr/>
-      </w:pPr>
-      <w:r>
-        <w:rPr/>
-      </w:r>
-    </w:p>
-    <w:p>
-      <w:pPr>
-        <w:pStyle w:val="Cuerpodetexto"/>
-        <w:numPr>
-          <w:ilvl w:val="2"/>
-          <w:numId w:val="2"/>
+          <w:numId w:val="3"/>
+        </w:numPr>
+        <w:rPr/>
+      </w:pPr>
+      <w:r>
+        <w:rPr/>
+      </w:r>
+    </w:p>
+    <w:p>
+      <w:pPr>
+        <w:pStyle w:val="Cuerpodetexto"/>
+        <w:numPr>
+          <w:ilvl w:val="2"/>
+          <w:numId w:val="3"/>
         </w:numPr>
         <w:rPr/>
       </w:pPr>
@@ -10321,7 +10321,7 @@
         <w:pStyle w:val="Cuerpodetexto"/>
         <w:numPr>
           <w:ilvl w:val="2"/>
-          <w:numId w:val="2"/>
+          <w:numId w:val="3"/>
         </w:numPr>
         <w:rPr/>
       </w:pPr>
@@ -10335,7 +10335,7 @@
         <w:pStyle w:val="Cuerpodetexto"/>
         <w:numPr>
           <w:ilvl w:val="0"/>
-          <w:numId w:val="2"/>
+          <w:numId w:val="3"/>
         </w:numPr>
         <w:spacing w:lineRule="auto" w:line="276" w:before="0" w:after="140"/>
         <w:rPr/>
@@ -10350,7 +10350,7 @@
         <w:pStyle w:val="Cuerpodetexto"/>
         <w:numPr>
           <w:ilvl w:val="2"/>
-          <w:numId w:val="2"/>
+          <w:numId w:val="3"/>
         </w:numPr>
         <w:rPr>
           <w:b/>
@@ -10371,7 +10371,7 @@
         <w:pStyle w:val="Cuerpodetexto"/>
         <w:numPr>
           <w:ilvl w:val="2"/>
-          <w:numId w:val="2"/>
+          <w:numId w:val="3"/>
         </w:numPr>
         <w:rPr/>
       </w:pPr>
@@ -10385,7 +10385,7 @@
         <w:pStyle w:val="Cuerpodetexto"/>
         <w:numPr>
           <w:ilvl w:val="0"/>
-          <w:numId w:val="2"/>
+          <w:numId w:val="3"/>
         </w:numPr>
         <w:rPr/>
       </w:pPr>
@@ -10399,7 +10399,7 @@
         <w:pStyle w:val="Cuerpodetexto"/>
         <w:numPr>
           <w:ilvl w:val="0"/>
-          <w:numId w:val="2"/>
+          <w:numId w:val="3"/>
         </w:numPr>
         <w:rPr/>
       </w:pPr>
@@ -10413,7 +10413,7 @@
         <w:pStyle w:val="Cuerpodetexto"/>
         <w:numPr>
           <w:ilvl w:val="0"/>
-          <w:numId w:val="2"/>
+          <w:numId w:val="3"/>
         </w:numPr>
         <w:rPr/>
       </w:pPr>
@@ -10427,7 +10427,7 @@
         <w:pStyle w:val="Cuerpodetexto"/>
         <w:numPr>
           <w:ilvl w:val="0"/>
-          <w:numId w:val="2"/>
+          <w:numId w:val="3"/>
         </w:numPr>
         <w:rPr/>
       </w:pPr>
@@ -10441,7 +10441,7 @@
         <w:pStyle w:val="Cuerpodetexto"/>
         <w:numPr>
           <w:ilvl w:val="2"/>
-          <w:numId w:val="2"/>
+          <w:numId w:val="3"/>
         </w:numPr>
         <w:rPr/>
       </w:pPr>
@@ -10455,20 +10455,20 @@
         <w:pStyle w:val="Cuerpodetexto"/>
         <w:numPr>
           <w:ilvl w:val="2"/>
-          <w:numId w:val="2"/>
-        </w:numPr>
-        <w:rPr/>
-      </w:pPr>
-      <w:r>
-        <w:rPr/>
-      </w:r>
-    </w:p>
-    <w:p>
-      <w:pPr>
-        <w:pStyle w:val="Cuerpodetexto"/>
-        <w:numPr>
-          <w:ilvl w:val="2"/>
-          <w:numId w:val="2"/>
+          <w:numId w:val="3"/>
+        </w:numPr>
+        <w:rPr/>
+      </w:pPr>
+      <w:r>
+        <w:rPr/>
+      </w:r>
+    </w:p>
+    <w:p>
+      <w:pPr>
+        <w:pStyle w:val="Cuerpodetexto"/>
+        <w:numPr>
+          <w:ilvl w:val="2"/>
+          <w:numId w:val="3"/>
         </w:numPr>
         <w:rPr/>
       </w:pPr>
@@ -10482,7 +10482,7 @@
         <w:pStyle w:val="Cuerpodetexto"/>
         <w:numPr>
           <w:ilvl w:val="2"/>
-          <w:numId w:val="2"/>
+          <w:numId w:val="3"/>
         </w:numPr>
         <w:rPr/>
       </w:pPr>
@@ -10496,7 +10496,7 @@
         <w:pStyle w:val="Cuerpodetexto"/>
         <w:numPr>
           <w:ilvl w:val="0"/>
-          <w:numId w:val="2"/>
+          <w:numId w:val="3"/>
         </w:numPr>
         <w:spacing w:lineRule="auto" w:line="276" w:before="0" w:after="140"/>
         <w:rPr/>
@@ -10511,7 +10511,7 @@
         <w:pStyle w:val="Cuerpodetexto"/>
         <w:numPr>
           <w:ilvl w:val="2"/>
-          <w:numId w:val="2"/>
+          <w:numId w:val="3"/>
         </w:numPr>
         <w:rPr>
           <w:b/>
@@ -10532,7 +10532,7 @@
         <w:pStyle w:val="Cuerpodetexto"/>
         <w:numPr>
           <w:ilvl w:val="2"/>
-          <w:numId w:val="2"/>
+          <w:numId w:val="3"/>
         </w:numPr>
         <w:rPr/>
       </w:pPr>
@@ -10546,7 +10546,7 @@
         <w:pStyle w:val="Cuerpodetexto"/>
         <w:numPr>
           <w:ilvl w:val="0"/>
-          <w:numId w:val="2"/>
+          <w:numId w:val="3"/>
         </w:numPr>
         <w:rPr/>
       </w:pPr>
@@ -10560,7 +10560,7 @@
         <w:pStyle w:val="Cuerpodetexto"/>
         <w:numPr>
           <w:ilvl w:val="0"/>
-          <w:numId w:val="2"/>
+          <w:numId w:val="3"/>
         </w:numPr>
         <w:rPr/>
       </w:pPr>
@@ -10574,7 +10574,7 @@
         <w:pStyle w:val="Cuerpodetexto"/>
         <w:numPr>
           <w:ilvl w:val="0"/>
-          <w:numId w:val="2"/>
+          <w:numId w:val="3"/>
         </w:numPr>
         <w:rPr/>
       </w:pPr>
@@ -10588,7 +10588,7 @@
         <w:pStyle w:val="Cuerpodetexto"/>
         <w:numPr>
           <w:ilvl w:val="0"/>
-          <w:numId w:val="2"/>
+          <w:numId w:val="3"/>
         </w:numPr>
         <w:rPr/>
       </w:pPr>
@@ -10602,7 +10602,7 @@
         <w:pStyle w:val="Cuerpodetexto"/>
         <w:numPr>
           <w:ilvl w:val="2"/>
-          <w:numId w:val="2"/>
+          <w:numId w:val="3"/>
         </w:numPr>
         <w:rPr/>
       </w:pPr>
@@ -10616,20 +10616,20 @@
         <w:pStyle w:val="Cuerpodetexto"/>
         <w:numPr>
           <w:ilvl w:val="2"/>
-          <w:numId w:val="2"/>
-        </w:numPr>
-        <w:rPr/>
-      </w:pPr>
-      <w:r>
-        <w:rPr/>
-      </w:r>
-    </w:p>
-    <w:p>
-      <w:pPr>
-        <w:pStyle w:val="Cuerpodetexto"/>
-        <w:numPr>
-          <w:ilvl w:val="2"/>
-          <w:numId w:val="2"/>
+          <w:numId w:val="3"/>
+        </w:numPr>
+        <w:rPr/>
+      </w:pPr>
+      <w:r>
+        <w:rPr/>
+      </w:r>
+    </w:p>
+    <w:p>
+      <w:pPr>
+        <w:pStyle w:val="Cuerpodetexto"/>
+        <w:numPr>
+          <w:ilvl w:val="2"/>
+          <w:numId w:val="3"/>
         </w:numPr>
         <w:rPr/>
       </w:pPr>
@@ -10643,7 +10643,7 @@
         <w:pStyle w:val="Cuerpodetexto"/>
         <w:numPr>
           <w:ilvl w:val="2"/>
-          <w:numId w:val="2"/>
+          <w:numId w:val="3"/>
         </w:numPr>
         <w:rPr/>
       </w:pPr>
@@ -10657,7 +10657,7 @@
         <w:pStyle w:val="Cuerpodetexto"/>
         <w:numPr>
           <w:ilvl w:val="0"/>
-          <w:numId w:val="2"/>
+          <w:numId w:val="3"/>
         </w:numPr>
         <w:spacing w:lineRule="auto" w:line="276" w:before="0" w:after="140"/>
         <w:rPr/>
@@ -10672,7 +10672,7 @@
         <w:pStyle w:val="Cuerpodetexto"/>
         <w:numPr>
           <w:ilvl w:val="2"/>
-          <w:numId w:val="2"/>
+          <w:numId w:val="3"/>
         </w:numPr>
         <w:rPr>
           <w:b/>
@@ -10693,7 +10693,7 @@
         <w:pStyle w:val="Cuerpodetexto"/>
         <w:numPr>
           <w:ilvl w:val="2"/>
-          <w:numId w:val="2"/>
+          <w:numId w:val="3"/>
         </w:numPr>
         <w:rPr/>
       </w:pPr>
@@ -10707,7 +10707,7 @@
         <w:pStyle w:val="Cuerpodetexto"/>
         <w:numPr>
           <w:ilvl w:val="0"/>
-          <w:numId w:val="2"/>
+          <w:numId w:val="3"/>
         </w:numPr>
         <w:rPr/>
       </w:pPr>
@@ -10721,7 +10721,7 @@
         <w:pStyle w:val="Cuerpodetexto"/>
         <w:numPr>
           <w:ilvl w:val="0"/>
-          <w:numId w:val="2"/>
+          <w:numId w:val="3"/>
         </w:numPr>
         <w:rPr/>
       </w:pPr>
@@ -10735,7 +10735,7 @@
         <w:pStyle w:val="Cuerpodetexto"/>
         <w:numPr>
           <w:ilvl w:val="0"/>
-          <w:numId w:val="2"/>
+          <w:numId w:val="3"/>
         </w:numPr>
         <w:rPr/>
       </w:pPr>
@@ -10749,7 +10749,7 @@
         <w:pStyle w:val="Cuerpodetexto"/>
         <w:numPr>
           <w:ilvl w:val="0"/>
-          <w:numId w:val="2"/>
+          <w:numId w:val="3"/>
         </w:numPr>
         <w:rPr/>
       </w:pPr>
@@ -10763,7 +10763,7 @@
         <w:pStyle w:val="Cuerpodetexto"/>
         <w:numPr>
           <w:ilvl w:val="2"/>
-          <w:numId w:val="2"/>
+          <w:numId w:val="3"/>
         </w:numPr>
         <w:rPr/>
       </w:pPr>
@@ -10777,20 +10777,20 @@
         <w:pStyle w:val="Cuerpodetexto"/>
         <w:numPr>
           <w:ilvl w:val="2"/>
-          <w:numId w:val="2"/>
-        </w:numPr>
-        <w:rPr/>
-      </w:pPr>
-      <w:r>
-        <w:rPr/>
-      </w:r>
-    </w:p>
-    <w:p>
-      <w:pPr>
-        <w:pStyle w:val="Cuerpodetexto"/>
-        <w:numPr>
-          <w:ilvl w:val="2"/>
-          <w:numId w:val="2"/>
+          <w:numId w:val="3"/>
+        </w:numPr>
+        <w:rPr/>
+      </w:pPr>
+      <w:r>
+        <w:rPr/>
+      </w:r>
+    </w:p>
+    <w:p>
+      <w:pPr>
+        <w:pStyle w:val="Cuerpodetexto"/>
+        <w:numPr>
+          <w:ilvl w:val="2"/>
+          <w:numId w:val="3"/>
         </w:numPr>
         <w:rPr/>
       </w:pPr>
@@ -10804,7 +10804,7 @@
         <w:pStyle w:val="Cuerpodetexto"/>
         <w:numPr>
           <w:ilvl w:val="2"/>
-          <w:numId w:val="2"/>
+          <w:numId w:val="3"/>
         </w:numPr>
         <w:rPr/>
       </w:pPr>
@@ -10818,7 +10818,7 @@
         <w:pStyle w:val="Cuerpodetexto"/>
         <w:numPr>
           <w:ilvl w:val="0"/>
-          <w:numId w:val="2"/>
+          <w:numId w:val="3"/>
         </w:numPr>
         <w:spacing w:lineRule="auto" w:line="276" w:before="0" w:after="140"/>
         <w:rPr/>
@@ -10833,7 +10833,7 @@
         <w:pStyle w:val="Cuerpodetexto"/>
         <w:numPr>
           <w:ilvl w:val="2"/>
-          <w:numId w:val="2"/>
+          <w:numId w:val="3"/>
         </w:numPr>
         <w:rPr>
           <w:b/>
@@ -10854,7 +10854,7 @@
         <w:pStyle w:val="Cuerpodetexto"/>
         <w:numPr>
           <w:ilvl w:val="2"/>
-          <w:numId w:val="2"/>
+          <w:numId w:val="3"/>
         </w:numPr>
         <w:rPr/>
       </w:pPr>
@@ -10868,7 +10868,7 @@
         <w:pStyle w:val="Cuerpodetexto"/>
         <w:numPr>
           <w:ilvl w:val="0"/>
-          <w:numId w:val="2"/>
+          <w:numId w:val="3"/>
         </w:numPr>
         <w:rPr/>
       </w:pPr>
@@ -10882,7 +10882,7 @@
         <w:pStyle w:val="Cuerpodetexto"/>
         <w:numPr>
           <w:ilvl w:val="0"/>
-          <w:numId w:val="2"/>
+          <w:numId w:val="3"/>
         </w:numPr>
         <w:rPr/>
       </w:pPr>
@@ -10896,7 +10896,7 @@
         <w:pStyle w:val="Cuerpodetexto"/>
         <w:numPr>
           <w:ilvl w:val="0"/>
-          <w:numId w:val="2"/>
+          <w:numId w:val="3"/>
         </w:numPr>
         <w:rPr/>
       </w:pPr>
@@ -10910,7 +10910,7 @@
         <w:pStyle w:val="Cuerpodetexto"/>
         <w:numPr>
           <w:ilvl w:val="0"/>
-          <w:numId w:val="2"/>
+          <w:numId w:val="3"/>
         </w:numPr>
         <w:rPr/>
       </w:pPr>
@@ -10924,7 +10924,7 @@
         <w:pStyle w:val="Cuerpodetexto"/>
         <w:numPr>
           <w:ilvl w:val="2"/>
-          <w:numId w:val="2"/>
+          <w:numId w:val="3"/>
         </w:numPr>
         <w:rPr/>
       </w:pPr>
@@ -10938,7 +10938,7 @@
         <w:pStyle w:val="Cuerpodetexto"/>
         <w:numPr>
           <w:ilvl w:val="2"/>
-          <w:numId w:val="2"/>
+          <w:numId w:val="3"/>
         </w:numPr>
         <w:rPr/>
       </w:pPr>
@@ -10952,7 +10952,7 @@
         <w:pStyle w:val="Cuerpodetexto"/>
         <w:numPr>
           <w:ilvl w:val="0"/>
-          <w:numId w:val="2"/>
+          <w:numId w:val="3"/>
         </w:numPr>
         <w:spacing w:lineRule="auto" w:line="276" w:before="0" w:after="140"/>
         <w:rPr/>
@@ -10966,7 +10966,7 @@
         <w:pStyle w:val="Cuerpodetexto"/>
         <w:numPr>
           <w:ilvl w:val="2"/>
-          <w:numId w:val="2"/>
+          <w:numId w:val="3"/>
         </w:numPr>
         <w:rPr/>
       </w:pPr>
@@ -10980,7 +10980,7 @@
         <w:pStyle w:val="Cuerpodetexto"/>
         <w:numPr>
           <w:ilvl w:val="2"/>
-          <w:numId w:val="2"/>
+          <w:numId w:val="3"/>
         </w:numPr>
         <w:rPr/>
       </w:pPr>
@@ -10994,7 +10994,7 @@
         <w:pStyle w:val="Cuerpodetexto"/>
         <w:numPr>
           <w:ilvl w:val="0"/>
-          <w:numId w:val="2"/>
+          <w:numId w:val="3"/>
         </w:numPr>
         <w:rPr/>
       </w:pPr>
@@ -11008,7 +11008,7 @@
         <w:pStyle w:val="Cuerpodetexto"/>
         <w:numPr>
           <w:ilvl w:val="0"/>
-          <w:numId w:val="2"/>
+          <w:numId w:val="3"/>
         </w:numPr>
         <w:rPr/>
       </w:pPr>
@@ -11022,7 +11022,7 @@
         <w:pStyle w:val="Cuerpodetexto"/>
         <w:numPr>
           <w:ilvl w:val="0"/>
-          <w:numId w:val="2"/>
+          <w:numId w:val="3"/>
         </w:numPr>
         <w:rPr/>
       </w:pPr>
@@ -11040,7 +11040,7 @@
         <w:pStyle w:val="Cuerpodetexto"/>
         <w:numPr>
           <w:ilvl w:val="0"/>
-          <w:numId w:val="2"/>
+          <w:numId w:val="3"/>
         </w:numPr>
         <w:rPr/>
       </w:pPr>
@@ -11054,7 +11054,7 @@
         <w:pStyle w:val="Cuerpodetexto"/>
         <w:numPr>
           <w:ilvl w:val="2"/>
-          <w:numId w:val="2"/>
+          <w:numId w:val="3"/>
         </w:numPr>
         <w:rPr/>
       </w:pPr>
@@ -11068,7 +11068,7 @@
         <w:pStyle w:val="Cuerpodetexto"/>
         <w:numPr>
           <w:ilvl w:val="0"/>
-          <w:numId w:val="2"/>
+          <w:numId w:val="3"/>
         </w:numPr>
         <w:rPr/>
       </w:pPr>
@@ -11082,7 +11082,7 @@
         <w:pStyle w:val="Cuerpodetexto"/>
         <w:numPr>
           <w:ilvl w:val="2"/>
-          <w:numId w:val="2"/>
+          <w:numId w:val="3"/>
         </w:numPr>
         <w:rPr/>
       </w:pPr>
@@ -11096,7 +11096,7 @@
         <w:pStyle w:val="Cuerpodetexto"/>
         <w:numPr>
           <w:ilvl w:val="2"/>
-          <w:numId w:val="2"/>
+          <w:numId w:val="3"/>
         </w:numPr>
         <w:rPr/>
       </w:pPr>
@@ -11110,7 +11110,7 @@
         <w:pStyle w:val="Cuerpodetexto"/>
         <w:numPr>
           <w:ilvl w:val="2"/>
-          <w:numId w:val="2"/>
+          <w:numId w:val="3"/>
         </w:numPr>
         <w:rPr/>
       </w:pPr>
@@ -11124,7 +11124,7 @@
         <w:pStyle w:val="Cuerpodetexto"/>
         <w:numPr>
           <w:ilvl w:val="0"/>
-          <w:numId w:val="2"/>
+          <w:numId w:val="3"/>
         </w:numPr>
         <w:spacing w:lineRule="auto" w:line="276" w:before="0" w:after="140"/>
         <w:rPr/>
@@ -11139,7 +11139,7 @@
         <w:pStyle w:val="Cuerpodetexto"/>
         <w:numPr>
           <w:ilvl w:val="2"/>
-          <w:numId w:val="2"/>
+          <w:numId w:val="3"/>
         </w:numPr>
         <w:rPr>
           <w:highlight w:val="darkYellow"/>
@@ -11182,7 +11182,7 @@
               <w:widowControl w:val="false"/>
               <w:numPr>
                 <w:ilvl w:val="4"/>
-                <w:numId w:val="2"/>
+                <w:numId w:val="3"/>
               </w:numPr>
               <w:spacing w:before="0" w:after="140"/>
               <w:rPr>
@@ -11211,7 +11211,7 @@
         <w:pStyle w:val="Cuerpodetexto"/>
         <w:numPr>
           <w:ilvl w:val="2"/>
-          <w:numId w:val="2"/>
+          <w:numId w:val="3"/>
         </w:numPr>
         <w:rPr>
           <w:highlight w:val="darkYellow"/>
@@ -11229,7 +11229,7 @@
         <w:pStyle w:val="Cuerpodetexto"/>
         <w:numPr>
           <w:ilvl w:val="4"/>
-          <w:numId w:val="2"/>
+          <w:numId w:val="3"/>
         </w:numPr>
         <w:rPr>
           <w:highlight w:val="darkYellow"/>
@@ -11247,7 +11247,7 @@
         <w:pStyle w:val="Cuerpodetexto"/>
         <w:numPr>
           <w:ilvl w:val="4"/>
-          <w:numId w:val="2"/>
+          <w:numId w:val="3"/>
         </w:numPr>
         <w:rPr>
           <w:b/>
@@ -11272,7 +11272,7 @@
         <w:pStyle w:val="Cuerpodetexto"/>
         <w:numPr>
           <w:ilvl w:val="4"/>
-          <w:numId w:val="2"/>
+          <w:numId w:val="3"/>
         </w:numPr>
         <w:rPr>
           <w:highlight w:val="darkYellow"/>
@@ -11290,7 +11290,7 @@
         <w:pStyle w:val="Cuerpodetexto"/>
         <w:numPr>
           <w:ilvl w:val="4"/>
-          <w:numId w:val="2"/>
+          <w:numId w:val="3"/>
         </w:numPr>
         <w:rPr>
           <w:b/>
@@ -11311,7 +11311,7 @@
         <w:pStyle w:val="Cuerpodetexto"/>
         <w:numPr>
           <w:ilvl w:val="2"/>
-          <w:numId w:val="2"/>
+          <w:numId w:val="3"/>
         </w:numPr>
         <w:rPr/>
       </w:pPr>
@@ -11325,7 +11325,7 @@
         <w:pStyle w:val="Cuerpodetexto"/>
         <w:numPr>
           <w:ilvl w:val="2"/>
-          <w:numId w:val="2"/>
+          <w:numId w:val="3"/>
         </w:numPr>
         <w:rPr/>
       </w:pPr>
@@ -11339,7 +11339,7 @@
         <w:pStyle w:val="Cuerpodetexto"/>
         <w:numPr>
           <w:ilvl w:val="0"/>
-          <w:numId w:val="2"/>
+          <w:numId w:val="3"/>
         </w:numPr>
         <w:rPr/>
       </w:pPr>
@@ -11353,7 +11353,7 @@
         <w:pStyle w:val="Cuerpodetexto"/>
         <w:numPr>
           <w:ilvl w:val="0"/>
-          <w:numId w:val="2"/>
+          <w:numId w:val="3"/>
         </w:numPr>
         <w:rPr/>
       </w:pPr>
@@ -11367,7 +11367,7 @@
         <w:pStyle w:val="Cuerpodetexto"/>
         <w:numPr>
           <w:ilvl w:val="0"/>
-          <w:numId w:val="2"/>
+          <w:numId w:val="3"/>
         </w:numPr>
         <w:rPr/>
       </w:pPr>
@@ -11385,7 +11385,7 @@
         <w:pStyle w:val="Cuerpodetexto"/>
         <w:numPr>
           <w:ilvl w:val="0"/>
-          <w:numId w:val="2"/>
+          <w:numId w:val="3"/>
         </w:numPr>
         <w:rPr/>
       </w:pPr>
@@ -11399,7 +11399,7 @@
         <w:pStyle w:val="Cuerpodetexto"/>
         <w:numPr>
           <w:ilvl w:val="2"/>
-          <w:numId w:val="2"/>
+          <w:numId w:val="3"/>
         </w:numPr>
         <w:rPr/>
       </w:pPr>
@@ -11413,7 +11413,7 @@
         <w:pStyle w:val="Cuerpodetexto"/>
         <w:numPr>
           <w:ilvl w:val="0"/>
-          <w:numId w:val="2"/>
+          <w:numId w:val="3"/>
         </w:numPr>
         <w:rPr/>
       </w:pPr>
@@ -11427,7 +11427,7 @@
         <w:pStyle w:val="Cuerpodetexto"/>
         <w:numPr>
           <w:ilvl w:val="2"/>
-          <w:numId w:val="2"/>
+          <w:numId w:val="3"/>
         </w:numPr>
         <w:rPr/>
       </w:pPr>
@@ -11441,7 +11441,7 @@
         <w:pStyle w:val="Cuerpodetexto"/>
         <w:numPr>
           <w:ilvl w:val="2"/>
-          <w:numId w:val="2"/>
+          <w:numId w:val="3"/>
         </w:numPr>
         <w:rPr/>
       </w:pPr>
@@ -11455,7 +11455,7 @@
         <w:pStyle w:val="Cuerpodetexto"/>
         <w:numPr>
           <w:ilvl w:val="0"/>
-          <w:numId w:val="2"/>
+          <w:numId w:val="3"/>
         </w:numPr>
         <w:rPr/>
       </w:pPr>
@@ -11469,7 +11469,7 @@
         <w:pStyle w:val="Cuerpodetexto"/>
         <w:numPr>
           <w:ilvl w:val="2"/>
-          <w:numId w:val="2"/>
+          <w:numId w:val="3"/>
         </w:numPr>
         <w:rPr/>
       </w:pPr>
@@ -11483,7 +11483,7 @@
         <w:pStyle w:val="Cuerpodetexto"/>
         <w:numPr>
           <w:ilvl w:val="2"/>
-          <w:numId w:val="2"/>
+          <w:numId w:val="3"/>
         </w:numPr>
         <w:rPr/>
       </w:pPr>
@@ -11497,7 +11497,7 @@
         <w:pStyle w:val="Cuerpodetexto"/>
         <w:numPr>
           <w:ilvl w:val="2"/>
-          <w:numId w:val="2"/>
+          <w:numId w:val="3"/>
         </w:numPr>
         <w:rPr/>
       </w:pPr>
@@ -11511,7 +11511,7 @@
         <w:pStyle w:val="Cuerpodetexto"/>
         <w:numPr>
           <w:ilvl w:val="0"/>
-          <w:numId w:val="2"/>
+          <w:numId w:val="3"/>
         </w:numPr>
         <w:rPr/>
       </w:pPr>
@@ -11525,7 +11525,7 @@
         <w:pStyle w:val="Cuerpodetexto"/>
         <w:numPr>
           <w:ilvl w:val="2"/>
-          <w:numId w:val="2"/>
+          <w:numId w:val="3"/>
         </w:numPr>
         <w:rPr/>
       </w:pPr>
@@ -11539,7 +11539,7 @@
         <w:pStyle w:val="Cuerpodetexto"/>
         <w:numPr>
           <w:ilvl w:val="2"/>
-          <w:numId w:val="2"/>
+          <w:numId w:val="3"/>
         </w:numPr>
         <w:rPr/>
       </w:pPr>
@@ -11553,7 +11553,7 @@
         <w:pStyle w:val="Cuerpodetexto"/>
         <w:numPr>
           <w:ilvl w:val="2"/>
-          <w:numId w:val="2"/>
+          <w:numId w:val="3"/>
         </w:numPr>
         <w:rPr/>
       </w:pPr>
@@ -11567,7 +11567,7 @@
         <w:pStyle w:val="Cuerpodetexto"/>
         <w:numPr>
           <w:ilvl w:val="0"/>
-          <w:numId w:val="2"/>
+          <w:numId w:val="3"/>
         </w:numPr>
         <w:spacing w:lineRule="auto" w:line="276" w:before="0" w:after="140"/>
         <w:rPr/>
@@ -11582,7 +11582,7 @@
         <w:pStyle w:val="Cuerpodetexto"/>
         <w:numPr>
           <w:ilvl w:val="4"/>
-          <w:numId w:val="2"/>
+          <w:numId w:val="3"/>
         </w:numPr>
         <w:rPr>
           <w:b/>
@@ -11603,7 +11603,7 @@
         <w:pStyle w:val="Cuerpodetexto"/>
         <w:numPr>
           <w:ilvl w:val="2"/>
-          <w:numId w:val="2"/>
+          <w:numId w:val="3"/>
         </w:numPr>
         <w:rPr/>
       </w:pPr>
@@ -11617,7 +11617,7 @@
         <w:pStyle w:val="Cuerpodetexto"/>
         <w:numPr>
           <w:ilvl w:val="0"/>
-          <w:numId w:val="2"/>
+          <w:numId w:val="3"/>
         </w:numPr>
         <w:rPr/>
       </w:pPr>
@@ -11631,7 +11631,7 @@
         <w:pStyle w:val="Cuerpodetexto"/>
         <w:numPr>
           <w:ilvl w:val="0"/>
-          <w:numId w:val="2"/>
+          <w:numId w:val="3"/>
         </w:numPr>
         <w:rPr/>
       </w:pPr>
@@ -11645,7 +11645,7 @@
         <w:pStyle w:val="Cuerpodetexto"/>
         <w:numPr>
           <w:ilvl w:val="0"/>
-          <w:numId w:val="2"/>
+          <w:numId w:val="3"/>
         </w:numPr>
         <w:rPr/>
       </w:pPr>
@@ -11659,7 +11659,7 @@
         <w:pStyle w:val="Cuerpodetexto"/>
         <w:numPr>
           <w:ilvl w:val="0"/>
-          <w:numId w:val="2"/>
+          <w:numId w:val="3"/>
         </w:numPr>
         <w:rPr/>
       </w:pPr>
@@ -11673,7 +11673,7 @@
         <w:pStyle w:val="Cuerpodetexto"/>
         <w:numPr>
           <w:ilvl w:val="0"/>
-          <w:numId w:val="2"/>
+          <w:numId w:val="3"/>
         </w:numPr>
         <w:rPr/>
       </w:pPr>
@@ -11687,7 +11687,7 @@
         <w:pStyle w:val="Cuerpodetexto"/>
         <w:numPr>
           <w:ilvl w:val="2"/>
-          <w:numId w:val="2"/>
+          <w:numId w:val="3"/>
         </w:numPr>
         <w:rPr/>
       </w:pPr>
@@ -11701,7 +11701,7 @@
         <w:pStyle w:val="Cuerpodetexto"/>
         <w:numPr>
           <w:ilvl w:val="2"/>
-          <w:numId w:val="2"/>
+          <w:numId w:val="3"/>
         </w:numPr>
         <w:rPr/>
       </w:pPr>
@@ -11715,7 +11715,7 @@
         <w:pStyle w:val="Cuerpodetexto"/>
         <w:numPr>
           <w:ilvl w:val="0"/>
-          <w:numId w:val="2"/>
+          <w:numId w:val="3"/>
         </w:numPr>
         <w:rPr/>
       </w:pPr>
@@ -11729,7 +11729,7 @@
         <w:pStyle w:val="Cuerpodetexto"/>
         <w:numPr>
           <w:ilvl w:val="0"/>
-          <w:numId w:val="2"/>
+          <w:numId w:val="3"/>
         </w:numPr>
         <w:spacing w:lineRule="auto" w:line="276" w:before="0" w:after="140"/>
         <w:rPr/>
@@ -11744,7 +11744,7 @@
         <w:pStyle w:val="Cuerpodetexto"/>
         <w:numPr>
           <w:ilvl w:val="0"/>
-          <w:numId w:val="2"/>
+          <w:numId w:val="3"/>
         </w:numPr>
         <w:spacing w:lineRule="auto" w:line="276" w:before="0" w:after="140"/>
         <w:rPr/>
@@ -11759,7 +11759,7 @@
         <w:pStyle w:val="Cuerpodetexto"/>
         <w:numPr>
           <w:ilvl w:val="2"/>
-          <w:numId w:val="2"/>
+          <w:numId w:val="3"/>
         </w:numPr>
         <w:rPr/>
       </w:pPr>
@@ -11773,7 +11773,7 @@
         <w:pStyle w:val="Cuerpodetexto"/>
         <w:numPr>
           <w:ilvl w:val="2"/>
-          <w:numId w:val="2"/>
+          <w:numId w:val="3"/>
         </w:numPr>
         <w:rPr>
           <w:b/>
@@ -11798,7 +11798,7 @@
         <w:pStyle w:val="Cuerpodetexto"/>
         <w:numPr>
           <w:ilvl w:val="2"/>
-          <w:numId w:val="2"/>
+          <w:numId w:val="3"/>
         </w:numPr>
         <w:rPr>
           <w:highlight w:val="darkYellow"/>
@@ -11841,7 +11841,7 @@
               <w:widowControl w:val="false"/>
               <w:numPr>
                 <w:ilvl w:val="4"/>
-                <w:numId w:val="2"/>
+                <w:numId w:val="3"/>
               </w:numPr>
               <w:spacing w:before="0" w:after="140"/>
               <w:rPr>
@@ -11870,7 +11870,7 @@
         <w:pStyle w:val="Cuerpodetexto"/>
         <w:numPr>
           <w:ilvl w:val="2"/>
-          <w:numId w:val="2"/>
+          <w:numId w:val="3"/>
         </w:numPr>
         <w:rPr>
           <w:highlight w:val="darkYellow"/>
@@ -11888,7 +11888,7 @@
         <w:pStyle w:val="Cuerpodetexto"/>
         <w:numPr>
           <w:ilvl w:val="4"/>
-          <w:numId w:val="2"/>
+          <w:numId w:val="3"/>
         </w:numPr>
         <w:rPr>
           <w:highlight w:val="darkYellow"/>
@@ -11906,7 +11906,7 @@
         <w:pStyle w:val="Cuerpodetexto"/>
         <w:numPr>
           <w:ilvl w:val="4"/>
-          <w:numId w:val="2"/>
+          <w:numId w:val="3"/>
         </w:numPr>
         <w:rPr>
           <w:b/>
@@ -11931,7 +11931,7 @@
         <w:pStyle w:val="Cuerpodetexto"/>
         <w:numPr>
           <w:ilvl w:val="4"/>
-          <w:numId w:val="2"/>
+          <w:numId w:val="3"/>
         </w:numPr>
         <w:rPr>
           <w:highlight w:val="darkYellow"/>
@@ -11949,7 +11949,7 @@
         <w:pStyle w:val="Cuerpodetexto"/>
         <w:numPr>
           <w:ilvl w:val="2"/>
-          <w:numId w:val="2"/>
+          <w:numId w:val="3"/>
         </w:numPr>
         <w:rPr/>
       </w:pPr>
@@ -11963,7 +11963,7 @@
         <w:pStyle w:val="Cuerpodetexto"/>
         <w:numPr>
           <w:ilvl w:val="0"/>
-          <w:numId w:val="2"/>
+          <w:numId w:val="3"/>
         </w:numPr>
         <w:rPr/>
       </w:pPr>
@@ -11977,7 +11977,7 @@
         <w:pStyle w:val="Cuerpodetexto"/>
         <w:numPr>
           <w:ilvl w:val="0"/>
-          <w:numId w:val="2"/>
+          <w:numId w:val="3"/>
         </w:numPr>
         <w:rPr/>
       </w:pPr>
@@ -11991,7 +11991,7 @@
         <w:pStyle w:val="Cuerpodetexto"/>
         <w:numPr>
           <w:ilvl w:val="0"/>
-          <w:numId w:val="2"/>
+          <w:numId w:val="3"/>
         </w:numPr>
         <w:rPr/>
       </w:pPr>
@@ -12005,7 +12005,7 @@
         <w:pStyle w:val="Cuerpodetexto"/>
         <w:numPr>
           <w:ilvl w:val="0"/>
-          <w:numId w:val="2"/>
+          <w:numId w:val="3"/>
         </w:numPr>
         <w:rPr/>
       </w:pPr>
@@ -12019,7 +12019,7 @@
         <w:pStyle w:val="Cuerpodetexto"/>
         <w:numPr>
           <w:ilvl w:val="2"/>
-          <w:numId w:val="2"/>
+          <w:numId w:val="3"/>
         </w:numPr>
         <w:rPr/>
       </w:pPr>
@@ -12033,7 +12033,7 @@
         <w:pStyle w:val="Cuerpodetexto"/>
         <w:numPr>
           <w:ilvl w:val="0"/>
-          <w:numId w:val="2"/>
+          <w:numId w:val="3"/>
         </w:numPr>
         <w:spacing w:lineRule="auto" w:line="276" w:before="0" w:after="140"/>
         <w:rPr/>
@@ -12048,7 +12048,7 @@
         <w:pStyle w:val="Cuerpodetexto"/>
         <w:numPr>
           <w:ilvl w:val="2"/>
-          <w:numId w:val="2"/>
+          <w:numId w:val="3"/>
         </w:numPr>
         <w:rPr>
           <w:highlight w:val="darkYellow"/>
@@ -12091,7 +12091,7 @@
               <w:widowControl w:val="false"/>
               <w:numPr>
                 <w:ilvl w:val="4"/>
-                <w:numId w:val="2"/>
+                <w:numId w:val="3"/>
               </w:numPr>
               <w:spacing w:before="0" w:after="140"/>
               <w:rPr>
@@ -12120,7 +12120,7 @@
         <w:pStyle w:val="Cuerpodetexto"/>
         <w:numPr>
           <w:ilvl w:val="2"/>
-          <w:numId w:val="2"/>
+          <w:numId w:val="3"/>
         </w:numPr>
         <w:rPr>
           <w:highlight w:val="darkYellow"/>
@@ -12138,7 +12138,7 @@
         <w:pStyle w:val="Cuerpodetexto"/>
         <w:numPr>
           <w:ilvl w:val="4"/>
-          <w:numId w:val="2"/>
+          <w:numId w:val="3"/>
         </w:numPr>
         <w:rPr>
           <w:highlight w:val="darkYellow"/>
@@ -12156,7 +12156,7 @@
         <w:pStyle w:val="Cuerpodetexto"/>
         <w:numPr>
           <w:ilvl w:val="4"/>
-          <w:numId w:val="2"/>
+          <w:numId w:val="3"/>
         </w:numPr>
         <w:rPr>
           <w:b/>
@@ -12181,7 +12181,7 @@
         <w:pStyle w:val="Cuerpodetexto"/>
         <w:numPr>
           <w:ilvl w:val="4"/>
-          <w:numId w:val="2"/>
+          <w:numId w:val="3"/>
         </w:numPr>
         <w:rPr>
           <w:highlight w:val="darkYellow"/>
@@ -12199,7 +12199,7 @@
         <w:pStyle w:val="Cuerpodetexto"/>
         <w:numPr>
           <w:ilvl w:val="4"/>
-          <w:numId w:val="2"/>
+          <w:numId w:val="3"/>
         </w:numPr>
         <w:rPr>
           <w:b/>
@@ -12220,7 +12220,7 @@
         <w:pStyle w:val="Cuerpodetexto"/>
         <w:numPr>
           <w:ilvl w:val="2"/>
-          <w:numId w:val="2"/>
+          <w:numId w:val="3"/>
         </w:numPr>
         <w:rPr/>
       </w:pPr>
@@ -12234,7 +12234,7 @@
         <w:pStyle w:val="Cuerpodetexto"/>
         <w:numPr>
           <w:ilvl w:val="0"/>
-          <w:numId w:val="2"/>
+          <w:numId w:val="3"/>
         </w:numPr>
         <w:rPr/>
       </w:pPr>
@@ -12248,7 +12248,7 @@
         <w:pStyle w:val="Cuerpodetexto"/>
         <w:numPr>
           <w:ilvl w:val="0"/>
-          <w:numId w:val="2"/>
+          <w:numId w:val="3"/>
         </w:numPr>
         <w:rPr/>
       </w:pPr>
@@ -12262,7 +12262,7 @@
         <w:pStyle w:val="Cuerpodetexto"/>
         <w:numPr>
           <w:ilvl w:val="0"/>
-          <w:numId w:val="2"/>
+          <w:numId w:val="3"/>
         </w:numPr>
         <w:rPr/>
       </w:pPr>
@@ -12276,7 +12276,7 @@
         <w:pStyle w:val="Cuerpodetexto"/>
         <w:numPr>
           <w:ilvl w:val="0"/>
-          <w:numId w:val="2"/>
+          <w:numId w:val="3"/>
         </w:numPr>
         <w:rPr/>
       </w:pPr>
@@ -12290,7 +12290,7 @@
         <w:pStyle w:val="Cuerpodetexto"/>
         <w:numPr>
           <w:ilvl w:val="2"/>
-          <w:numId w:val="2"/>
+          <w:numId w:val="3"/>
         </w:numPr>
         <w:rPr/>
       </w:pPr>
@@ -12304,7 +12304,7 @@
         <w:pStyle w:val="Cuerpodetexto"/>
         <w:numPr>
           <w:ilvl w:val="2"/>
-          <w:numId w:val="2"/>
+          <w:numId w:val="3"/>
         </w:numPr>
         <w:rPr/>
       </w:pPr>
@@ -12318,7 +12318,7 @@
         <w:pStyle w:val="Cuerpodetexto"/>
         <w:numPr>
           <w:ilvl w:val="2"/>
-          <w:numId w:val="2"/>
+          <w:numId w:val="3"/>
         </w:numPr>
         <w:rPr/>
       </w:pPr>
@@ -12332,7 +12332,7 @@
         <w:pStyle w:val="Cuerpodetexto"/>
         <w:numPr>
           <w:ilvl w:val="2"/>
-          <w:numId w:val="2"/>
+          <w:numId w:val="3"/>
         </w:numPr>
         <w:rPr/>
       </w:pPr>
@@ -12346,7 +12346,7 @@
         <w:pStyle w:val="Cuerpodetexto"/>
         <w:numPr>
           <w:ilvl w:val="2"/>
-          <w:numId w:val="2"/>
+          <w:numId w:val="3"/>
         </w:numPr>
         <w:rPr/>
       </w:pPr>
@@ -12360,7 +12360,7 @@
         <w:pStyle w:val="Cuerpodetexto"/>
         <w:numPr>
           <w:ilvl w:val="2"/>
-          <w:numId w:val="2"/>
+          <w:numId w:val="3"/>
         </w:numPr>
         <w:rPr/>
       </w:pPr>
@@ -12374,7 +12374,7 @@
         <w:pStyle w:val="Cuerpodetexto"/>
         <w:numPr>
           <w:ilvl w:val="2"/>
-          <w:numId w:val="2"/>
+          <w:numId w:val="3"/>
         </w:numPr>
         <w:rPr/>
       </w:pPr>
@@ -12388,7 +12388,7 @@
         <w:pStyle w:val="Cuerpodetexto"/>
         <w:numPr>
           <w:ilvl w:val="0"/>
-          <w:numId w:val="2"/>
+          <w:numId w:val="3"/>
         </w:numPr>
         <w:spacing w:lineRule="auto" w:line="276" w:before="0" w:after="140"/>
         <w:rPr/>
@@ -12403,7 +12403,7 @@
         <w:pStyle w:val="Cuerpodetexto"/>
         <w:numPr>
           <w:ilvl w:val="4"/>
-          <w:numId w:val="2"/>
+          <w:numId w:val="3"/>
         </w:numPr>
         <w:rPr>
           <w:b/>
@@ -12424,7 +12424,7 @@
         <w:pStyle w:val="Cuerpodetexto"/>
         <w:numPr>
           <w:ilvl w:val="4"/>
-          <w:numId w:val="2"/>
+          <w:numId w:val="3"/>
         </w:numPr>
         <w:rPr>
           <w:b/>
@@ -12445,7 +12445,7 @@
         <w:pStyle w:val="Cuerpodetexto"/>
         <w:numPr>
           <w:ilvl w:val="2"/>
-          <w:numId w:val="2"/>
+          <w:numId w:val="3"/>
         </w:numPr>
         <w:rPr/>
       </w:pPr>
@@ -12459,7 +12459,7 @@
         <w:pStyle w:val="Cuerpodetexto"/>
         <w:numPr>
           <w:ilvl w:val="0"/>
-          <w:numId w:val="2"/>
+          <w:numId w:val="3"/>
         </w:numPr>
         <w:rPr/>
       </w:pPr>
@@ -12473,7 +12473,7 @@
         <w:pStyle w:val="Cuerpodetexto"/>
         <w:numPr>
           <w:ilvl w:val="0"/>
-          <w:numId w:val="2"/>
+          <w:numId w:val="3"/>
         </w:numPr>
         <w:rPr/>
       </w:pPr>
@@ -12487,7 +12487,7 @@
         <w:pStyle w:val="Cuerpodetexto"/>
         <w:numPr>
           <w:ilvl w:val="0"/>
-          <w:numId w:val="2"/>
+          <w:numId w:val="3"/>
         </w:numPr>
         <w:rPr/>
       </w:pPr>
@@ -12501,7 +12501,7 @@
         <w:pStyle w:val="Cuerpodetexto"/>
         <w:numPr>
           <w:ilvl w:val="0"/>
-          <w:numId w:val="2"/>
+          <w:numId w:val="3"/>
         </w:numPr>
         <w:rPr>
           <w:b w:val="false"/>
@@ -12519,7 +12519,7 @@
         <w:pStyle w:val="Cuerpodetexto"/>
         <w:numPr>
           <w:ilvl w:val="0"/>
-          <w:numId w:val="2"/>
+          <w:numId w:val="3"/>
         </w:numPr>
         <w:rPr>
           <w:b w:val="false"/>
@@ -12537,7 +12537,7 @@
         <w:pStyle w:val="Cuerpodetexto"/>
         <w:numPr>
           <w:ilvl w:val="0"/>
-          <w:numId w:val="2"/>
+          <w:numId w:val="3"/>
         </w:numPr>
         <w:spacing w:lineRule="auto" w:line="276" w:before="0" w:after="140"/>
         <w:rPr/>
@@ -12552,7 +12552,7 @@
         <w:pStyle w:val="Cuerpodetexto"/>
         <w:numPr>
           <w:ilvl w:val="2"/>
-          <w:numId w:val="2"/>
+          <w:numId w:val="3"/>
         </w:numPr>
         <w:spacing w:lineRule="auto" w:line="276" w:before="0" w:after="140"/>
         <w:rPr>
@@ -12586,7 +12586,7 @@
         <w:pStyle w:val="Cuerpodetexto"/>
         <w:numPr>
           <w:ilvl w:val="4"/>
-          <w:numId w:val="2"/>
+          <w:numId w:val="3"/>
         </w:numPr>
         <w:spacing w:lineRule="auto" w:line="276" w:before="0" w:after="140"/>
         <w:rPr>
@@ -12608,7 +12608,7 @@
         <w:pStyle w:val="Cuerpodetexto"/>
         <w:numPr>
           <w:ilvl w:val="2"/>
-          <w:numId w:val="2"/>
+          <w:numId w:val="3"/>
         </w:numPr>
         <w:rPr>
           <w:rFonts w:ascii="Ubuntu" w:hAnsi="Ubuntu"/>
@@ -12624,7 +12624,7 @@
         <w:pStyle w:val="Cuerpodetexto"/>
         <w:numPr>
           <w:ilvl w:val="0"/>
-          <w:numId w:val="2"/>
+          <w:numId w:val="3"/>
         </w:numPr>
         <w:rPr>
           <w:rFonts w:ascii="Ubuntu" w:hAnsi="Ubuntu"/>
@@ -12640,7 +12640,7 @@
         <w:pStyle w:val="Cuerpodetexto"/>
         <w:numPr>
           <w:ilvl w:val="0"/>
-          <w:numId w:val="2"/>
+          <w:numId w:val="3"/>
         </w:numPr>
         <w:rPr>
           <w:rFonts w:ascii="Ubuntu" w:hAnsi="Ubuntu"/>
@@ -12656,7 +12656,7 @@
         <w:pStyle w:val="Cuerpodetexto"/>
         <w:numPr>
           <w:ilvl w:val="0"/>
-          <w:numId w:val="2"/>
+          <w:numId w:val="3"/>
         </w:numPr>
         <w:rPr>
           <w:rFonts w:ascii="Ubuntu" w:hAnsi="Ubuntu"/>
@@ -12672,7 +12672,7 @@
         <w:pStyle w:val="Cuerpodetexto"/>
         <w:numPr>
           <w:ilvl w:val="0"/>
-          <w:numId w:val="2"/>
+          <w:numId w:val="3"/>
         </w:numPr>
         <w:rPr>
           <w:rFonts w:ascii="Ubuntu" w:hAnsi="Ubuntu"/>
@@ -12688,7 +12688,7 @@
         <w:pStyle w:val="Cuerpodetexto"/>
         <w:numPr>
           <w:ilvl w:val="0"/>
-          <w:numId w:val="2"/>
+          <w:numId w:val="3"/>
         </w:numPr>
         <w:rPr>
           <w:rFonts w:ascii="Ubuntu" w:hAnsi="Ubuntu"/>
@@ -12704,7 +12704,7 @@
         <w:pStyle w:val="Cuerpodetexto"/>
         <w:numPr>
           <w:ilvl w:val="2"/>
-          <w:numId w:val="2"/>
+          <w:numId w:val="3"/>
         </w:numPr>
         <w:rPr>
           <w:rFonts w:ascii="Ubuntu" w:hAnsi="Ubuntu"/>
@@ -12720,7 +12720,7 @@
         <w:pStyle w:val="Cuerpodetexto"/>
         <w:numPr>
           <w:ilvl w:val="2"/>
-          <w:numId w:val="2"/>
+          <w:numId w:val="3"/>
         </w:numPr>
         <w:rPr>
           <w:rFonts w:ascii="Ubuntu" w:hAnsi="Ubuntu"/>
@@ -12736,7 +12736,7 @@
         <w:pStyle w:val="Cuerpodetexto"/>
         <w:numPr>
           <w:ilvl w:val="2"/>
-          <w:numId w:val="2"/>
+          <w:numId w:val="3"/>
         </w:numPr>
         <w:rPr>
           <w:rFonts w:ascii="Ubuntu" w:hAnsi="Ubuntu"/>
@@ -12752,7 +12752,7 @@
         <w:pStyle w:val="Cuerpodetexto"/>
         <w:numPr>
           <w:ilvl w:val="2"/>
-          <w:numId w:val="2"/>
+          <w:numId w:val="3"/>
         </w:numPr>
         <w:jc w:val="both"/>
         <w:rPr>
@@ -12769,7 +12769,7 @@
         <w:pStyle w:val="Cuerpodetexto"/>
         <w:numPr>
           <w:ilvl w:val="2"/>
-          <w:numId w:val="2"/>
+          <w:numId w:val="3"/>
         </w:numPr>
         <w:jc w:val="both"/>
         <w:rPr>
@@ -12786,7 +12786,7 @@
         <w:pStyle w:val="Cuerpodetexto"/>
         <w:numPr>
           <w:ilvl w:val="2"/>
-          <w:numId w:val="2"/>
+          <w:numId w:val="3"/>
         </w:numPr>
         <w:jc w:val="both"/>
         <w:rPr>
@@ -12803,7 +12803,7 @@
         <w:pStyle w:val="Normal"/>
         <w:numPr>
           <w:ilvl w:val="2"/>
-          <w:numId w:val="2"/>
+          <w:numId w:val="3"/>
         </w:numPr>
         <w:rPr>
           <w:rFonts w:ascii="Ubuntu" w:hAnsi="Ubuntu"/>
@@ -12825,7 +12825,7 @@
         <w:pStyle w:val="Normal"/>
         <w:numPr>
           <w:ilvl w:val="2"/>
-          <w:numId w:val="2"/>
+          <w:numId w:val="3"/>
         </w:numPr>
         <w:rPr>
           <w:rFonts w:ascii="Ubuntu" w:hAnsi="Ubuntu"/>
@@ -12847,7 +12847,7 @@
         <w:pStyle w:val="Cuerpodetexto"/>
         <w:numPr>
           <w:ilvl w:val="2"/>
-          <w:numId w:val="2"/>
+          <w:numId w:val="3"/>
         </w:numPr>
         <w:jc w:val="both"/>
         <w:rPr>
@@ -12864,7 +12864,7 @@
         <w:pStyle w:val="Cuerpodetexto"/>
         <w:numPr>
           <w:ilvl w:val="2"/>
-          <w:numId w:val="2"/>
+          <w:numId w:val="3"/>
         </w:numPr>
         <w:jc w:val="both"/>
         <w:rPr>
@@ -12881,7 +12881,7 @@
         <w:pStyle w:val="Cuerpodetexto"/>
         <w:numPr>
           <w:ilvl w:val="2"/>
-          <w:numId w:val="2"/>
+          <w:numId w:val="3"/>
         </w:numPr>
         <w:spacing w:lineRule="auto" w:line="276" w:before="0" w:after="140"/>
         <w:rPr>
@@ -12903,7 +12903,7 @@
         <w:pStyle w:val="Cuerpodetexto"/>
         <w:numPr>
           <w:ilvl w:val="4"/>
-          <w:numId w:val="2"/>
+          <w:numId w:val="3"/>
         </w:numPr>
         <w:spacing w:lineRule="auto" w:line="276" w:before="0" w:after="140"/>
         <w:rPr>
@@ -12925,7 +12925,7 @@
         <w:pStyle w:val="Cuerpodetexto"/>
         <w:numPr>
           <w:ilvl w:val="2"/>
-          <w:numId w:val="2"/>
+          <w:numId w:val="3"/>
         </w:numPr>
         <w:rPr/>
       </w:pPr>
@@ -12939,7 +12939,7 @@
         <w:pStyle w:val="Cuerpodetexto"/>
         <w:numPr>
           <w:ilvl w:val="0"/>
-          <w:numId w:val="2"/>
+          <w:numId w:val="3"/>
         </w:numPr>
         <w:rPr/>
       </w:pPr>
@@ -12953,7 +12953,7 @@
         <w:pStyle w:val="Cuerpodetexto"/>
         <w:numPr>
           <w:ilvl w:val="0"/>
-          <w:numId w:val="2"/>
+          <w:numId w:val="3"/>
         </w:numPr>
         <w:rPr/>
       </w:pPr>
@@ -12967,7 +12967,7 @@
         <w:pStyle w:val="Cuerpodetexto"/>
         <w:numPr>
           <w:ilvl w:val="0"/>
-          <w:numId w:val="2"/>
+          <w:numId w:val="3"/>
         </w:numPr>
         <w:rPr/>
       </w:pPr>
@@ -12981,7 +12981,7 @@
         <w:pStyle w:val="Cuerpodetexto"/>
         <w:numPr>
           <w:ilvl w:val="0"/>
-          <w:numId w:val="2"/>
+          <w:numId w:val="3"/>
         </w:numPr>
         <w:spacing w:lineRule="auto" w:line="276" w:before="0" w:after="140"/>
         <w:rPr>
@@ -13003,7 +13003,7 @@
         <w:pStyle w:val="Cuerpodetexto"/>
         <w:numPr>
           <w:ilvl w:val="0"/>
-          <w:numId w:val="2"/>
+          <w:numId w:val="3"/>
         </w:numPr>
         <w:spacing w:lineRule="auto" w:line="276" w:before="0" w:after="140"/>
         <w:rPr>
@@ -13024,7 +13024,7 @@
         <w:pStyle w:val="Cuerpodetexto"/>
         <w:numPr>
           <w:ilvl w:val="2"/>
-          <w:numId w:val="2"/>
+          <w:numId w:val="3"/>
         </w:numPr>
         <w:rPr>
           <w:u w:val="none"/>
@@ -13042,7 +13042,7 @@
         <w:pStyle w:val="Cuerpodetexto"/>
         <w:numPr>
           <w:ilvl w:val="0"/>
-          <w:numId w:val="2"/>
+          <w:numId w:val="3"/>
         </w:numPr>
         <w:rPr>
           <w:u w:val="none"/>
@@ -13060,7 +13060,7 @@
         <w:pStyle w:val="Cuerpodetexto"/>
         <w:numPr>
           <w:ilvl w:val="0"/>
-          <w:numId w:val="2"/>
+          <w:numId w:val="3"/>
         </w:numPr>
         <w:rPr/>
       </w:pPr>
@@ -13074,7 +13074,7 @@
         <w:pStyle w:val="Cuerpodetexto"/>
         <w:numPr>
           <w:ilvl w:val="0"/>
-          <w:numId w:val="2"/>
+          <w:numId w:val="3"/>
         </w:numPr>
         <w:rPr/>
       </w:pPr>
@@ -13088,7 +13088,7 @@
         <w:pStyle w:val="Cuerpodetexto"/>
         <w:numPr>
           <w:ilvl w:val="0"/>
-          <w:numId w:val="2"/>
+          <w:numId w:val="3"/>
         </w:numPr>
         <w:spacing w:lineRule="auto" w:line="276" w:before="0" w:after="140"/>
         <w:rPr>
@@ -13110,7 +13110,7 @@
         <w:pStyle w:val="Cuerpodetexto"/>
         <w:numPr>
           <w:ilvl w:val="0"/>
-          <w:numId w:val="2"/>
+          <w:numId w:val="3"/>
         </w:numPr>
         <w:spacing w:lineRule="auto" w:line="276" w:before="0" w:after="140"/>
         <w:rPr>
@@ -13132,7 +13132,7 @@
         <w:pStyle w:val="Cuerpodetexto"/>
         <w:numPr>
           <w:ilvl w:val="2"/>
-          <w:numId w:val="2"/>
+          <w:numId w:val="3"/>
         </w:numPr>
         <w:spacing w:lineRule="auto" w:line="276" w:before="0" w:after="140"/>
         <w:rPr>
@@ -13154,7 +13154,7 @@
         <w:pStyle w:val="Cuerpodetexto"/>
         <w:numPr>
           <w:ilvl w:val="2"/>
-          <w:numId w:val="2"/>
+          <w:numId w:val="3"/>
         </w:numPr>
         <w:spacing w:lineRule="auto" w:line="276" w:before="0" w:after="140"/>
         <w:rPr>
@@ -13178,7 +13178,7 @@
         <w:pStyle w:val="Normal"/>
         <w:numPr>
           <w:ilvl w:val="2"/>
-          <w:numId w:val="2"/>
+          <w:numId w:val="3"/>
         </w:numPr>
         <w:rPr>
           <w:rFonts w:ascii="Ubuntu" w:hAnsi="Ubuntu"/>
@@ -13200,7 +13200,7 @@
         <w:pStyle w:val="Normal"/>
         <w:numPr>
           <w:ilvl w:val="2"/>
-          <w:numId w:val="2"/>
+          <w:numId w:val="3"/>
         </w:numPr>
         <w:rPr>
           <w:rFonts w:ascii="Ubuntu" w:hAnsi="Ubuntu"/>
@@ -13222,7 +13222,7 @@
         <w:pStyle w:val="Normal"/>
         <w:numPr>
           <w:ilvl w:val="2"/>
-          <w:numId w:val="2"/>
+          <w:numId w:val="3"/>
         </w:numPr>
         <w:rPr>
           <w:rFonts w:ascii="Ubuntu" w:hAnsi="Ubuntu"/>
@@ -13243,7 +13243,7 @@
         <w:pStyle w:val="Cuerpodetexto"/>
         <w:numPr>
           <w:ilvl w:val="0"/>
-          <w:numId w:val="2"/>
+          <w:numId w:val="3"/>
         </w:numPr>
         <w:spacing w:lineRule="auto" w:line="276" w:before="0" w:after="140"/>
         <w:rPr>
@@ -13264,7 +13264,7 @@
         <w:pStyle w:val="Cuerpodetexto"/>
         <w:numPr>
           <w:ilvl w:val="2"/>
-          <w:numId w:val="2"/>
+          <w:numId w:val="3"/>
         </w:numPr>
         <w:spacing w:lineRule="auto" w:line="276" w:before="0" w:after="140"/>
         <w:rPr>
@@ -13286,7 +13286,7 @@
         <w:pStyle w:val="Cuerpodetexto"/>
         <w:numPr>
           <w:ilvl w:val="0"/>
-          <w:numId w:val="2"/>
+          <w:numId w:val="3"/>
         </w:numPr>
         <w:rPr/>
       </w:pPr>
@@ -13307,7 +13307,7 @@
         <w:pStyle w:val="Cuerpodetexto"/>
         <w:numPr>
           <w:ilvl w:val="0"/>
-          <w:numId w:val="2"/>
+          <w:numId w:val="3"/>
         </w:numPr>
         <w:rPr/>
       </w:pPr>
@@ -13321,7 +13321,7 @@
         <w:pStyle w:val="Cuerpodetexto"/>
         <w:numPr>
           <w:ilvl w:val="0"/>
-          <w:numId w:val="2"/>
+          <w:numId w:val="3"/>
         </w:numPr>
         <w:spacing w:lineRule="auto" w:line="276" w:before="0" w:after="140"/>
         <w:rPr>
@@ -13342,7 +13342,7 @@
         <w:pStyle w:val="Cuerpodetexto"/>
         <w:numPr>
           <w:ilvl w:val="2"/>
-          <w:numId w:val="2"/>
+          <w:numId w:val="3"/>
         </w:numPr>
         <w:spacing w:lineRule="auto" w:line="276" w:before="0" w:after="140"/>
         <w:rPr>
@@ -13364,7 +13364,7 @@
         <w:pStyle w:val="Cuerpodetexto"/>
         <w:numPr>
           <w:ilvl w:val="2"/>
-          <w:numId w:val="2"/>
+          <w:numId w:val="3"/>
         </w:numPr>
         <w:spacing w:lineRule="auto" w:line="276" w:before="0" w:after="140"/>
         <w:rPr>
@@ -13386,7 +13386,7 @@
         <w:pStyle w:val="Cuerpodetexto"/>
         <w:numPr>
           <w:ilvl w:val="4"/>
-          <w:numId w:val="2"/>
+          <w:numId w:val="3"/>
         </w:numPr>
         <w:spacing w:lineRule="auto" w:line="276" w:before="0" w:after="140"/>
         <w:rPr>
@@ -13408,7 +13408,7 @@
         <w:pStyle w:val="Cuerpodetexto"/>
         <w:numPr>
           <w:ilvl w:val="4"/>
-          <w:numId w:val="2"/>
+          <w:numId w:val="3"/>
         </w:numPr>
         <w:spacing w:lineRule="auto" w:line="276" w:before="0" w:after="140"/>
         <w:rPr>
@@ -13430,7 +13430,7 @@
         <w:pStyle w:val="Cuerpodetexto"/>
         <w:numPr>
           <w:ilvl w:val="2"/>
-          <w:numId w:val="2"/>
+          <w:numId w:val="3"/>
         </w:numPr>
         <w:rPr/>
       </w:pPr>
@@ -13465,7 +13465,7 @@
         <w:pStyle w:val="Cuerpodetexto"/>
         <w:numPr>
           <w:ilvl w:val="2"/>
-          <w:numId w:val="2"/>
+          <w:numId w:val="3"/>
         </w:numPr>
         <w:rPr/>
       </w:pPr>
@@ -13501,7 +13501,7 @@
         <w:pStyle w:val="Cuerpodetexto"/>
         <w:numPr>
           <w:ilvl w:val="0"/>
-          <w:numId w:val="2"/>
+          <w:numId w:val="3"/>
         </w:numPr>
         <w:spacing w:lineRule="auto" w:line="276" w:before="0" w:after="140"/>
         <w:rPr>
@@ -13523,7 +13523,7 @@
         <w:pStyle w:val="Cuerpodetexto"/>
         <w:numPr>
           <w:ilvl w:val="2"/>
-          <w:numId w:val="2"/>
+          <w:numId w:val="3"/>
         </w:numPr>
         <w:rPr/>
       </w:pPr>
@@ -13558,7 +13558,7 @@
         <w:pStyle w:val="Cuerpodetexto"/>
         <w:numPr>
           <w:ilvl w:val="2"/>
-          <w:numId w:val="2"/>
+          <w:numId w:val="3"/>
         </w:numPr>
         <w:rPr/>
       </w:pPr>
@@ -13594,7 +13594,7 @@
         <w:pStyle w:val="Cuerpodetexto"/>
         <w:numPr>
           <w:ilvl w:val="0"/>
-          <w:numId w:val="2"/>
+          <w:numId w:val="3"/>
         </w:numPr>
         <w:spacing w:lineRule="auto" w:line="276" w:before="0" w:after="140"/>
         <w:rPr>
@@ -13616,7 +13616,7 @@
         <w:pStyle w:val="Cuerpodetexto"/>
         <w:numPr>
           <w:ilvl w:val="2"/>
-          <w:numId w:val="2"/>
+          <w:numId w:val="3"/>
         </w:numPr>
         <w:rPr/>
       </w:pPr>
@@ -13651,7 +13651,7 @@
         <w:pStyle w:val="Cuerpodetexto"/>
         <w:numPr>
           <w:ilvl w:val="2"/>
-          <w:numId w:val="2"/>
+          <w:numId w:val="3"/>
         </w:numPr>
         <w:rPr/>
       </w:pPr>
@@ -13687,7 +13687,7 @@
         <w:pStyle w:val="Cuerpodetexto"/>
         <w:numPr>
           <w:ilvl w:val="0"/>
-          <w:numId w:val="2"/>
+          <w:numId w:val="3"/>
         </w:numPr>
         <w:spacing w:lineRule="auto" w:line="276" w:before="0" w:after="140"/>
         <w:rPr>
@@ -13709,7 +13709,7 @@
         <w:pStyle w:val="Cuerpodetexto"/>
         <w:numPr>
           <w:ilvl w:val="2"/>
-          <w:numId w:val="2"/>
+          <w:numId w:val="3"/>
         </w:numPr>
         <w:rPr/>
       </w:pPr>
@@ -13744,7 +13744,7 @@
         <w:pStyle w:val="Cuerpodetexto"/>
         <w:numPr>
           <w:ilvl w:val="2"/>
-          <w:numId w:val="2"/>
+          <w:numId w:val="3"/>
         </w:numPr>
         <w:rPr/>
       </w:pPr>
@@ -13780,7 +13780,7 @@
         <w:pStyle w:val="Cuerpodetexto"/>
         <w:numPr>
           <w:ilvl w:val="0"/>
-          <w:numId w:val="2"/>
+          <w:numId w:val="3"/>
         </w:numPr>
         <w:spacing w:lineRule="auto" w:line="276" w:before="0" w:after="140"/>
         <w:rPr>
@@ -13802,7 +13802,7 @@
         <w:pStyle w:val="Cuerpodetexto"/>
         <w:numPr>
           <w:ilvl w:val="2"/>
-          <w:numId w:val="2"/>
+          <w:numId w:val="3"/>
         </w:numPr>
         <w:rPr/>
       </w:pPr>
@@ -13837,7 +13837,7 @@
         <w:pStyle w:val="Cuerpodetexto"/>
         <w:numPr>
           <w:ilvl w:val="2"/>
-          <w:numId w:val="2"/>
+          <w:numId w:val="3"/>
         </w:numPr>
         <w:rPr/>
       </w:pPr>
@@ -13873,7 +13873,7 @@
         <w:pStyle w:val="Cuerpodetexto"/>
         <w:numPr>
           <w:ilvl w:val="0"/>
-          <w:numId w:val="2"/>
+          <w:numId w:val="3"/>
         </w:numPr>
         <w:spacing w:lineRule="auto" w:line="276" w:before="0" w:after="140"/>
         <w:rPr>
@@ -13895,7 +13895,7 @@
         <w:pStyle w:val="Cuerpodetexto"/>
         <w:numPr>
           <w:ilvl w:val="2"/>
-          <w:numId w:val="2"/>
+          <w:numId w:val="3"/>
         </w:numPr>
         <w:rPr/>
       </w:pPr>
@@ -13930,7 +13930,7 @@
         <w:pStyle w:val="Cuerpodetexto"/>
         <w:numPr>
           <w:ilvl w:val="2"/>
-          <w:numId w:val="2"/>
+          <w:numId w:val="3"/>
         </w:numPr>
         <w:rPr/>
       </w:pPr>
@@ -13966,7 +13966,7 @@
         <w:pStyle w:val="Cuerpodetexto"/>
         <w:numPr>
           <w:ilvl w:val="0"/>
-          <w:numId w:val="2"/>
+          <w:numId w:val="3"/>
         </w:numPr>
         <w:spacing w:lineRule="auto" w:line="276" w:before="0" w:after="140"/>
         <w:rPr>
@@ -13988,7 +13988,7 @@
         <w:pStyle w:val="Cuerpodetexto"/>
         <w:numPr>
           <w:ilvl w:val="2"/>
-          <w:numId w:val="2"/>
+          <w:numId w:val="3"/>
         </w:numPr>
         <w:rPr/>
       </w:pPr>
@@ -14023,7 +14023,7 @@
         <w:pStyle w:val="Cuerpodetexto"/>
         <w:numPr>
           <w:ilvl w:val="2"/>
-          <w:numId w:val="2"/>
+          <w:numId w:val="3"/>
         </w:numPr>
         <w:rPr/>
       </w:pPr>
@@ -14059,7 +14059,7 @@
         <w:pStyle w:val="Cuerpodetexto"/>
         <w:numPr>
           <w:ilvl w:val="0"/>
-          <w:numId w:val="2"/>
+          <w:numId w:val="3"/>
         </w:numPr>
         <w:spacing w:lineRule="auto" w:line="276" w:before="0" w:after="140"/>
         <w:rPr>
@@ -14081,7 +14081,7 @@
         <w:pStyle w:val="Cuerpodetexto"/>
         <w:numPr>
           <w:ilvl w:val="2"/>
-          <w:numId w:val="2"/>
+          <w:numId w:val="3"/>
         </w:numPr>
         <w:rPr/>
       </w:pPr>
@@ -14126,7 +14126,7 @@
         <w:pStyle w:val="Cuerpodetexto"/>
         <w:numPr>
           <w:ilvl w:val="2"/>
-          <w:numId w:val="2"/>
+          <w:numId w:val="3"/>
         </w:numPr>
         <w:rPr/>
       </w:pPr>
@@ -14162,7 +14162,7 @@
         <w:pStyle w:val="Cuerpodetexto"/>
         <w:numPr>
           <w:ilvl w:val="0"/>
-          <w:numId w:val="2"/>
+          <w:numId w:val="3"/>
         </w:numPr>
         <w:spacing w:lineRule="auto" w:line="276" w:before="0" w:after="140"/>
         <w:rPr>
@@ -14184,7 +14184,7 @@
         <w:pStyle w:val="Cuerpodetexto"/>
         <w:numPr>
           <w:ilvl w:val="0"/>
-          <w:numId w:val="2"/>
+          <w:numId w:val="3"/>
         </w:numPr>
         <w:spacing w:lineRule="auto" w:line="276" w:before="0" w:after="140"/>
         <w:rPr>
@@ -14206,7 +14206,7 @@
         <w:pStyle w:val="Cuerpodetexto"/>
         <w:numPr>
           <w:ilvl w:val="4"/>
-          <w:numId w:val="2"/>
+          <w:numId w:val="3"/>
         </w:numPr>
         <w:spacing w:lineRule="auto" w:line="276" w:before="0" w:after="140"/>
         <w:rPr>
@@ -14228,7 +14228,7 @@
         <w:pStyle w:val="Cuerpodetexto"/>
         <w:numPr>
           <w:ilvl w:val="2"/>
-          <w:numId w:val="2"/>
+          <w:numId w:val="3"/>
         </w:numPr>
         <w:rPr/>
       </w:pPr>
@@ -14263,7 +14263,7 @@
         <w:pStyle w:val="Cuerpodetexto"/>
         <w:numPr>
           <w:ilvl w:val="2"/>
-          <w:numId w:val="2"/>
+          <w:numId w:val="3"/>
         </w:numPr>
         <w:rPr/>
       </w:pPr>
@@ -14299,7 +14299,7 @@
         <w:pStyle w:val="Cuerpodetexto"/>
         <w:numPr>
           <w:ilvl w:val="0"/>
-          <w:numId w:val="2"/>
+          <w:numId w:val="3"/>
         </w:numPr>
         <w:spacing w:lineRule="auto" w:line="276" w:before="0" w:after="140"/>
         <w:rPr>
@@ -14321,7 +14321,7 @@
         <w:pStyle w:val="Cuerpodetexto"/>
         <w:numPr>
           <w:ilvl w:val="2"/>
-          <w:numId w:val="2"/>
+          <w:numId w:val="3"/>
         </w:numPr>
         <w:rPr/>
       </w:pPr>
@@ -14356,7 +14356,7 @@
         <w:pStyle w:val="Cuerpodetexto"/>
         <w:numPr>
           <w:ilvl w:val="2"/>
-          <w:numId w:val="2"/>
+          <w:numId w:val="3"/>
         </w:numPr>
         <w:rPr/>
       </w:pPr>
@@ -14392,7 +14392,7 @@
         <w:pStyle w:val="Cuerpodetexto"/>
         <w:numPr>
           <w:ilvl w:val="0"/>
-          <w:numId w:val="2"/>
+          <w:numId w:val="3"/>
         </w:numPr>
         <w:spacing w:lineRule="auto" w:line="276" w:before="0" w:after="140"/>
         <w:rPr>
@@ -14414,7 +14414,7 @@
         <w:pStyle w:val="Cuerpodetexto"/>
         <w:numPr>
           <w:ilvl w:val="2"/>
-          <w:numId w:val="2"/>
+          <w:numId w:val="3"/>
         </w:numPr>
         <w:rPr/>
       </w:pPr>
@@ -14449,7 +14449,7 @@
         <w:pStyle w:val="Cuerpodetexto"/>
         <w:numPr>
           <w:ilvl w:val="2"/>
-          <w:numId w:val="2"/>
+          <w:numId w:val="3"/>
         </w:numPr>
         <w:rPr/>
       </w:pPr>
@@ -14485,7 +14485,7 @@
         <w:pStyle w:val="Cuerpodetexto"/>
         <w:numPr>
           <w:ilvl w:val="0"/>
-          <w:numId w:val="2"/>
+          <w:numId w:val="3"/>
         </w:numPr>
         <w:spacing w:lineRule="auto" w:line="276" w:before="0" w:after="140"/>
         <w:rPr>
@@ -14507,7 +14507,7 @@
         <w:pStyle w:val="Cuerpodetexto"/>
         <w:numPr>
           <w:ilvl w:val="2"/>
-          <w:numId w:val="2"/>
+          <w:numId w:val="3"/>
         </w:numPr>
         <w:rPr/>
       </w:pPr>
@@ -14542,7 +14542,7 @@
         <w:pStyle w:val="Cuerpodetexto"/>
         <w:numPr>
           <w:ilvl w:val="2"/>
-          <w:numId w:val="2"/>
+          <w:numId w:val="3"/>
         </w:numPr>
         <w:rPr/>
       </w:pPr>
@@ -14578,7 +14578,7 @@
         <w:pStyle w:val="Cuerpodetexto"/>
         <w:numPr>
           <w:ilvl w:val="0"/>
-          <w:numId w:val="2"/>
+          <w:numId w:val="3"/>
         </w:numPr>
         <w:spacing w:lineRule="auto" w:line="276" w:before="0" w:after="140"/>
         <w:rPr>
@@ -14600,7 +14600,7 @@
         <w:pStyle w:val="Cuerpodetexto"/>
         <w:numPr>
           <w:ilvl w:val="2"/>
-          <w:numId w:val="2"/>
+          <w:numId w:val="3"/>
         </w:numPr>
         <w:rPr/>
       </w:pPr>
@@ -14635,7 +14635,7 @@
         <w:pStyle w:val="Cuerpodetexto"/>
         <w:numPr>
           <w:ilvl w:val="2"/>
-          <w:numId w:val="2"/>
+          <w:numId w:val="3"/>
         </w:numPr>
         <w:rPr/>
       </w:pPr>
@@ -14671,7 +14671,7 @@
         <w:pStyle w:val="Cuerpodetexto"/>
         <w:numPr>
           <w:ilvl w:val="0"/>
-          <w:numId w:val="2"/>
+          <w:numId w:val="3"/>
         </w:numPr>
         <w:spacing w:lineRule="auto" w:line="276" w:before="0" w:after="140"/>
         <w:rPr>
@@ -14693,7 +14693,7 @@
         <w:pStyle w:val="Cuerpodetexto"/>
         <w:numPr>
           <w:ilvl w:val="2"/>
-          <w:numId w:val="2"/>
+          <w:numId w:val="3"/>
         </w:numPr>
         <w:rPr/>
       </w:pPr>
@@ -14728,7 +14728,7 @@
         <w:pStyle w:val="Cuerpodetexto"/>
         <w:numPr>
           <w:ilvl w:val="2"/>
-          <w:numId w:val="2"/>
+          <w:numId w:val="3"/>
         </w:numPr>
         <w:rPr/>
       </w:pPr>
@@ -14764,7 +14764,7 @@
         <w:pStyle w:val="Cuerpodetexto"/>
         <w:numPr>
           <w:ilvl w:val="0"/>
-          <w:numId w:val="2"/>
+          <w:numId w:val="3"/>
         </w:numPr>
         <w:spacing w:lineRule="auto" w:line="276" w:before="0" w:after="140"/>
         <w:rPr>
@@ -14786,7 +14786,7 @@
         <w:pStyle w:val="Cuerpodetexto"/>
         <w:numPr>
           <w:ilvl w:val="2"/>
-          <w:numId w:val="2"/>
+          <w:numId w:val="3"/>
         </w:numPr>
         <w:rPr/>
       </w:pPr>
@@ -14831,7 +14831,7 @@
         <w:pStyle w:val="Cuerpodetexto"/>
         <w:numPr>
           <w:ilvl w:val="2"/>
-          <w:numId w:val="2"/>
+          <w:numId w:val="3"/>
         </w:numPr>
         <w:rPr/>
       </w:pPr>
@@ -14877,7 +14877,7 @@
         <w:pStyle w:val="Cuerpodetexto"/>
         <w:numPr>
           <w:ilvl w:val="0"/>
-          <w:numId w:val="2"/>
+          <w:numId w:val="3"/>
         </w:numPr>
         <w:spacing w:lineRule="auto" w:line="276" w:before="0" w:after="140"/>
         <w:rPr>
@@ -14899,7 +14899,7 @@
         <w:pStyle w:val="Cuerpodetexto"/>
         <w:numPr>
           <w:ilvl w:val="0"/>
-          <w:numId w:val="2"/>
+          <w:numId w:val="3"/>
         </w:numPr>
         <w:spacing w:lineRule="auto" w:line="276" w:before="0" w:after="140"/>
         <w:rPr>
@@ -14921,7 +14921,7 @@
         <w:pStyle w:val="Cuerpodetexto"/>
         <w:numPr>
           <w:ilvl w:val="4"/>
-          <w:numId w:val="2"/>
+          <w:numId w:val="3"/>
         </w:numPr>
         <w:spacing w:lineRule="auto" w:line="276" w:before="0" w:after="140"/>
         <w:rPr>
@@ -14943,7 +14943,7 @@
         <w:pStyle w:val="Normal"/>
         <w:numPr>
           <w:ilvl w:val="2"/>
-          <w:numId w:val="2"/>
+          <w:numId w:val="3"/>
         </w:numPr>
         <w:rPr>
           <w:rFonts w:ascii="Ubuntu" w:hAnsi="Ubuntu"/>
@@ -14965,7 +14965,7 @@
         <w:pStyle w:val="Normal"/>
         <w:numPr>
           <w:ilvl w:val="2"/>
-          <w:numId w:val="2"/>
+          <w:numId w:val="3"/>
         </w:numPr>
         <w:rPr>
           <w:rFonts w:ascii="Ubuntu" w:hAnsi="Ubuntu"/>
@@ -14987,7 +14987,7 @@
         <w:pStyle w:val="Cuerpodetexto"/>
         <w:numPr>
           <w:ilvl w:val="2"/>
-          <w:numId w:val="2"/>
+          <w:numId w:val="3"/>
         </w:numPr>
         <w:spacing w:lineRule="auto" w:line="276" w:before="0" w:after="140"/>
         <w:rPr>
@@ -15009,7 +15009,7 @@
         <w:pStyle w:val="Cuerpodetexto"/>
         <w:numPr>
           <w:ilvl w:val="4"/>
-          <w:numId w:val="2"/>
+          <w:numId w:val="3"/>
         </w:numPr>
         <w:spacing w:lineRule="auto" w:line="276" w:before="0" w:after="140"/>
         <w:rPr>
@@ -15031,7 +15031,7 @@
         <w:pStyle w:val="Cuerpodetexto"/>
         <w:numPr>
           <w:ilvl w:val="2"/>
-          <w:numId w:val="2"/>
+          <w:numId w:val="3"/>
         </w:numPr>
         <w:rPr/>
       </w:pPr>
@@ -15066,7 +15066,7 @@
         <w:pStyle w:val="Cuerpodetexto"/>
         <w:numPr>
           <w:ilvl w:val="2"/>
-          <w:numId w:val="2"/>
+          <w:numId w:val="3"/>
         </w:numPr>
         <w:rPr/>
       </w:pPr>
@@ -15102,7 +15102,7 @@
         <w:pStyle w:val="Cuerpodetexto"/>
         <w:numPr>
           <w:ilvl w:val="0"/>
-          <w:numId w:val="2"/>
+          <w:numId w:val="3"/>
         </w:numPr>
         <w:spacing w:lineRule="auto" w:line="276" w:before="0" w:after="140"/>
         <w:rPr>
@@ -15124,7 +15124,7 @@
         <w:pStyle w:val="Cuerpodetexto"/>
         <w:numPr>
           <w:ilvl w:val="2"/>
-          <w:numId w:val="2"/>
+          <w:numId w:val="3"/>
         </w:numPr>
         <w:rPr/>
       </w:pPr>
@@ -15165,7 +15165,7 @@
         <w:pStyle w:val="Cuerpodetexto"/>
         <w:numPr>
           <w:ilvl w:val="2"/>
-          <w:numId w:val="2"/>
+          <w:numId w:val="3"/>
         </w:numPr>
         <w:rPr/>
       </w:pPr>
@@ -15201,7 +15201,7 @@
         <w:pStyle w:val="Cuerpodetexto"/>
         <w:numPr>
           <w:ilvl w:val="0"/>
-          <w:numId w:val="2"/>
+          <w:numId w:val="3"/>
         </w:numPr>
         <w:spacing w:lineRule="auto" w:line="276" w:before="0" w:after="140"/>
         <w:rPr>
@@ -15223,7 +15223,7 @@
         <w:pStyle w:val="Cuerpodetexto"/>
         <w:numPr>
           <w:ilvl w:val="4"/>
-          <w:numId w:val="2"/>
+          <w:numId w:val="3"/>
         </w:numPr>
         <w:spacing w:lineRule="auto" w:line="276" w:before="0" w:after="140"/>
         <w:rPr>
@@ -15261,7 +15261,7 @@
         <w:pStyle w:val="Cuerpodetexto"/>
         <w:numPr>
           <w:ilvl w:val="2"/>
-          <w:numId w:val="2"/>
+          <w:numId w:val="3"/>
         </w:numPr>
         <w:rPr>
           <w:highlight w:val="darkYellow"/>
@@ -15304,7 +15304,7 @@
               <w:widowControl w:val="false"/>
               <w:numPr>
                 <w:ilvl w:val="4"/>
-                <w:numId w:val="2"/>
+                <w:numId w:val="3"/>
               </w:numPr>
               <w:spacing w:before="0" w:after="140"/>
               <w:rPr>
@@ -15333,7 +15333,7 @@
         <w:pStyle w:val="Cuerpodetexto"/>
         <w:numPr>
           <w:ilvl w:val="2"/>
-          <w:numId w:val="2"/>
+          <w:numId w:val="3"/>
         </w:numPr>
         <w:rPr>
           <w:highlight w:val="darkYellow"/>
@@ -15351,7 +15351,7 @@
         <w:pStyle w:val="Cuerpodetexto"/>
         <w:numPr>
           <w:ilvl w:val="4"/>
-          <w:numId w:val="2"/>
+          <w:numId w:val="3"/>
         </w:numPr>
         <w:rPr>
           <w:highlight w:val="darkYellow"/>
@@ -15369,7 +15369,7 @@
         <w:pStyle w:val="Cuerpodetexto"/>
         <w:numPr>
           <w:ilvl w:val="4"/>
-          <w:numId w:val="2"/>
+          <w:numId w:val="3"/>
         </w:numPr>
         <w:rPr>
           <w:b/>
@@ -15394,7 +15394,7 @@
         <w:pStyle w:val="Cuerpodetexto"/>
         <w:numPr>
           <w:ilvl w:val="4"/>
-          <w:numId w:val="2"/>
+          <w:numId w:val="3"/>
         </w:numPr>
         <w:rPr>
           <w:highlight w:val="darkYellow"/>
@@ -15412,7 +15412,7 @@
         <w:pStyle w:val="Cuerpodetexto"/>
         <w:numPr>
           <w:ilvl w:val="2"/>
-          <w:numId w:val="2"/>
+          <w:numId w:val="3"/>
         </w:numPr>
         <w:rPr/>
       </w:pPr>
@@ -15426,7 +15426,7 @@
         <w:pStyle w:val="Cuerpodetexto"/>
         <w:numPr>
           <w:ilvl w:val="0"/>
-          <w:numId w:val="2"/>
+          <w:numId w:val="3"/>
         </w:numPr>
         <w:rPr/>
       </w:pPr>
@@ -15440,7 +15440,7 @@
         <w:pStyle w:val="Cuerpodetexto"/>
         <w:numPr>
           <w:ilvl w:val="2"/>
-          <w:numId w:val="2"/>
+          <w:numId w:val="3"/>
         </w:numPr>
         <w:rPr>
           <w:highlight w:val="darkYellow"/>
@@ -15483,7 +15483,7 @@
               <w:widowControl w:val="false"/>
               <w:numPr>
                 <w:ilvl w:val="4"/>
-                <w:numId w:val="2"/>
+                <w:numId w:val="3"/>
               </w:numPr>
               <w:spacing w:before="0" w:after="140"/>
               <w:rPr>
@@ -15512,7 +15512,7 @@
         <w:pStyle w:val="Cuerpodetexto"/>
         <w:numPr>
           <w:ilvl w:val="2"/>
-          <w:numId w:val="2"/>
+          <w:numId w:val="3"/>
         </w:numPr>
         <w:rPr>
           <w:highlight w:val="darkYellow"/>
@@ -15530,7 +15530,7 @@
         <w:pStyle w:val="Cuerpodetexto"/>
         <w:numPr>
           <w:ilvl w:val="4"/>
-          <w:numId w:val="2"/>
+          <w:numId w:val="3"/>
         </w:numPr>
         <w:rPr>
           <w:highlight w:val="darkYellow"/>
@@ -15548,7 +15548,7 @@
         <w:pStyle w:val="Cuerpodetexto"/>
         <w:numPr>
           <w:ilvl w:val="4"/>
-          <w:numId w:val="2"/>
+          <w:numId w:val="3"/>
         </w:numPr>
         <w:rPr>
           <w:b/>
@@ -15573,7 +15573,7 @@
         <w:pStyle w:val="Cuerpodetexto"/>
         <w:numPr>
           <w:ilvl w:val="4"/>
-          <w:numId w:val="2"/>
+          <w:numId w:val="3"/>
         </w:numPr>
         <w:rPr>
           <w:highlight w:val="darkYellow"/>
@@ -15591,7 +15591,7 @@
         <w:pStyle w:val="Cuerpodetexto"/>
         <w:numPr>
           <w:ilvl w:val="2"/>
-          <w:numId w:val="2"/>
+          <w:numId w:val="3"/>
         </w:numPr>
         <w:rPr/>
       </w:pPr>
@@ -15605,7 +15605,7 @@
         <w:pStyle w:val="Cuerpodetexto"/>
         <w:numPr>
           <w:ilvl w:val="0"/>
-          <w:numId w:val="2"/>
+          <w:numId w:val="3"/>
         </w:numPr>
         <w:rPr/>
       </w:pPr>
@@ -15619,7 +15619,7 @@
         <w:pStyle w:val="Cuerpodetexto"/>
         <w:numPr>
           <w:ilvl w:val="0"/>
-          <w:numId w:val="2"/>
+          <w:numId w:val="3"/>
         </w:numPr>
         <w:rPr/>
       </w:pPr>
@@ -15633,7 +15633,7 @@
         <w:pStyle w:val="Cuerpodetexto"/>
         <w:numPr>
           <w:ilvl w:val="0"/>
-          <w:numId w:val="2"/>
+          <w:numId w:val="3"/>
         </w:numPr>
         <w:rPr/>
       </w:pPr>
@@ -15647,7 +15647,7 @@
         <w:pStyle w:val="Cuerpodetexto"/>
         <w:numPr>
           <w:ilvl w:val="0"/>
-          <w:numId w:val="2"/>
+          <w:numId w:val="3"/>
         </w:numPr>
         <w:rPr/>
       </w:pPr>
@@ -15661,7 +15661,7 @@
         <w:pStyle w:val="Cuerpodetexto"/>
         <w:numPr>
           <w:ilvl w:val="2"/>
-          <w:numId w:val="2"/>
+          <w:numId w:val="3"/>
         </w:numPr>
         <w:rPr/>
       </w:pPr>
@@ -15675,7 +15675,7 @@
         <w:pStyle w:val="Cuerpodetexto"/>
         <w:numPr>
           <w:ilvl w:val="0"/>
-          <w:numId w:val="2"/>
+          <w:numId w:val="3"/>
         </w:numPr>
         <w:spacing w:lineRule="auto" w:line="276" w:before="0" w:after="140"/>
         <w:rPr/>
@@ -15690,7 +15690,7 @@
         <w:pStyle w:val="Cuerpodetexto"/>
         <w:numPr>
           <w:ilvl w:val="2"/>
-          <w:numId w:val="2"/>
+          <w:numId w:val="3"/>
         </w:numPr>
         <w:rPr>
           <w:highlight w:val="darkYellow"/>
@@ -15733,7 +15733,7 @@
               <w:widowControl w:val="false"/>
               <w:numPr>
                 <w:ilvl w:val="4"/>
-                <w:numId w:val="2"/>
+                <w:numId w:val="3"/>
               </w:numPr>
               <w:spacing w:before="0" w:after="140"/>
               <w:rPr>
@@ -15762,7 +15762,7 @@
         <w:pStyle w:val="Cuerpodetexto"/>
         <w:numPr>
           <w:ilvl w:val="2"/>
-          <w:numId w:val="2"/>
+          <w:numId w:val="3"/>
         </w:numPr>
         <w:rPr>
           <w:highlight w:val="darkYellow"/>
@@ -15780,7 +15780,7 @@
         <w:pStyle w:val="Cuerpodetexto"/>
         <w:numPr>
           <w:ilvl w:val="4"/>
-          <w:numId w:val="2"/>
+          <w:numId w:val="3"/>
         </w:numPr>
         <w:rPr>
           <w:highlight w:val="darkYellow"/>
@@ -15798,7 +15798,7 @@
         <w:pStyle w:val="Cuerpodetexto"/>
         <w:numPr>
           <w:ilvl w:val="4"/>
-          <w:numId w:val="2"/>
+          <w:numId w:val="3"/>
         </w:numPr>
         <w:rPr>
           <w:b/>
@@ -15823,7 +15823,7 @@
         <w:pStyle w:val="Cuerpodetexto"/>
         <w:numPr>
           <w:ilvl w:val="4"/>
-          <w:numId w:val="2"/>
+          <w:numId w:val="3"/>
         </w:numPr>
         <w:rPr>
           <w:highlight w:val="darkYellow"/>
@@ -15841,7 +15841,7 @@
         <w:pStyle w:val="Cuerpodetexto"/>
         <w:numPr>
           <w:ilvl w:val="2"/>
-          <w:numId w:val="2"/>
+          <w:numId w:val="3"/>
         </w:numPr>
         <w:rPr/>
       </w:pPr>
@@ -15855,7 +15855,7 @@
         <w:pStyle w:val="Cuerpodetexto"/>
         <w:numPr>
           <w:ilvl w:val="0"/>
-          <w:numId w:val="2"/>
+          <w:numId w:val="3"/>
         </w:numPr>
         <w:rPr/>
       </w:pPr>
@@ -15869,7 +15869,7 @@
         <w:pStyle w:val="Cuerpodetexto"/>
         <w:numPr>
           <w:ilvl w:val="0"/>
-          <w:numId w:val="2"/>
+          <w:numId w:val="3"/>
         </w:numPr>
         <w:rPr/>
       </w:pPr>
@@ -15889,7 +15889,7 @@
         <w:pStyle w:val="Cuerpodetexto"/>
         <w:numPr>
           <w:ilvl w:val="0"/>
-          <w:numId w:val="2"/>
+          <w:numId w:val="3"/>
         </w:numPr>
         <w:rPr/>
       </w:pPr>
@@ -15903,7 +15903,7 @@
         <w:pStyle w:val="Cuerpodetexto"/>
         <w:numPr>
           <w:ilvl w:val="0"/>
-          <w:numId w:val="2"/>
+          <w:numId w:val="3"/>
         </w:numPr>
         <w:rPr/>
       </w:pPr>
@@ -15917,7 +15917,7 @@
         <w:pStyle w:val="Cuerpodetexto"/>
         <w:numPr>
           <w:ilvl w:val="2"/>
-          <w:numId w:val="2"/>
+          <w:numId w:val="3"/>
         </w:numPr>
         <w:rPr/>
       </w:pPr>
@@ -15931,7 +15931,7 @@
         <w:pStyle w:val="Cuerpodetexto"/>
         <w:numPr>
           <w:ilvl w:val="0"/>
-          <w:numId w:val="2"/>
+          <w:numId w:val="3"/>
         </w:numPr>
         <w:rPr/>
       </w:pPr>
@@ -15945,7 +15945,7 @@
         <w:pStyle w:val="Cuerpodetexto"/>
         <w:numPr>
           <w:ilvl w:val="2"/>
-          <w:numId w:val="2"/>
+          <w:numId w:val="3"/>
         </w:numPr>
         <w:rPr/>
       </w:pPr>
@@ -15959,7 +15959,7 @@
         <w:pStyle w:val="Cuerpodetexto"/>
         <w:numPr>
           <w:ilvl w:val="2"/>
-          <w:numId w:val="2"/>
+          <w:numId w:val="3"/>
         </w:numPr>
         <w:rPr/>
       </w:pPr>
@@ -15973,7 +15973,7 @@
         <w:pStyle w:val="Cuerpodetexto"/>
         <w:numPr>
           <w:ilvl w:val="0"/>
-          <w:numId w:val="2"/>
+          <w:numId w:val="3"/>
         </w:numPr>
         <w:spacing w:lineRule="auto" w:line="276" w:before="0" w:after="140"/>
         <w:rPr/>
@@ -15988,7 +15988,7 @@
         <w:pStyle w:val="Cuerpodetexto"/>
         <w:numPr>
           <w:ilvl w:val="2"/>
-          <w:numId w:val="2"/>
+          <w:numId w:val="3"/>
         </w:numPr>
         <w:rPr>
           <w:highlight w:val="darkYellow"/>
@@ -16031,7 +16031,7 @@
               <w:widowControl w:val="false"/>
               <w:numPr>
                 <w:ilvl w:val="4"/>
-                <w:numId w:val="2"/>
+                <w:numId w:val="3"/>
               </w:numPr>
               <w:spacing w:before="0" w:after="140"/>
               <w:rPr>
@@ -16060,7 +16060,7 @@
         <w:pStyle w:val="Cuerpodetexto"/>
         <w:numPr>
           <w:ilvl w:val="2"/>
-          <w:numId w:val="2"/>
+          <w:numId w:val="3"/>
         </w:numPr>
         <w:rPr>
           <w:highlight w:val="darkYellow"/>
@@ -16078,7 +16078,7 @@
         <w:pStyle w:val="Cuerpodetexto"/>
         <w:numPr>
           <w:ilvl w:val="4"/>
-          <w:numId w:val="2"/>
+          <w:numId w:val="3"/>
         </w:numPr>
         <w:rPr>
           <w:highlight w:val="darkYellow"/>
@@ -16096,7 +16096,7 @@
         <w:pStyle w:val="Cuerpodetexto"/>
         <w:numPr>
           <w:ilvl w:val="4"/>
-          <w:numId w:val="2"/>
+          <w:numId w:val="3"/>
         </w:numPr>
         <w:rPr>
           <w:b/>
@@ -16121,7 +16121,7 @@
         <w:pStyle w:val="Cuerpodetexto"/>
         <w:numPr>
           <w:ilvl w:val="4"/>
-          <w:numId w:val="2"/>
+          <w:numId w:val="3"/>
         </w:numPr>
         <w:rPr>
           <w:highlight w:val="darkYellow"/>
@@ -16139,7 +16139,7 @@
         <w:pStyle w:val="Cuerpodetexto"/>
         <w:numPr>
           <w:ilvl w:val="2"/>
-          <w:numId w:val="2"/>
+          <w:numId w:val="3"/>
         </w:numPr>
         <w:rPr/>
       </w:pPr>
@@ -16153,7 +16153,7 @@
         <w:pStyle w:val="Cuerpodetexto"/>
         <w:numPr>
           <w:ilvl w:val="2"/>
-          <w:numId w:val="2"/>
+          <w:numId w:val="3"/>
         </w:numPr>
         <w:rPr/>
       </w:pPr>
@@ -16167,7 +16167,7 @@
         <w:pStyle w:val="Cuerpodetexto"/>
         <w:numPr>
           <w:ilvl w:val="2"/>
-          <w:numId w:val="2"/>
+          <w:numId w:val="3"/>
         </w:numPr>
         <w:spacing w:before="0" w:after="140"/>
         <w:rPr>
@@ -16214,7 +16214,7 @@
       <w:pStyle w:val="Piedepgina"/>
       <w:numPr>
         <w:ilvl w:val="0"/>
-        <w:numId w:val="2"/>
+        <w:numId w:val="3"/>
       </w:numPr>
       <w:suppressLineNumbers/>
       <w:spacing w:before="0" w:after="142"/>
@@ -16234,7 +16234,7 @@
       <w:pStyle w:val="Cuerpodetexto"/>
       <w:numPr>
         <w:ilvl w:val="0"/>
-        <w:numId w:val="2"/>
+        <w:numId w:val="3"/>
       </w:numPr>
       <w:spacing w:lineRule="auto" w:line="240" w:before="0" w:after="0"/>
       <w:jc w:val="center"/>
@@ -16279,7 +16279,7 @@
             <w:widowControl w:val="false"/>
             <w:numPr>
               <w:ilvl w:val="0"/>
-              <w:numId w:val="2"/>
+              <w:numId w:val="3"/>
             </w:numPr>
             <w:spacing w:lineRule="auto" w:line="240" w:before="0" w:after="0"/>
             <w:jc w:val="center"/>
@@ -16295,7 +16295,7 @@
             <w:widowControl w:val="false"/>
             <w:numPr>
               <w:ilvl w:val="0"/>
-              <w:numId w:val="2"/>
+              <w:numId w:val="3"/>
             </w:numPr>
             <w:spacing w:lineRule="auto" w:line="240" w:before="0" w:after="0"/>
             <w:jc w:val="center"/>
@@ -16323,7 +16323,7 @@
             <w:widowControl w:val="false"/>
             <w:numPr>
               <w:ilvl w:val="0"/>
-              <w:numId w:val="2"/>
+              <w:numId w:val="3"/>
             </w:numPr>
             <w:spacing w:before="0" w:after="142"/>
             <w:jc w:val="right"/>
@@ -16359,7 +16359,7 @@
               <w:szCs w:val="21"/>
               <w:rFonts w:ascii="Ubuntu" w:hAnsi="Ubuntu"/>
             </w:rPr>
-            <w:t>30</w:t>
+            <w:t>37</w:t>
           </w:r>
           <w:r>
             <w:rPr>
@@ -16415,7 +16415,7 @@
               <w:szCs w:val="21"/>
               <w:rFonts w:ascii="Ubuntu" w:hAnsi="Ubuntu"/>
             </w:rPr>
-            <w:t>30</w:t>
+            <w:t>37</w:t>
           </w:r>
           <w:r>
             <w:rPr>
@@ -16434,7 +16434,7 @@
       <w:pStyle w:val="Normal"/>
       <w:numPr>
         <w:ilvl w:val="0"/>
-        <w:numId w:val="2"/>
+        <w:numId w:val="3"/>
       </w:numPr>
       <w:spacing w:before="0" w:after="142"/>
       <w:rPr>
@@ -16458,7 +16458,7 @@
       <w:pStyle w:val="Cuerpodetexto"/>
       <w:numPr>
         <w:ilvl w:val="0"/>
-        <w:numId w:val="2"/>
+        <w:numId w:val="3"/>
       </w:numPr>
       <w:spacing w:lineRule="auto" w:line="240" w:before="0" w:after="0"/>
       <w:jc w:val="center"/>
@@ -16503,7 +16503,7 @@
             <w:widowControl w:val="false"/>
             <w:numPr>
               <w:ilvl w:val="0"/>
-              <w:numId w:val="2"/>
+              <w:numId w:val="3"/>
             </w:numPr>
             <w:spacing w:lineRule="auto" w:line="240" w:before="0" w:after="0"/>
             <w:jc w:val="center"/>
@@ -16519,7 +16519,7 @@
             <w:widowControl w:val="false"/>
             <w:numPr>
               <w:ilvl w:val="0"/>
-              <w:numId w:val="2"/>
+              <w:numId w:val="3"/>
             </w:numPr>
             <w:spacing w:lineRule="auto" w:line="240" w:before="0" w:after="0"/>
             <w:jc w:val="center"/>
@@ -16547,7 +16547,7 @@
             <w:widowControl w:val="false"/>
             <w:numPr>
               <w:ilvl w:val="0"/>
-              <w:numId w:val="2"/>
+              <w:numId w:val="3"/>
             </w:numPr>
             <w:spacing w:before="0" w:after="142"/>
             <w:jc w:val="right"/>
@@ -16583,7 +16583,7 @@
               <w:szCs w:val="21"/>
               <w:rFonts w:ascii="Ubuntu" w:hAnsi="Ubuntu"/>
             </w:rPr>
-            <w:t>30</w:t>
+            <w:t>37</w:t>
           </w:r>
           <w:r>
             <w:rPr>
@@ -16639,7 +16639,7 @@
               <w:szCs w:val="21"/>
               <w:rFonts w:ascii="Ubuntu" w:hAnsi="Ubuntu"/>
             </w:rPr>
-            <w:t>30</w:t>
+            <w:t>37</w:t>
           </w:r>
           <w:r>
             <w:rPr>
@@ -16658,7 +16658,7 @@
       <w:pStyle w:val="Normal"/>
       <w:numPr>
         <w:ilvl w:val="0"/>
-        <w:numId w:val="2"/>
+        <w:numId w:val="3"/>
       </w:numPr>
       <w:spacing w:before="0" w:after="142"/>
       <w:rPr>
@@ -16682,7 +16682,7 @@
       <w:pStyle w:val="Cabecera"/>
       <w:numPr>
         <w:ilvl w:val="0"/>
-        <w:numId w:val="2"/>
+        <w:numId w:val="3"/>
       </w:numPr>
       <w:suppressLineNumbers/>
       <w:spacing w:before="0" w:after="142"/>
@@ -16702,7 +16702,7 @@
       <w:pStyle w:val="Normal"/>
       <w:numPr>
         <w:ilvl w:val="0"/>
-        <w:numId w:val="2"/>
+        <w:numId w:val="3"/>
       </w:numPr>
       <w:spacing w:lineRule="atLeast" w:line="285" w:before="0" w:after="142"/>
       <w:jc w:val="center"/>
@@ -16729,7 +16729,7 @@
       <w:pStyle w:val="Normal"/>
       <w:numPr>
         <w:ilvl w:val="0"/>
-        <w:numId w:val="2"/>
+        <w:numId w:val="3"/>
       </w:numPr>
       <w:spacing w:lineRule="atLeast" w:line="285" w:before="0" w:after="142"/>
       <w:jc w:val="center"/>
@@ -16764,7 +16764,6 @@
         </w:tabs>
         <w:ind w:left="0" w:hanging="0"/>
       </w:pPr>
-      <w:rPr/>
     </w:lvl>
     <w:lvl w:ilvl="1">
       <w:start w:val="1"/>
@@ -16778,7 +16777,6 @@
         </w:tabs>
         <w:ind w:left="0" w:hanging="0"/>
       </w:pPr>
-      <w:rPr/>
     </w:lvl>
     <w:lvl w:ilvl="2">
       <w:start w:val="1"/>
@@ -16792,7 +16790,6 @@
         </w:tabs>
         <w:ind w:left="0" w:hanging="0"/>
       </w:pPr>
-      <w:rPr/>
     </w:lvl>
     <w:lvl w:ilvl="3">
       <w:start w:val="1"/>
@@ -16806,7 +16803,6 @@
         </w:tabs>
         <w:ind w:left="0" w:hanging="0"/>
       </w:pPr>
-      <w:rPr/>
     </w:lvl>
     <w:lvl w:ilvl="4">
       <w:start w:val="1"/>
@@ -16820,7 +16816,6 @@
         </w:tabs>
         <w:ind w:left="0" w:hanging="0"/>
       </w:pPr>
-      <w:rPr/>
     </w:lvl>
     <w:lvl w:ilvl="5">
       <w:start w:val="1"/>
@@ -16834,7 +16829,6 @@
         </w:tabs>
         <w:ind w:left="0" w:hanging="0"/>
       </w:pPr>
-      <w:rPr/>
     </w:lvl>
     <w:lvl w:ilvl="6">
       <w:start w:val="1"/>
@@ -16848,7 +16842,6 @@
         </w:tabs>
         <w:ind w:left="0" w:hanging="0"/>
       </w:pPr>
-      <w:rPr/>
     </w:lvl>
     <w:lvl w:ilvl="7">
       <w:start w:val="1"/>
@@ -16862,7 +16855,6 @@
         </w:tabs>
         <w:ind w:left="0" w:hanging="0"/>
       </w:pPr>
-      <w:rPr/>
     </w:lvl>
     <w:lvl w:ilvl="8">
       <w:start w:val="1"/>
@@ -16876,7 +16868,6 @@
         </w:tabs>
         <w:ind w:left="0" w:hanging="0"/>
       </w:pPr>
-      <w:rPr/>
     </w:lvl>
   </w:abstractNum>
   <w:abstractNum w:abstractNumId="2">
@@ -17148,6 +17139,7 @@
         </w:tabs>
         <w:ind w:left="0" w:hanging="0"/>
       </w:pPr>
+      <w:rPr/>
     </w:lvl>
     <w:lvl w:ilvl="1">
       <w:start w:val="1"/>
@@ -17161,6 +17153,7 @@
         </w:tabs>
         <w:ind w:left="0" w:hanging="0"/>
       </w:pPr>
+      <w:rPr/>
     </w:lvl>
     <w:lvl w:ilvl="2">
       <w:start w:val="1"/>
@@ -17174,6 +17167,7 @@
         </w:tabs>
         <w:ind w:left="0" w:hanging="0"/>
       </w:pPr>
+      <w:rPr/>
     </w:lvl>
     <w:lvl w:ilvl="3">
       <w:start w:val="1"/>
@@ -17187,6 +17181,7 @@
         </w:tabs>
         <w:ind w:left="0" w:hanging="0"/>
       </w:pPr>
+      <w:rPr/>
     </w:lvl>
     <w:lvl w:ilvl="4">
       <w:start w:val="1"/>
@@ -17200,6 +17195,7 @@
         </w:tabs>
         <w:ind w:left="0" w:hanging="0"/>
       </w:pPr>
+      <w:rPr/>
     </w:lvl>
     <w:lvl w:ilvl="5">
       <w:start w:val="1"/>
@@ -17213,6 +17209,7 @@
         </w:tabs>
         <w:ind w:left="0" w:hanging="0"/>
       </w:pPr>
+      <w:rPr/>
     </w:lvl>
     <w:lvl w:ilvl="6">
       <w:start w:val="1"/>
@@ -17226,6 +17223,7 @@
         </w:tabs>
         <w:ind w:left="0" w:hanging="0"/>
       </w:pPr>
+      <w:rPr/>
     </w:lvl>
     <w:lvl w:ilvl="7">
       <w:start w:val="1"/>
@@ -17239,6 +17237,7 @@
         </w:tabs>
         <w:ind w:left="0" w:hanging="0"/>
       </w:pPr>
+      <w:rPr/>
     </w:lvl>
     <w:lvl w:ilvl="8">
       <w:start w:val="1"/>
@@ -17252,6 +17251,7 @@
         </w:tabs>
         <w:ind w:left="0" w:hanging="0"/>
       </w:pPr>
+      <w:rPr/>
     </w:lvl>
   </w:abstractNum>
   <w:num w:numId="1">
@@ -17293,12 +17293,12 @@
       <w:widowControl/>
       <w:numPr>
         <w:ilvl w:val="0"/>
-        <w:numId w:val="2"/>
+        <w:numId w:val="3"/>
       </w:numPr>
       <w:suppressAutoHyphens w:val="true"/>
-      <w:overflowPunct w:val="true"/>
+      <w:overflowPunct w:val="false"/>
       <w:bidi w:val="0"/>
-      <w:spacing w:lineRule="auto" w:line="276" w:before="0" w:after="142"/>
+      <w:spacing w:lineRule="auto" w:line="360" w:before="0" w:after="142"/>
       <w:jc w:val="left"/>
     </w:pPr>
     <w:rPr>
@@ -17317,7 +17317,7 @@
     <w:pPr>
       <w:numPr>
         <w:ilvl w:val="2"/>
-        <w:numId w:val="1"/>
+        <w:numId w:val="2"/>
       </w:numPr>
       <w:spacing w:before="140" w:after="120"/>
       <w:outlineLvl w:val="2"/>
@@ -17336,7 +17336,7 @@
     <w:pPr>
       <w:numPr>
         <w:ilvl w:val="4"/>
-        <w:numId w:val="1"/>
+        <w:numId w:val="2"/>
       </w:numPr>
       <w:spacing w:before="120" w:after="60"/>
       <w:outlineLvl w:val="4"/>
@@ -17380,7 +17380,7 @@
     <w:name w:val="Body Text"/>
     <w:basedOn w:val="Normal"/>
     <w:pPr>
-      <w:spacing w:lineRule="auto" w:line="276" w:before="142" w:after="142"/>
+      <w:spacing w:lineRule="auto" w:line="360" w:before="142" w:after="142"/>
     </w:pPr>
     <w:rPr>
       <w:rFonts w:ascii="Ubuntu" w:hAnsi="Ubuntu"/>
